--- a/Processing/2---mgm.docx
+++ b/Processing/2---mgm.docx
@@ -373,6 +373,42 @@
         <w:rPr>
           <w:rStyle w:val="StringTok"/>
         </w:rPr>
+        <w:t xml:space="preserve">"c"</w:t>
+      </w:r>
+      <w:r>
+        <w:rPr>
+          <w:rStyle w:val="NormalTok"/>
+        </w:rPr>
+        <w:t xml:space="preserve">,</w:t>
+      </w:r>
+      <w:r>
+        <w:rPr>
+          <w:rStyle w:val="StringTok"/>
+        </w:rPr>
+        <w:t xml:space="preserve">"c"</w:t>
+      </w:r>
+      <w:r>
+        <w:rPr>
+          <w:rStyle w:val="NormalTok"/>
+        </w:rPr>
+        <w:t xml:space="preserve">,</w:t>
+      </w:r>
+      <w:r>
+        <w:rPr>
+          <w:rStyle w:val="StringTok"/>
+        </w:rPr>
+        <w:t xml:space="preserve">"c"</w:t>
+      </w:r>
+      <w:r>
+        <w:rPr>
+          <w:rStyle w:val="NormalTok"/>
+        </w:rPr>
+        <w:t xml:space="preserve">,</w:t>
+      </w:r>
+      <w:r>
+        <w:rPr>
+          <w:rStyle w:val="StringTok"/>
+        </w:rPr>
         <w:t xml:space="preserve">"g"</w:t>
       </w:r>
       <w:r>
@@ -394,6 +430,15 @@
         <w:t xml:space="preserve">,</w:t>
       </w:r>
       <w:r>
+        <w:br/>
+      </w:r>
+      <w:r>
+        <w:rPr>
+          <w:rStyle w:val="NormalTok"/>
+        </w:rPr>
+        <w:t xml:space="preserve">         </w:t>
+      </w:r>
+      <w:r>
         <w:rPr>
           <w:rStyle w:val="StringTok"/>
         </w:rPr>
@@ -430,15 +475,6 @@
         <w:t xml:space="preserve">,</w:t>
       </w:r>
       <w:r>
-        <w:br/>
-      </w:r>
-      <w:r>
-        <w:rPr>
-          <w:rStyle w:val="NormalTok"/>
-        </w:rPr>
-        <w:t xml:space="preserve">          </w:t>
-      </w:r>
-      <w:r>
         <w:rPr>
           <w:rStyle w:val="StringTok"/>
         </w:rPr>
@@ -466,7 +502,49 @@
         <w:rPr>
           <w:rStyle w:val="StringTok"/>
         </w:rPr>
-        <w:t xml:space="preserve">"c"</w:t>
+        <w:t xml:space="preserve">"g"</w:t>
+      </w:r>
+      <w:r>
+        <w:rPr>
+          <w:rStyle w:val="NormalTok"/>
+        </w:rPr>
+        <w:t xml:space="preserve">)</w:t>
+      </w:r>
+      <w:r>
+        <w:br/>
+      </w:r>
+      <w:r>
+        <w:br/>
+      </w:r>
+      <w:r>
+        <w:rPr>
+          <w:rStyle w:val="NormalTok"/>
+        </w:rPr>
+        <w:t xml:space="preserve">level </w:t>
+      </w:r>
+      <w:r>
+        <w:rPr>
+          <w:rStyle w:val="OtherTok"/>
+        </w:rPr>
+        <w:t xml:space="preserve">&lt;-</w:t>
+      </w:r>
+      <w:r>
+        <w:rPr>
+          <w:rStyle w:val="FunctionTok"/>
+        </w:rPr>
+        <w:t xml:space="preserve">c</w:t>
+      </w:r>
+      <w:r>
+        <w:rPr>
+          <w:rStyle w:val="NormalTok"/>
+        </w:rPr>
+        <w:t xml:space="preserve">(</w:t>
+      </w:r>
+      <w:r>
+        <w:rPr>
+          <w:rStyle w:val="StringTok"/>
+        </w:rPr>
+        <w:t xml:space="preserve">"1"</w:t>
       </w:r>
       <w:r>
         <w:rPr>
@@ -478,7 +556,7 @@
         <w:rPr>
           <w:rStyle w:val="StringTok"/>
         </w:rPr>
-        <w:t xml:space="preserve">"g"</w:t>
+        <w:t xml:space="preserve">"1"</w:t>
       </w:r>
       <w:r>
         <w:rPr>
@@ -490,7 +568,7 @@
         <w:rPr>
           <w:rStyle w:val="StringTok"/>
         </w:rPr>
-        <w:t xml:space="preserve">"g"</w:t>
+        <w:t xml:space="preserve">"2"</w:t>
       </w:r>
       <w:r>
         <w:rPr>
@@ -502,48 +580,6 @@
         <w:rPr>
           <w:rStyle w:val="StringTok"/>
         </w:rPr>
-        <w:t xml:space="preserve">"g"</w:t>
-      </w:r>
-      <w:r>
-        <w:rPr>
-          <w:rStyle w:val="NormalTok"/>
-        </w:rPr>
-        <w:t xml:space="preserve">)</w:t>
-      </w:r>
-      <w:r>
-        <w:br/>
-      </w:r>
-      <w:r>
-        <w:br/>
-      </w:r>
-      <w:r>
-        <w:rPr>
-          <w:rStyle w:val="NormalTok"/>
-        </w:rPr>
-        <w:t xml:space="preserve">level </w:t>
-      </w:r>
-      <w:r>
-        <w:rPr>
-          <w:rStyle w:val="OtherTok"/>
-        </w:rPr>
-        <w:t xml:space="preserve">&lt;-</w:t>
-      </w:r>
-      <w:r>
-        <w:rPr>
-          <w:rStyle w:val="FunctionTok"/>
-        </w:rPr>
-        <w:t xml:space="preserve">c</w:t>
-      </w:r>
-      <w:r>
-        <w:rPr>
-          <w:rStyle w:val="NormalTok"/>
-        </w:rPr>
-        <w:t xml:space="preserve">(</w:t>
-      </w:r>
-      <w:r>
-        <w:rPr>
-          <w:rStyle w:val="StringTok"/>
-        </w:rPr>
         <w:t xml:space="preserve">"1"</w:t>
       </w:r>
       <w:r>
@@ -556,6 +592,18 @@
         <w:rPr>
           <w:rStyle w:val="StringTok"/>
         </w:rPr>
+        <w:t xml:space="preserve">"2"</w:t>
+      </w:r>
+      <w:r>
+        <w:rPr>
+          <w:rStyle w:val="NormalTok"/>
+        </w:rPr>
+        <w:t xml:space="preserve">,</w:t>
+      </w:r>
+      <w:r>
+        <w:rPr>
+          <w:rStyle w:val="StringTok"/>
+        </w:rPr>
         <w:t xml:space="preserve">"1"</w:t>
       </w:r>
       <w:r>
@@ -568,6 +616,78 @@
         <w:rPr>
           <w:rStyle w:val="StringTok"/>
         </w:rPr>
+        <w:t xml:space="preserve">"1"</w:t>
+      </w:r>
+      <w:r>
+        <w:rPr>
+          <w:rStyle w:val="NormalTok"/>
+        </w:rPr>
+        <w:t xml:space="preserve">,</w:t>
+      </w:r>
+      <w:r>
+        <w:rPr>
+          <w:rStyle w:val="StringTok"/>
+        </w:rPr>
+        <w:t xml:space="preserve">"1"</w:t>
+      </w:r>
+      <w:r>
+        <w:rPr>
+          <w:rStyle w:val="NormalTok"/>
+        </w:rPr>
+        <w:t xml:space="preserve">,</w:t>
+      </w:r>
+      <w:r>
+        <w:rPr>
+          <w:rStyle w:val="StringTok"/>
+        </w:rPr>
+        <w:t xml:space="preserve">"1"</w:t>
+      </w:r>
+      <w:r>
+        <w:rPr>
+          <w:rStyle w:val="NormalTok"/>
+        </w:rPr>
+        <w:t xml:space="preserve">,</w:t>
+      </w:r>
+      <w:r>
+        <w:rPr>
+          <w:rStyle w:val="StringTok"/>
+        </w:rPr>
+        <w:t xml:space="preserve">"1"</w:t>
+      </w:r>
+      <w:r>
+        <w:rPr>
+          <w:rStyle w:val="NormalTok"/>
+        </w:rPr>
+        <w:t xml:space="preserve">,</w:t>
+      </w:r>
+      <w:r>
+        <w:rPr>
+          <w:rStyle w:val="StringTok"/>
+        </w:rPr>
+        <w:t xml:space="preserve">"1"</w:t>
+      </w:r>
+      <w:r>
+        <w:rPr>
+          <w:rStyle w:val="NormalTok"/>
+        </w:rPr>
+        <w:t xml:space="preserve">,</w:t>
+      </w:r>
+      <w:r>
+        <w:rPr>
+          <w:rStyle w:val="StringTok"/>
+        </w:rPr>
+        <w:t xml:space="preserve">"1"</w:t>
+      </w:r>
+      <w:r>
+        <w:rPr>
+          <w:rStyle w:val="NormalTok"/>
+        </w:rPr>
+        <w:t xml:space="preserve">,</w:t>
+      </w:r>
+      <w:r>
+        <w:rPr>
+          <w:rStyle w:val="StringTok"/>
+        </w:rPr>
         <w:t xml:space="preserve">"2"</w:t>
       </w:r>
       <w:r>
@@ -580,6 +700,30 @@
         <w:rPr>
           <w:rStyle w:val="StringTok"/>
         </w:rPr>
+        <w:t xml:space="preserve">"2"</w:t>
+      </w:r>
+      <w:r>
+        <w:rPr>
+          <w:rStyle w:val="NormalTok"/>
+        </w:rPr>
+        <w:t xml:space="preserve">,</w:t>
+      </w:r>
+      <w:r>
+        <w:rPr>
+          <w:rStyle w:val="StringTok"/>
+        </w:rPr>
+        <w:t xml:space="preserve">"2"</w:t>
+      </w:r>
+      <w:r>
+        <w:rPr>
+          <w:rStyle w:val="NormalTok"/>
+        </w:rPr>
+        <w:t xml:space="preserve">,</w:t>
+      </w:r>
+      <w:r>
+        <w:rPr>
+          <w:rStyle w:val="StringTok"/>
+        </w:rPr>
         <w:t xml:space="preserve">"1"</w:t>
       </w:r>
       <w:r>
@@ -595,169 +739,19 @@
         <w:t xml:space="preserve">"2"</w:t>
       </w:r>
       <w:r>
-        <w:rPr>
-          <w:rStyle w:val="NormalTok"/>
-        </w:rPr>
-        <w:t xml:space="preserve">,</w:t>
-      </w:r>
-      <w:r>
-        <w:rPr>
-          <w:rStyle w:val="StringTok"/>
-        </w:rPr>
-        <w:t xml:space="preserve">"1"</w:t>
-      </w:r>
-      <w:r>
-        <w:rPr>
-          <w:rStyle w:val="NormalTok"/>
-        </w:rPr>
-        <w:t xml:space="preserve">,</w:t>
-      </w:r>
-      <w:r>
-        <w:rPr>
-          <w:rStyle w:val="StringTok"/>
-        </w:rPr>
-        <w:t xml:space="preserve">"1"</w:t>
-      </w:r>
-      <w:r>
-        <w:rPr>
-          <w:rStyle w:val="NormalTok"/>
-        </w:rPr>
-        <w:t xml:space="preserve">,</w:t>
-      </w:r>
-      <w:r>
-        <w:rPr>
-          <w:rStyle w:val="StringTok"/>
-        </w:rPr>
-        <w:t xml:space="preserve">"1"</w:t>
-      </w:r>
-      <w:r>
-        <w:rPr>
-          <w:rStyle w:val="NormalTok"/>
-        </w:rPr>
-        <w:t xml:space="preserve">,</w:t>
-      </w:r>
-      <w:r>
-        <w:rPr>
-          <w:rStyle w:val="StringTok"/>
-        </w:rPr>
-        <w:t xml:space="preserve">"1"</w:t>
-      </w:r>
-      <w:r>
-        <w:rPr>
-          <w:rStyle w:val="NormalTok"/>
-        </w:rPr>
-        <w:t xml:space="preserve">,</w:t>
-      </w:r>
-      <w:r>
-        <w:rPr>
-          <w:rStyle w:val="StringTok"/>
-        </w:rPr>
-        <w:t xml:space="preserve">"1"</w:t>
-      </w:r>
-      <w:r>
-        <w:rPr>
-          <w:rStyle w:val="NormalTok"/>
-        </w:rPr>
-        <w:t xml:space="preserve">,</w:t>
-      </w:r>
-      <w:r>
-        <w:rPr>
-          <w:rStyle w:val="StringTok"/>
-        </w:rPr>
-        <w:t xml:space="preserve">"1"</w:t>
-      </w:r>
-      <w:r>
-        <w:rPr>
-          <w:rStyle w:val="NormalTok"/>
-        </w:rPr>
-        <w:t xml:space="preserve">,</w:t>
-      </w:r>
-      <w:r>
-        <w:rPr>
-          <w:rStyle w:val="StringTok"/>
-        </w:rPr>
-        <w:t xml:space="preserve">"1"</w:t>
-      </w:r>
-      <w:r>
-        <w:rPr>
-          <w:rStyle w:val="NormalTok"/>
-        </w:rPr>
-        <w:t xml:space="preserve">,</w:t>
-      </w:r>
-      <w:r>
-        <w:rPr>
-          <w:rStyle w:val="StringTok"/>
-        </w:rPr>
-        <w:t xml:space="preserve">"1"</w:t>
-      </w:r>
-      <w:r>
-        <w:rPr>
-          <w:rStyle w:val="NormalTok"/>
-        </w:rPr>
-        <w:t xml:space="preserve">,</w:t>
+        <w:br/>
+      </w:r>
+      <w:r>
+        <w:rPr>
+          <w:rStyle w:val="NormalTok"/>
+        </w:rPr>
+        <w:t xml:space="preserve">          ,</w:t>
       </w:r>
       <w:r>
         <w:rPr>
           <w:rStyle w:val="StringTok"/>
         </w:rPr>
         <w:t xml:space="preserve">"2"</w:t>
-      </w:r>
-      <w:r>
-        <w:rPr>
-          <w:rStyle w:val="NormalTok"/>
-        </w:rPr>
-        <w:t xml:space="preserve">,</w:t>
-      </w:r>
-      <w:r>
-        <w:rPr>
-          <w:rStyle w:val="StringTok"/>
-        </w:rPr>
-        <w:t xml:space="preserve">"2"</w:t>
-      </w:r>
-      <w:r>
-        <w:rPr>
-          <w:rStyle w:val="NormalTok"/>
-        </w:rPr>
-        <w:t xml:space="preserve">,</w:t>
-      </w:r>
-      <w:r>
-        <w:rPr>
-          <w:rStyle w:val="StringTok"/>
-        </w:rPr>
-        <w:t xml:space="preserve">"1"</w:t>
-      </w:r>
-      <w:r>
-        <w:rPr>
-          <w:rStyle w:val="NormalTok"/>
-        </w:rPr>
-        <w:t xml:space="preserve">,</w:t>
-      </w:r>
-      <w:r>
-        <w:rPr>
-          <w:rStyle w:val="StringTok"/>
-        </w:rPr>
-        <w:t xml:space="preserve">"2"</w:t>
-      </w:r>
-      <w:r>
-        <w:rPr>
-          <w:rStyle w:val="NormalTok"/>
-        </w:rPr>
-        <w:t xml:space="preserve">,</w:t>
-      </w:r>
-      <w:r>
-        <w:br/>
-      </w:r>
-      <w:r>
-        <w:rPr>
-          <w:rStyle w:val="NormalTok"/>
-        </w:rPr>
-        <w:t xml:space="preserve">          </w:t>
-      </w:r>
-      <w:r>
-        <w:rPr>
-          <w:rStyle w:val="StringTok"/>
-        </w:rPr>
-        <w:t xml:space="preserve">"1"</w:t>
       </w:r>
       <w:r>
         <w:rPr>
@@ -6605,12 +6599,2046 @@
         <w:rPr>
           <w:rStyle w:val="NormalTok"/>
         </w:rPr>
+        <w:t xml:space="preserve">  beyondmarg </w:t>
+      </w:r>
+      <w:r>
+        <w:rPr>
+          <w:rStyle w:val="OtherTok"/>
+        </w:rPr>
+        <w:t xml:space="preserve">&lt;-</w:t>
+      </w:r>
+      <w:r>
+        <w:rPr>
+          <w:rStyle w:val="NormalTok"/>
+        </w:rPr>
+        <w:t xml:space="preserve"> p_obj</w:t>
+      </w:r>
+      <w:r>
+        <w:rPr>
+          <w:rStyle w:val="SpecialCharTok"/>
+        </w:rPr>
+        <w:t xml:space="preserve">$</w:t>
+      </w:r>
+      <w:r>
+        <w:rPr>
+          <w:rStyle w:val="NormalTok"/>
+        </w:rPr>
+        <w:t xml:space="preserve">errors[</w:t>
+      </w:r>
+      <w:r>
+        <w:rPr>
+          <w:rStyle w:val="DecValTok"/>
+        </w:rPr>
+        <w:t xml:space="preserve">13</w:t>
+      </w:r>
+      <w:r>
+        <w:rPr>
+          <w:rStyle w:val="NormalTok"/>
+        </w:rPr>
+        <w:t xml:space="preserve">,</w:t>
+      </w:r>
+      <w:r>
+        <w:rPr>
+          <w:rStyle w:val="DecValTok"/>
+        </w:rPr>
+        <w:t xml:space="preserve">3</w:t>
+      </w:r>
+      <w:r>
+        <w:rPr>
+          <w:rStyle w:val="NormalTok"/>
+        </w:rPr>
+        <w:t xml:space="preserve">]</w:t>
+      </w:r>
+      <w:r>
+        <w:rPr>
+          <w:rStyle w:val="SpecialCharTok"/>
+        </w:rPr>
+        <w:t xml:space="preserve">-</w:t>
+      </w:r>
+      <w:r>
+        <w:rPr>
+          <w:rStyle w:val="NormalTok"/>
+        </w:rPr>
+        <w:t xml:space="preserve">p_obj</w:t>
+      </w:r>
+      <w:r>
+        <w:rPr>
+          <w:rStyle w:val="SpecialCharTok"/>
+        </w:rPr>
+        <w:t xml:space="preserve">$</w:t>
+      </w:r>
+      <w:r>
+        <w:rPr>
+          <w:rStyle w:val="NormalTok"/>
+        </w:rPr>
+        <w:t xml:space="preserve">errors[</w:t>
+      </w:r>
+      <w:r>
+        <w:rPr>
+          <w:rStyle w:val="DecValTok"/>
+        </w:rPr>
+        <w:t xml:space="preserve">13</w:t>
+      </w:r>
+      <w:r>
+        <w:rPr>
+          <w:rStyle w:val="NormalTok"/>
+        </w:rPr>
+        <w:t xml:space="preserve">,</w:t>
+      </w:r>
+      <w:r>
+        <w:rPr>
+          <w:rStyle w:val="DecValTok"/>
+        </w:rPr>
+        <w:t xml:space="preserve">5</w:t>
+      </w:r>
+      <w:r>
+        <w:rPr>
+          <w:rStyle w:val="NormalTok"/>
+        </w:rPr>
+        <w:t xml:space="preserve">]</w:t>
+      </w:r>
+      <w:r>
+        <w:br/>
+      </w:r>
+      <w:r>
+        <w:rPr>
+          <w:rStyle w:val="NormalTok"/>
+        </w:rPr>
+        <w:t xml:space="preserve">  error_list[[</w:t>
+      </w:r>
+      <w:r>
+        <w:rPr>
+          <w:rStyle w:val="DecValTok"/>
+        </w:rPr>
+        <w:t xml:space="preserve">13</w:t>
+      </w:r>
+      <w:r>
+        <w:rPr>
+          <w:rStyle w:val="NormalTok"/>
+        </w:rPr>
+        <w:t xml:space="preserve">]] </w:t>
+      </w:r>
+      <w:r>
+        <w:rPr>
+          <w:rStyle w:val="OtherTok"/>
+        </w:rPr>
+        <w:t xml:space="preserve">=</w:t>
+      </w:r>
+      <w:r>
+        <w:rPr>
+          <w:rStyle w:val="NormalTok"/>
+        </w:rPr>
+        <w:t xml:space="preserve"> </w:t>
+      </w:r>
+      <w:r>
+        <w:rPr>
+          <w:rStyle w:val="FunctionTok"/>
+        </w:rPr>
+        <w:t xml:space="preserve">c</w:t>
+      </w:r>
+      <w:r>
+        <w:rPr>
+          <w:rStyle w:val="NormalTok"/>
+        </w:rPr>
+        <w:t xml:space="preserve">(p_obj</w:t>
+      </w:r>
+      <w:r>
+        <w:rPr>
+          <w:rStyle w:val="SpecialCharTok"/>
+        </w:rPr>
+        <w:t xml:space="preserve">$</w:t>
+      </w:r>
+      <w:r>
+        <w:rPr>
+          <w:rStyle w:val="NormalTok"/>
+        </w:rPr>
+        <w:t xml:space="preserve">errors[</w:t>
+      </w:r>
+      <w:r>
+        <w:rPr>
+          <w:rStyle w:val="DecValTok"/>
+        </w:rPr>
+        <w:t xml:space="preserve">13</w:t>
+      </w:r>
+      <w:r>
+        <w:rPr>
+          <w:rStyle w:val="NormalTok"/>
+        </w:rPr>
+        <w:t xml:space="preserve">,</w:t>
+      </w:r>
+      <w:r>
+        <w:rPr>
+          <w:rStyle w:val="DecValTok"/>
+        </w:rPr>
+        <w:t xml:space="preserve">5</w:t>
+      </w:r>
+      <w:r>
+        <w:rPr>
+          <w:rStyle w:val="NormalTok"/>
+        </w:rPr>
+        <w:t xml:space="preserve">],beyondmarg)</w:t>
+      </w:r>
+      <w:r>
+        <w:br/>
+      </w:r>
+      <w:r>
+        <w:rPr>
+          <w:rStyle w:val="NormalTok"/>
+        </w:rPr>
+        <w:t xml:space="preserve">  beyondmarg </w:t>
+      </w:r>
+      <w:r>
+        <w:rPr>
+          <w:rStyle w:val="OtherTok"/>
+        </w:rPr>
+        <w:t xml:space="preserve">&lt;-</w:t>
+      </w:r>
+      <w:r>
+        <w:rPr>
+          <w:rStyle w:val="NormalTok"/>
+        </w:rPr>
+        <w:t xml:space="preserve"> p_obj</w:t>
+      </w:r>
+      <w:r>
+        <w:rPr>
+          <w:rStyle w:val="SpecialCharTok"/>
+        </w:rPr>
+        <w:t xml:space="preserve">$</w:t>
+      </w:r>
+      <w:r>
+        <w:rPr>
+          <w:rStyle w:val="NormalTok"/>
+        </w:rPr>
+        <w:t xml:space="preserve">errors[</w:t>
+      </w:r>
+      <w:r>
+        <w:rPr>
+          <w:rStyle w:val="DecValTok"/>
+        </w:rPr>
+        <w:t xml:space="preserve">14</w:t>
+      </w:r>
+      <w:r>
+        <w:rPr>
+          <w:rStyle w:val="NormalTok"/>
+        </w:rPr>
+        <w:t xml:space="preserve">,</w:t>
+      </w:r>
+      <w:r>
+        <w:rPr>
+          <w:rStyle w:val="DecValTok"/>
+        </w:rPr>
+        <w:t xml:space="preserve">3</w:t>
+      </w:r>
+      <w:r>
+        <w:rPr>
+          <w:rStyle w:val="NormalTok"/>
+        </w:rPr>
+        <w:t xml:space="preserve">]</w:t>
+      </w:r>
+      <w:r>
+        <w:rPr>
+          <w:rStyle w:val="SpecialCharTok"/>
+        </w:rPr>
+        <w:t xml:space="preserve">-</w:t>
+      </w:r>
+      <w:r>
+        <w:rPr>
+          <w:rStyle w:val="NormalTok"/>
+        </w:rPr>
+        <w:t xml:space="preserve">p_obj</w:t>
+      </w:r>
+      <w:r>
+        <w:rPr>
+          <w:rStyle w:val="SpecialCharTok"/>
+        </w:rPr>
+        <w:t xml:space="preserve">$</w:t>
+      </w:r>
+      <w:r>
+        <w:rPr>
+          <w:rStyle w:val="NormalTok"/>
+        </w:rPr>
+        <w:t xml:space="preserve">errors[</w:t>
+      </w:r>
+      <w:r>
+        <w:rPr>
+          <w:rStyle w:val="DecValTok"/>
+        </w:rPr>
+        <w:t xml:space="preserve">14</w:t>
+      </w:r>
+      <w:r>
+        <w:rPr>
+          <w:rStyle w:val="NormalTok"/>
+        </w:rPr>
+        <w:t xml:space="preserve">,</w:t>
+      </w:r>
+      <w:r>
+        <w:rPr>
+          <w:rStyle w:val="DecValTok"/>
+        </w:rPr>
+        <w:t xml:space="preserve">5</w:t>
+      </w:r>
+      <w:r>
+        <w:rPr>
+          <w:rStyle w:val="NormalTok"/>
+        </w:rPr>
+        <w:t xml:space="preserve">]</w:t>
+      </w:r>
+      <w:r>
+        <w:br/>
+      </w:r>
+      <w:r>
+        <w:rPr>
+          <w:rStyle w:val="NormalTok"/>
+        </w:rPr>
+        <w:t xml:space="preserve">  error_list[[</w:t>
+      </w:r>
+      <w:r>
+        <w:rPr>
+          <w:rStyle w:val="DecValTok"/>
+        </w:rPr>
+        <w:t xml:space="preserve">14</w:t>
+      </w:r>
+      <w:r>
+        <w:rPr>
+          <w:rStyle w:val="NormalTok"/>
+        </w:rPr>
+        <w:t xml:space="preserve">]] </w:t>
+      </w:r>
+      <w:r>
+        <w:rPr>
+          <w:rStyle w:val="OtherTok"/>
+        </w:rPr>
+        <w:t xml:space="preserve">=</w:t>
+      </w:r>
+      <w:r>
+        <w:rPr>
+          <w:rStyle w:val="NormalTok"/>
+        </w:rPr>
+        <w:t xml:space="preserve"> </w:t>
+      </w:r>
+      <w:r>
+        <w:rPr>
+          <w:rStyle w:val="FunctionTok"/>
+        </w:rPr>
+        <w:t xml:space="preserve">c</w:t>
+      </w:r>
+      <w:r>
+        <w:rPr>
+          <w:rStyle w:val="NormalTok"/>
+        </w:rPr>
+        <w:t xml:space="preserve">(p_obj</w:t>
+      </w:r>
+      <w:r>
+        <w:rPr>
+          <w:rStyle w:val="SpecialCharTok"/>
+        </w:rPr>
+        <w:t xml:space="preserve">$</w:t>
+      </w:r>
+      <w:r>
+        <w:rPr>
+          <w:rStyle w:val="NormalTok"/>
+        </w:rPr>
+        <w:t xml:space="preserve">errors[</w:t>
+      </w:r>
+      <w:r>
+        <w:rPr>
+          <w:rStyle w:val="DecValTok"/>
+        </w:rPr>
+        <w:t xml:space="preserve">14</w:t>
+      </w:r>
+      <w:r>
+        <w:rPr>
+          <w:rStyle w:val="NormalTok"/>
+        </w:rPr>
+        <w:t xml:space="preserve">,</w:t>
+      </w:r>
+      <w:r>
+        <w:rPr>
+          <w:rStyle w:val="DecValTok"/>
+        </w:rPr>
+        <w:t xml:space="preserve">5</w:t>
+      </w:r>
+      <w:r>
+        <w:rPr>
+          <w:rStyle w:val="NormalTok"/>
+        </w:rPr>
+        <w:t xml:space="preserve">],beyondmarg)</w:t>
+      </w:r>
+      <w:r>
+        <w:br/>
+      </w:r>
+      <w:r>
+        <w:rPr>
+          <w:rStyle w:val="NormalTok"/>
+        </w:rPr>
+        <w:t xml:space="preserve">  beyondmarg </w:t>
+      </w:r>
+      <w:r>
+        <w:rPr>
+          <w:rStyle w:val="OtherTok"/>
+        </w:rPr>
+        <w:t xml:space="preserve">&lt;-</w:t>
+      </w:r>
+      <w:r>
+        <w:rPr>
+          <w:rStyle w:val="NormalTok"/>
+        </w:rPr>
+        <w:t xml:space="preserve"> p_obj</w:t>
+      </w:r>
+      <w:r>
+        <w:rPr>
+          <w:rStyle w:val="SpecialCharTok"/>
+        </w:rPr>
+        <w:t xml:space="preserve">$</w:t>
+      </w:r>
+      <w:r>
+        <w:rPr>
+          <w:rStyle w:val="NormalTok"/>
+        </w:rPr>
+        <w:t xml:space="preserve">errors[</w:t>
+      </w:r>
+      <w:r>
+        <w:rPr>
+          <w:rStyle w:val="DecValTok"/>
+        </w:rPr>
+        <w:t xml:space="preserve">15</w:t>
+      </w:r>
+      <w:r>
+        <w:rPr>
+          <w:rStyle w:val="NormalTok"/>
+        </w:rPr>
+        <w:t xml:space="preserve">,</w:t>
+      </w:r>
+      <w:r>
+        <w:rPr>
+          <w:rStyle w:val="DecValTok"/>
+        </w:rPr>
+        <w:t xml:space="preserve">3</w:t>
+      </w:r>
+      <w:r>
+        <w:rPr>
+          <w:rStyle w:val="NormalTok"/>
+        </w:rPr>
+        <w:t xml:space="preserve">]</w:t>
+      </w:r>
+      <w:r>
+        <w:rPr>
+          <w:rStyle w:val="SpecialCharTok"/>
+        </w:rPr>
+        <w:t xml:space="preserve">-</w:t>
+      </w:r>
+      <w:r>
+        <w:rPr>
+          <w:rStyle w:val="NormalTok"/>
+        </w:rPr>
+        <w:t xml:space="preserve">p_obj</w:t>
+      </w:r>
+      <w:r>
+        <w:rPr>
+          <w:rStyle w:val="SpecialCharTok"/>
+        </w:rPr>
+        <w:t xml:space="preserve">$</w:t>
+      </w:r>
+      <w:r>
+        <w:rPr>
+          <w:rStyle w:val="NormalTok"/>
+        </w:rPr>
+        <w:t xml:space="preserve">errors[</w:t>
+      </w:r>
+      <w:r>
+        <w:rPr>
+          <w:rStyle w:val="DecValTok"/>
+        </w:rPr>
+        <w:t xml:space="preserve">15</w:t>
+      </w:r>
+      <w:r>
+        <w:rPr>
+          <w:rStyle w:val="NormalTok"/>
+        </w:rPr>
+        <w:t xml:space="preserve">,</w:t>
+      </w:r>
+      <w:r>
+        <w:rPr>
+          <w:rStyle w:val="DecValTok"/>
+        </w:rPr>
+        <w:t xml:space="preserve">5</w:t>
+      </w:r>
+      <w:r>
+        <w:rPr>
+          <w:rStyle w:val="NormalTok"/>
+        </w:rPr>
+        <w:t xml:space="preserve">]</w:t>
+      </w:r>
+      <w:r>
+        <w:br/>
+      </w:r>
+      <w:r>
+        <w:rPr>
+          <w:rStyle w:val="NormalTok"/>
+        </w:rPr>
+        <w:t xml:space="preserve">  error_list[[</w:t>
+      </w:r>
+      <w:r>
+        <w:rPr>
+          <w:rStyle w:val="DecValTok"/>
+        </w:rPr>
+        <w:t xml:space="preserve">15</w:t>
+      </w:r>
+      <w:r>
+        <w:rPr>
+          <w:rStyle w:val="NormalTok"/>
+        </w:rPr>
+        <w:t xml:space="preserve">]] </w:t>
+      </w:r>
+      <w:r>
+        <w:rPr>
+          <w:rStyle w:val="OtherTok"/>
+        </w:rPr>
+        <w:t xml:space="preserve">=</w:t>
+      </w:r>
+      <w:r>
+        <w:rPr>
+          <w:rStyle w:val="NormalTok"/>
+        </w:rPr>
+        <w:t xml:space="preserve"> </w:t>
+      </w:r>
+      <w:r>
+        <w:rPr>
+          <w:rStyle w:val="FunctionTok"/>
+        </w:rPr>
+        <w:t xml:space="preserve">c</w:t>
+      </w:r>
+      <w:r>
+        <w:rPr>
+          <w:rStyle w:val="NormalTok"/>
+        </w:rPr>
+        <w:t xml:space="preserve">(p_obj</w:t>
+      </w:r>
+      <w:r>
+        <w:rPr>
+          <w:rStyle w:val="SpecialCharTok"/>
+        </w:rPr>
+        <w:t xml:space="preserve">$</w:t>
+      </w:r>
+      <w:r>
+        <w:rPr>
+          <w:rStyle w:val="NormalTok"/>
+        </w:rPr>
+        <w:t xml:space="preserve">errors[</w:t>
+      </w:r>
+      <w:r>
+        <w:rPr>
+          <w:rStyle w:val="DecValTok"/>
+        </w:rPr>
+        <w:t xml:space="preserve">15</w:t>
+      </w:r>
+      <w:r>
+        <w:rPr>
+          <w:rStyle w:val="NormalTok"/>
+        </w:rPr>
+        <w:t xml:space="preserve">,</w:t>
+      </w:r>
+      <w:r>
+        <w:rPr>
+          <w:rStyle w:val="DecValTok"/>
+        </w:rPr>
+        <w:t xml:space="preserve">5</w:t>
+      </w:r>
+      <w:r>
+        <w:rPr>
+          <w:rStyle w:val="NormalTok"/>
+        </w:rPr>
+        <w:t xml:space="preserve">],beyondmarg)</w:t>
+      </w:r>
+      <w:r>
+        <w:br/>
+      </w:r>
+      <w:r>
+        <w:rPr>
+          <w:rStyle w:val="NormalTok"/>
+        </w:rPr>
         <w:t xml:space="preserve">error_list[[</w:t>
       </w:r>
       <w:r>
         <w:rPr>
           <w:rStyle w:val="DecValTok"/>
         </w:rPr>
+        <w:t xml:space="preserve">16</w:t>
+      </w:r>
+      <w:r>
+        <w:rPr>
+          <w:rStyle w:val="NormalTok"/>
+        </w:rPr>
+        <w:t xml:space="preserve">]] </w:t>
+      </w:r>
+      <w:r>
+        <w:rPr>
+          <w:rStyle w:val="OtherTok"/>
+        </w:rPr>
+        <w:t xml:space="preserve">=</w:t>
+      </w:r>
+      <w:r>
+        <w:rPr>
+          <w:rStyle w:val="NormalTok"/>
+        </w:rPr>
+        <w:t xml:space="preserve"> p_obj</w:t>
+      </w:r>
+      <w:r>
+        <w:rPr>
+          <w:rStyle w:val="SpecialCharTok"/>
+        </w:rPr>
+        <w:t xml:space="preserve">$</w:t>
+      </w:r>
+      <w:r>
+        <w:rPr>
+          <w:rStyle w:val="NormalTok"/>
+        </w:rPr>
+        <w:t xml:space="preserve">errors[</w:t>
+      </w:r>
+      <w:r>
+        <w:rPr>
+          <w:rStyle w:val="DecValTok"/>
+        </w:rPr>
+        <w:t xml:space="preserve">16</w:t>
+      </w:r>
+      <w:r>
+        <w:rPr>
+          <w:rStyle w:val="NormalTok"/>
+        </w:rPr>
+        <w:t xml:space="preserve">,</w:t>
+      </w:r>
+      <w:r>
+        <w:rPr>
+          <w:rStyle w:val="DecValTok"/>
+        </w:rPr>
+        <w:t xml:space="preserve">2</w:t>
+      </w:r>
+      <w:r>
+        <w:rPr>
+          <w:rStyle w:val="NormalTok"/>
+        </w:rPr>
+        <w:t xml:space="preserve">]</w:t>
+      </w:r>
+      <w:r>
+        <w:br/>
+      </w:r>
+      <w:r>
+        <w:rPr>
+          <w:rStyle w:val="NormalTok"/>
+        </w:rPr>
+        <w:t xml:space="preserve">  beyondmarg </w:t>
+      </w:r>
+      <w:r>
+        <w:rPr>
+          <w:rStyle w:val="OtherTok"/>
+        </w:rPr>
+        <w:t xml:space="preserve">&lt;-</w:t>
+      </w:r>
+      <w:r>
+        <w:rPr>
+          <w:rStyle w:val="NormalTok"/>
+        </w:rPr>
+        <w:t xml:space="preserve"> p_obj</w:t>
+      </w:r>
+      <w:r>
+        <w:rPr>
+          <w:rStyle w:val="SpecialCharTok"/>
+        </w:rPr>
+        <w:t xml:space="preserve">$</w:t>
+      </w:r>
+      <w:r>
+        <w:rPr>
+          <w:rStyle w:val="NormalTok"/>
+        </w:rPr>
+        <w:t xml:space="preserve">errors[</w:t>
+      </w:r>
+      <w:r>
+        <w:rPr>
+          <w:rStyle w:val="DecValTok"/>
+        </w:rPr>
+        <w:t xml:space="preserve">17</w:t>
+      </w:r>
+      <w:r>
+        <w:rPr>
+          <w:rStyle w:val="NormalTok"/>
+        </w:rPr>
+        <w:t xml:space="preserve">,</w:t>
+      </w:r>
+      <w:r>
+        <w:rPr>
+          <w:rStyle w:val="DecValTok"/>
+        </w:rPr>
+        <w:t xml:space="preserve">3</w:t>
+      </w:r>
+      <w:r>
+        <w:rPr>
+          <w:rStyle w:val="NormalTok"/>
+        </w:rPr>
+        <w:t xml:space="preserve">]</w:t>
+      </w:r>
+      <w:r>
+        <w:rPr>
+          <w:rStyle w:val="SpecialCharTok"/>
+        </w:rPr>
+        <w:t xml:space="preserve">-</w:t>
+      </w:r>
+      <w:r>
+        <w:rPr>
+          <w:rStyle w:val="NormalTok"/>
+        </w:rPr>
+        <w:t xml:space="preserve">p_obj</w:t>
+      </w:r>
+      <w:r>
+        <w:rPr>
+          <w:rStyle w:val="SpecialCharTok"/>
+        </w:rPr>
+        <w:t xml:space="preserve">$</w:t>
+      </w:r>
+      <w:r>
+        <w:rPr>
+          <w:rStyle w:val="NormalTok"/>
+        </w:rPr>
+        <w:t xml:space="preserve">errors[</w:t>
+      </w:r>
+      <w:r>
+        <w:rPr>
+          <w:rStyle w:val="DecValTok"/>
+        </w:rPr>
+        <w:t xml:space="preserve">17</w:t>
+      </w:r>
+      <w:r>
+        <w:rPr>
+          <w:rStyle w:val="NormalTok"/>
+        </w:rPr>
+        <w:t xml:space="preserve">,</w:t>
+      </w:r>
+      <w:r>
+        <w:rPr>
+          <w:rStyle w:val="DecValTok"/>
+        </w:rPr>
+        <w:t xml:space="preserve">5</w:t>
+      </w:r>
+      <w:r>
+        <w:rPr>
+          <w:rStyle w:val="NormalTok"/>
+        </w:rPr>
+        <w:t xml:space="preserve">]</w:t>
+      </w:r>
+      <w:r>
+        <w:br/>
+      </w:r>
+      <w:r>
+        <w:rPr>
+          <w:rStyle w:val="NormalTok"/>
+        </w:rPr>
+        <w:t xml:space="preserve">  error_list[[</w:t>
+      </w:r>
+      <w:r>
+        <w:rPr>
+          <w:rStyle w:val="DecValTok"/>
+        </w:rPr>
+        <w:t xml:space="preserve">17</w:t>
+      </w:r>
+      <w:r>
+        <w:rPr>
+          <w:rStyle w:val="NormalTok"/>
+        </w:rPr>
+        <w:t xml:space="preserve">]] </w:t>
+      </w:r>
+      <w:r>
+        <w:rPr>
+          <w:rStyle w:val="OtherTok"/>
+        </w:rPr>
+        <w:t xml:space="preserve">=</w:t>
+      </w:r>
+      <w:r>
+        <w:rPr>
+          <w:rStyle w:val="NormalTok"/>
+        </w:rPr>
+        <w:t xml:space="preserve"> </w:t>
+      </w:r>
+      <w:r>
+        <w:rPr>
+          <w:rStyle w:val="FunctionTok"/>
+        </w:rPr>
+        <w:t xml:space="preserve">c</w:t>
+      </w:r>
+      <w:r>
+        <w:rPr>
+          <w:rStyle w:val="NormalTok"/>
+        </w:rPr>
+        <w:t xml:space="preserve">(p_obj</w:t>
+      </w:r>
+      <w:r>
+        <w:rPr>
+          <w:rStyle w:val="SpecialCharTok"/>
+        </w:rPr>
+        <w:t xml:space="preserve">$</w:t>
+      </w:r>
+      <w:r>
+        <w:rPr>
+          <w:rStyle w:val="NormalTok"/>
+        </w:rPr>
+        <w:t xml:space="preserve">errors[</w:t>
+      </w:r>
+      <w:r>
+        <w:rPr>
+          <w:rStyle w:val="DecValTok"/>
+        </w:rPr>
+        <w:t xml:space="preserve">17</w:t>
+      </w:r>
+      <w:r>
+        <w:rPr>
+          <w:rStyle w:val="NormalTok"/>
+        </w:rPr>
+        <w:t xml:space="preserve">,</w:t>
+      </w:r>
+      <w:r>
+        <w:rPr>
+          <w:rStyle w:val="DecValTok"/>
+        </w:rPr>
+        <w:t xml:space="preserve">5</w:t>
+      </w:r>
+      <w:r>
+        <w:rPr>
+          <w:rStyle w:val="NormalTok"/>
+        </w:rPr>
+        <w:t xml:space="preserve">],beyondmarg)</w:t>
+      </w:r>
+      <w:r>
+        <w:br/>
+      </w:r>
+      <w:r>
+        <w:rPr>
+          <w:rStyle w:val="NormalTok"/>
+        </w:rPr>
+        <w:t xml:space="preserve">  beyondmarg </w:t>
+      </w:r>
+      <w:r>
+        <w:rPr>
+          <w:rStyle w:val="OtherTok"/>
+        </w:rPr>
+        <w:t xml:space="preserve">&lt;-</w:t>
+      </w:r>
+      <w:r>
+        <w:rPr>
+          <w:rStyle w:val="NormalTok"/>
+        </w:rPr>
+        <w:t xml:space="preserve"> p_obj</w:t>
+      </w:r>
+      <w:r>
+        <w:rPr>
+          <w:rStyle w:val="SpecialCharTok"/>
+        </w:rPr>
+        <w:t xml:space="preserve">$</w:t>
+      </w:r>
+      <w:r>
+        <w:rPr>
+          <w:rStyle w:val="NormalTok"/>
+        </w:rPr>
+        <w:t xml:space="preserve">errors[</w:t>
+      </w:r>
+      <w:r>
+        <w:rPr>
+          <w:rStyle w:val="DecValTok"/>
+        </w:rPr>
+        <w:t xml:space="preserve">18</w:t>
+      </w:r>
+      <w:r>
+        <w:rPr>
+          <w:rStyle w:val="NormalTok"/>
+        </w:rPr>
+        <w:t xml:space="preserve">,</w:t>
+      </w:r>
+      <w:r>
+        <w:rPr>
+          <w:rStyle w:val="DecValTok"/>
+        </w:rPr>
+        <w:t xml:space="preserve">3</w:t>
+      </w:r>
+      <w:r>
+        <w:rPr>
+          <w:rStyle w:val="NormalTok"/>
+        </w:rPr>
+        <w:t xml:space="preserve">]</w:t>
+      </w:r>
+      <w:r>
+        <w:rPr>
+          <w:rStyle w:val="SpecialCharTok"/>
+        </w:rPr>
+        <w:t xml:space="preserve">-</w:t>
+      </w:r>
+      <w:r>
+        <w:rPr>
+          <w:rStyle w:val="NormalTok"/>
+        </w:rPr>
+        <w:t xml:space="preserve">p_obj</w:t>
+      </w:r>
+      <w:r>
+        <w:rPr>
+          <w:rStyle w:val="SpecialCharTok"/>
+        </w:rPr>
+        <w:t xml:space="preserve">$</w:t>
+      </w:r>
+      <w:r>
+        <w:rPr>
+          <w:rStyle w:val="NormalTok"/>
+        </w:rPr>
+        <w:t xml:space="preserve">errors[</w:t>
+      </w:r>
+      <w:r>
+        <w:rPr>
+          <w:rStyle w:val="DecValTok"/>
+        </w:rPr>
+        <w:t xml:space="preserve">18</w:t>
+      </w:r>
+      <w:r>
+        <w:rPr>
+          <w:rStyle w:val="NormalTok"/>
+        </w:rPr>
+        <w:t xml:space="preserve">,</w:t>
+      </w:r>
+      <w:r>
+        <w:rPr>
+          <w:rStyle w:val="DecValTok"/>
+        </w:rPr>
+        <w:t xml:space="preserve">5</w:t>
+      </w:r>
+      <w:r>
+        <w:rPr>
+          <w:rStyle w:val="NormalTok"/>
+        </w:rPr>
+        <w:t xml:space="preserve">]</w:t>
+      </w:r>
+      <w:r>
+        <w:br/>
+      </w:r>
+      <w:r>
+        <w:rPr>
+          <w:rStyle w:val="NormalTok"/>
+        </w:rPr>
+        <w:t xml:space="preserve">  error_list[[</w:t>
+      </w:r>
+      <w:r>
+        <w:rPr>
+          <w:rStyle w:val="DecValTok"/>
+        </w:rPr>
+        <w:t xml:space="preserve">18</w:t>
+      </w:r>
+      <w:r>
+        <w:rPr>
+          <w:rStyle w:val="NormalTok"/>
+        </w:rPr>
+        <w:t xml:space="preserve">]] </w:t>
+      </w:r>
+      <w:r>
+        <w:rPr>
+          <w:rStyle w:val="OtherTok"/>
+        </w:rPr>
+        <w:t xml:space="preserve">=</w:t>
+      </w:r>
+      <w:r>
+        <w:rPr>
+          <w:rStyle w:val="NormalTok"/>
+        </w:rPr>
+        <w:t xml:space="preserve"> </w:t>
+      </w:r>
+      <w:r>
+        <w:rPr>
+          <w:rStyle w:val="FunctionTok"/>
+        </w:rPr>
+        <w:t xml:space="preserve">c</w:t>
+      </w:r>
+      <w:r>
+        <w:rPr>
+          <w:rStyle w:val="NormalTok"/>
+        </w:rPr>
+        <w:t xml:space="preserve">(p_obj</w:t>
+      </w:r>
+      <w:r>
+        <w:rPr>
+          <w:rStyle w:val="SpecialCharTok"/>
+        </w:rPr>
+        <w:t xml:space="preserve">$</w:t>
+      </w:r>
+      <w:r>
+        <w:rPr>
+          <w:rStyle w:val="NormalTok"/>
+        </w:rPr>
+        <w:t xml:space="preserve">errors[</w:t>
+      </w:r>
+      <w:r>
+        <w:rPr>
+          <w:rStyle w:val="DecValTok"/>
+        </w:rPr>
+        <w:t xml:space="preserve">18</w:t>
+      </w:r>
+      <w:r>
+        <w:rPr>
+          <w:rStyle w:val="NormalTok"/>
+        </w:rPr>
+        <w:t xml:space="preserve">,</w:t>
+      </w:r>
+      <w:r>
+        <w:rPr>
+          <w:rStyle w:val="DecValTok"/>
+        </w:rPr>
+        <w:t xml:space="preserve">5</w:t>
+      </w:r>
+      <w:r>
+        <w:rPr>
+          <w:rStyle w:val="NormalTok"/>
+        </w:rPr>
+        <w:t xml:space="preserve">],beyondmarg)</w:t>
+      </w:r>
+      <w:r>
+        <w:br/>
+      </w:r>
+      <w:r>
+        <w:rPr>
+          <w:rStyle w:val="NormalTok"/>
+        </w:rPr>
+        <w:t xml:space="preserve">error_list[[</w:t>
+      </w:r>
+      <w:r>
+        <w:rPr>
+          <w:rStyle w:val="DecValTok"/>
+        </w:rPr>
+        <w:t xml:space="preserve">19</w:t>
+      </w:r>
+      <w:r>
+        <w:rPr>
+          <w:rStyle w:val="NormalTok"/>
+        </w:rPr>
+        <w:t xml:space="preserve">]] </w:t>
+      </w:r>
+      <w:r>
+        <w:rPr>
+          <w:rStyle w:val="OtherTok"/>
+        </w:rPr>
+        <w:t xml:space="preserve">=</w:t>
+      </w:r>
+      <w:r>
+        <w:rPr>
+          <w:rStyle w:val="NormalTok"/>
+        </w:rPr>
+        <w:t xml:space="preserve"> p_obj</w:t>
+      </w:r>
+      <w:r>
+        <w:rPr>
+          <w:rStyle w:val="SpecialCharTok"/>
+        </w:rPr>
+        <w:t xml:space="preserve">$</w:t>
+      </w:r>
+      <w:r>
+        <w:rPr>
+          <w:rStyle w:val="NormalTok"/>
+        </w:rPr>
+        <w:t xml:space="preserve">errors[</w:t>
+      </w:r>
+      <w:r>
+        <w:rPr>
+          <w:rStyle w:val="DecValTok"/>
+        </w:rPr>
+        <w:t xml:space="preserve">19</w:t>
+      </w:r>
+      <w:r>
+        <w:rPr>
+          <w:rStyle w:val="NormalTok"/>
+        </w:rPr>
+        <w:t xml:space="preserve">,</w:t>
+      </w:r>
+      <w:r>
+        <w:rPr>
+          <w:rStyle w:val="DecValTok"/>
+        </w:rPr>
+        <w:t xml:space="preserve">2</w:t>
+      </w:r>
+      <w:r>
+        <w:rPr>
+          <w:rStyle w:val="NormalTok"/>
+        </w:rPr>
+        <w:t xml:space="preserve">]</w:t>
+      </w:r>
+      <w:r>
+        <w:br/>
+      </w:r>
+      <w:r>
+        <w:rPr>
+          <w:rStyle w:val="NormalTok"/>
+        </w:rPr>
+        <w:t xml:space="preserve">  beyondmarg </w:t>
+      </w:r>
+      <w:r>
+        <w:rPr>
+          <w:rStyle w:val="OtherTok"/>
+        </w:rPr>
+        <w:t xml:space="preserve">&lt;-</w:t>
+      </w:r>
+      <w:r>
+        <w:rPr>
+          <w:rStyle w:val="NormalTok"/>
+        </w:rPr>
+        <w:t xml:space="preserve"> p_obj</w:t>
+      </w:r>
+      <w:r>
+        <w:rPr>
+          <w:rStyle w:val="SpecialCharTok"/>
+        </w:rPr>
+        <w:t xml:space="preserve">$</w:t>
+      </w:r>
+      <w:r>
+        <w:rPr>
+          <w:rStyle w:val="NormalTok"/>
+        </w:rPr>
+        <w:t xml:space="preserve">errors[</w:t>
+      </w:r>
+      <w:r>
+        <w:rPr>
+          <w:rStyle w:val="DecValTok"/>
+        </w:rPr>
+        <w:t xml:space="preserve">20</w:t>
+      </w:r>
+      <w:r>
+        <w:rPr>
+          <w:rStyle w:val="NormalTok"/>
+        </w:rPr>
+        <w:t xml:space="preserve">,</w:t>
+      </w:r>
+      <w:r>
+        <w:rPr>
+          <w:rStyle w:val="DecValTok"/>
+        </w:rPr>
+        <w:t xml:space="preserve">3</w:t>
+      </w:r>
+      <w:r>
+        <w:rPr>
+          <w:rStyle w:val="NormalTok"/>
+        </w:rPr>
+        <w:t xml:space="preserve">]</w:t>
+      </w:r>
+      <w:r>
+        <w:rPr>
+          <w:rStyle w:val="SpecialCharTok"/>
+        </w:rPr>
+        <w:t xml:space="preserve">-</w:t>
+      </w:r>
+      <w:r>
+        <w:rPr>
+          <w:rStyle w:val="NormalTok"/>
+        </w:rPr>
+        <w:t xml:space="preserve">p_obj</w:t>
+      </w:r>
+      <w:r>
+        <w:rPr>
+          <w:rStyle w:val="SpecialCharTok"/>
+        </w:rPr>
+        <w:t xml:space="preserve">$</w:t>
+      </w:r>
+      <w:r>
+        <w:rPr>
+          <w:rStyle w:val="NormalTok"/>
+        </w:rPr>
+        <w:t xml:space="preserve">errors[</w:t>
+      </w:r>
+      <w:r>
+        <w:rPr>
+          <w:rStyle w:val="DecValTok"/>
+        </w:rPr>
+        <w:t xml:space="preserve">20</w:t>
+      </w:r>
+      <w:r>
+        <w:rPr>
+          <w:rStyle w:val="NormalTok"/>
+        </w:rPr>
+        <w:t xml:space="preserve">,</w:t>
+      </w:r>
+      <w:r>
+        <w:rPr>
+          <w:rStyle w:val="DecValTok"/>
+        </w:rPr>
+        <w:t xml:space="preserve">5</w:t>
+      </w:r>
+      <w:r>
+        <w:rPr>
+          <w:rStyle w:val="NormalTok"/>
+        </w:rPr>
+        <w:t xml:space="preserve">]</w:t>
+      </w:r>
+      <w:r>
+        <w:br/>
+      </w:r>
+      <w:r>
+        <w:rPr>
+          <w:rStyle w:val="NormalTok"/>
+        </w:rPr>
+        <w:t xml:space="preserve">  error_list[[</w:t>
+      </w:r>
+      <w:r>
+        <w:rPr>
+          <w:rStyle w:val="DecValTok"/>
+        </w:rPr>
+        <w:t xml:space="preserve">20</w:t>
+      </w:r>
+      <w:r>
+        <w:rPr>
+          <w:rStyle w:val="NormalTok"/>
+        </w:rPr>
+        <w:t xml:space="preserve">]] </w:t>
+      </w:r>
+      <w:r>
+        <w:rPr>
+          <w:rStyle w:val="OtherTok"/>
+        </w:rPr>
+        <w:t xml:space="preserve">=</w:t>
+      </w:r>
+      <w:r>
+        <w:rPr>
+          <w:rStyle w:val="NormalTok"/>
+        </w:rPr>
+        <w:t xml:space="preserve"> </w:t>
+      </w:r>
+      <w:r>
+        <w:rPr>
+          <w:rStyle w:val="FunctionTok"/>
+        </w:rPr>
+        <w:t xml:space="preserve">c</w:t>
+      </w:r>
+      <w:r>
+        <w:rPr>
+          <w:rStyle w:val="NormalTok"/>
+        </w:rPr>
+        <w:t xml:space="preserve">(p_obj</w:t>
+      </w:r>
+      <w:r>
+        <w:rPr>
+          <w:rStyle w:val="SpecialCharTok"/>
+        </w:rPr>
+        <w:t xml:space="preserve">$</w:t>
+      </w:r>
+      <w:r>
+        <w:rPr>
+          <w:rStyle w:val="NormalTok"/>
+        </w:rPr>
+        <w:t xml:space="preserve">errors[</w:t>
+      </w:r>
+      <w:r>
+        <w:rPr>
+          <w:rStyle w:val="DecValTok"/>
+        </w:rPr>
+        <w:t xml:space="preserve">20</w:t>
+      </w:r>
+      <w:r>
+        <w:rPr>
+          <w:rStyle w:val="NormalTok"/>
+        </w:rPr>
+        <w:t xml:space="preserve">,</w:t>
+      </w:r>
+      <w:r>
+        <w:rPr>
+          <w:rStyle w:val="DecValTok"/>
+        </w:rPr>
+        <w:t xml:space="preserve">5</w:t>
+      </w:r>
+      <w:r>
+        <w:rPr>
+          <w:rStyle w:val="NormalTok"/>
+        </w:rPr>
+        <w:t xml:space="preserve">],beyondmarg)</w:t>
+      </w:r>
+      <w:r>
+        <w:br/>
+      </w:r>
+      <w:r>
+        <w:rPr>
+          <w:rStyle w:val="NormalTok"/>
+        </w:rPr>
+        <w:t xml:space="preserve">error_list[[</w:t>
+      </w:r>
+      <w:r>
+        <w:rPr>
+          <w:rStyle w:val="DecValTok"/>
+        </w:rPr>
+        <w:t xml:space="preserve">21</w:t>
+      </w:r>
+      <w:r>
+        <w:rPr>
+          <w:rStyle w:val="NormalTok"/>
+        </w:rPr>
+        <w:t xml:space="preserve">]] </w:t>
+      </w:r>
+      <w:r>
+        <w:rPr>
+          <w:rStyle w:val="OtherTok"/>
+        </w:rPr>
+        <w:t xml:space="preserve">=</w:t>
+      </w:r>
+      <w:r>
+        <w:rPr>
+          <w:rStyle w:val="NormalTok"/>
+        </w:rPr>
+        <w:t xml:space="preserve"> p_obj</w:t>
+      </w:r>
+      <w:r>
+        <w:rPr>
+          <w:rStyle w:val="SpecialCharTok"/>
+        </w:rPr>
+        <w:t xml:space="preserve">$</w:t>
+      </w:r>
+      <w:r>
+        <w:rPr>
+          <w:rStyle w:val="NormalTok"/>
+        </w:rPr>
+        <w:t xml:space="preserve">errors[</w:t>
+      </w:r>
+      <w:r>
+        <w:rPr>
+          <w:rStyle w:val="DecValTok"/>
+        </w:rPr>
+        <w:t xml:space="preserve">21</w:t>
+      </w:r>
+      <w:r>
+        <w:rPr>
+          <w:rStyle w:val="NormalTok"/>
+        </w:rPr>
+        <w:t xml:space="preserve">,</w:t>
+      </w:r>
+      <w:r>
+        <w:rPr>
+          <w:rStyle w:val="DecValTok"/>
+        </w:rPr>
+        <w:t xml:space="preserve">2</w:t>
+      </w:r>
+      <w:r>
+        <w:rPr>
+          <w:rStyle w:val="NormalTok"/>
+        </w:rPr>
+        <w:t xml:space="preserve">]</w:t>
+      </w:r>
+      <w:r>
+        <w:br/>
+      </w:r>
+      <w:r>
+        <w:rPr>
+          <w:rStyle w:val="NormalTok"/>
+        </w:rPr>
+        <w:t xml:space="preserve">error_list[[</w:t>
+      </w:r>
+      <w:r>
+        <w:rPr>
+          <w:rStyle w:val="DecValTok"/>
+        </w:rPr>
+        <w:t xml:space="preserve">22</w:t>
+      </w:r>
+      <w:r>
+        <w:rPr>
+          <w:rStyle w:val="NormalTok"/>
+        </w:rPr>
+        <w:t xml:space="preserve">]] </w:t>
+      </w:r>
+      <w:r>
+        <w:rPr>
+          <w:rStyle w:val="OtherTok"/>
+        </w:rPr>
+        <w:t xml:space="preserve">=</w:t>
+      </w:r>
+      <w:r>
+        <w:rPr>
+          <w:rStyle w:val="NormalTok"/>
+        </w:rPr>
+        <w:t xml:space="preserve"> p_obj</w:t>
+      </w:r>
+      <w:r>
+        <w:rPr>
+          <w:rStyle w:val="SpecialCharTok"/>
+        </w:rPr>
+        <w:t xml:space="preserve">$</w:t>
+      </w:r>
+      <w:r>
+        <w:rPr>
+          <w:rStyle w:val="NormalTok"/>
+        </w:rPr>
+        <w:t xml:space="preserve">errors[</w:t>
+      </w:r>
+      <w:r>
+        <w:rPr>
+          <w:rStyle w:val="DecValTok"/>
+        </w:rPr>
+        <w:t xml:space="preserve">22</w:t>
+      </w:r>
+      <w:r>
+        <w:rPr>
+          <w:rStyle w:val="NormalTok"/>
+        </w:rPr>
+        <w:t xml:space="preserve">,</w:t>
+      </w:r>
+      <w:r>
+        <w:rPr>
+          <w:rStyle w:val="DecValTok"/>
+        </w:rPr>
+        <w:t xml:space="preserve">2</w:t>
+      </w:r>
+      <w:r>
+        <w:rPr>
+          <w:rStyle w:val="NormalTok"/>
+        </w:rPr>
+        <w:t xml:space="preserve">]</w:t>
+      </w:r>
+      <w:r>
+        <w:br/>
+      </w:r>
+      <w:r>
+        <w:rPr>
+          <w:rStyle w:val="NormalTok"/>
+        </w:rPr>
+        <w:t xml:space="preserve">error_list[[</w:t>
+      </w:r>
+      <w:r>
+        <w:rPr>
+          <w:rStyle w:val="DecValTok"/>
+        </w:rPr>
+        <w:t xml:space="preserve">23</w:t>
+      </w:r>
+      <w:r>
+        <w:rPr>
+          <w:rStyle w:val="NormalTok"/>
+        </w:rPr>
+        <w:t xml:space="preserve">]] </w:t>
+      </w:r>
+      <w:r>
+        <w:rPr>
+          <w:rStyle w:val="OtherTok"/>
+        </w:rPr>
+        <w:t xml:space="preserve">=</w:t>
+      </w:r>
+      <w:r>
+        <w:rPr>
+          <w:rStyle w:val="NormalTok"/>
+        </w:rPr>
+        <w:t xml:space="preserve"> p_obj</w:t>
+      </w:r>
+      <w:r>
+        <w:rPr>
+          <w:rStyle w:val="SpecialCharTok"/>
+        </w:rPr>
+        <w:t xml:space="preserve">$</w:t>
+      </w:r>
+      <w:r>
+        <w:rPr>
+          <w:rStyle w:val="NormalTok"/>
+        </w:rPr>
+        <w:t xml:space="preserve">errors[</w:t>
+      </w:r>
+      <w:r>
+        <w:rPr>
+          <w:rStyle w:val="DecValTok"/>
+        </w:rPr>
+        <w:t xml:space="preserve">23</w:t>
+      </w:r>
+      <w:r>
+        <w:rPr>
+          <w:rStyle w:val="NormalTok"/>
+        </w:rPr>
+        <w:t xml:space="preserve">,</w:t>
+      </w:r>
+      <w:r>
+        <w:rPr>
+          <w:rStyle w:val="DecValTok"/>
+        </w:rPr>
+        <w:t xml:space="preserve">2</w:t>
+      </w:r>
+      <w:r>
+        <w:rPr>
+          <w:rStyle w:val="NormalTok"/>
+        </w:rPr>
+        <w:t xml:space="preserve">]</w:t>
+      </w:r>
+      <w:r>
+        <w:br/>
+      </w:r>
+      <w:r>
+        <w:br/>
+      </w:r>
+      <w:r>
+        <w:rPr>
+          <w:rStyle w:val="CommentTok"/>
+        </w:rPr>
+        <w:t xml:space="preserve"># List for Colors </w:t>
+      </w:r>
+      <w:r>
+        <w:br/>
+      </w:r>
+      <w:r>
+        <w:rPr>
+          <w:rStyle w:val="NormalTok"/>
+        </w:rPr>
+        <w:t xml:space="preserve">color_list </w:t>
+      </w:r>
+      <w:r>
+        <w:rPr>
+          <w:rStyle w:val="OtherTok"/>
+        </w:rPr>
+        <w:t xml:space="preserve">&lt;-</w:t>
+      </w:r>
+      <w:r>
+        <w:rPr>
+          <w:rStyle w:val="NormalTok"/>
+        </w:rPr>
+        <w:t xml:space="preserve"> </w:t>
+      </w:r>
+      <w:r>
+        <w:rPr>
+          <w:rStyle w:val="FunctionTok"/>
+        </w:rPr>
+        <w:t xml:space="preserve">list</w:t>
+      </w:r>
+      <w:r>
+        <w:rPr>
+          <w:rStyle w:val="NormalTok"/>
+        </w:rPr>
+        <w:t xml:space="preserve">()</w:t>
+      </w:r>
+      <w:r>
+        <w:br/>
+      </w:r>
+      <w:r>
+        <w:rPr>
+          <w:rStyle w:val="NormalTok"/>
+        </w:rPr>
+        <w:t xml:space="preserve">color_list[[</w:t>
+      </w:r>
+      <w:r>
+        <w:rPr>
+          <w:rStyle w:val="DecValTok"/>
+        </w:rPr>
+        <w:t xml:space="preserve">1</w:t>
+      </w:r>
+      <w:r>
+        <w:rPr>
+          <w:rStyle w:val="NormalTok"/>
+        </w:rPr>
+        <w:t xml:space="preserve">]] </w:t>
+      </w:r>
+      <w:r>
+        <w:rPr>
+          <w:rStyle w:val="OtherTok"/>
+        </w:rPr>
+        <w:t xml:space="preserve">=</w:t>
+      </w:r>
+      <w:r>
+        <w:rPr>
+          <w:rStyle w:val="NormalTok"/>
+        </w:rPr>
+        <w:t xml:space="preserve"> </w:t>
+      </w:r>
+      <w:r>
+        <w:rPr>
+          <w:rStyle w:val="StringTok"/>
+        </w:rPr>
+        <w:t xml:space="preserve">"#90B4D4"</w:t>
+      </w:r>
+      <w:r>
+        <w:br/>
+      </w:r>
+      <w:r>
+        <w:rPr>
+          <w:rStyle w:val="NormalTok"/>
+        </w:rPr>
+        <w:t xml:space="preserve">color_list[[</w:t>
+      </w:r>
+      <w:r>
+        <w:rPr>
+          <w:rStyle w:val="DecValTok"/>
+        </w:rPr>
+        <w:t xml:space="preserve">2</w:t>
+      </w:r>
+      <w:r>
+        <w:rPr>
+          <w:rStyle w:val="NormalTok"/>
+        </w:rPr>
+        <w:t xml:space="preserve">]] </w:t>
+      </w:r>
+      <w:r>
+        <w:rPr>
+          <w:rStyle w:val="OtherTok"/>
+        </w:rPr>
+        <w:t xml:space="preserve">=</w:t>
+      </w:r>
+      <w:r>
+        <w:rPr>
+          <w:rStyle w:val="NormalTok"/>
+        </w:rPr>
+        <w:t xml:space="preserve"> </w:t>
+      </w:r>
+      <w:r>
+        <w:rPr>
+          <w:rStyle w:val="StringTok"/>
+        </w:rPr>
+        <w:t xml:space="preserve">"#90B4D4"</w:t>
+      </w:r>
+      <w:r>
+        <w:br/>
+      </w:r>
+      <w:r>
+        <w:rPr>
+          <w:rStyle w:val="NormalTok"/>
+        </w:rPr>
+        <w:t xml:space="preserve">color_list[[</w:t>
+      </w:r>
+      <w:r>
+        <w:rPr>
+          <w:rStyle w:val="DecValTok"/>
+        </w:rPr>
+        <w:t xml:space="preserve">3</w:t>
+      </w:r>
+      <w:r>
+        <w:rPr>
+          <w:rStyle w:val="NormalTok"/>
+        </w:rPr>
+        <w:t xml:space="preserve">]] </w:t>
+      </w:r>
+      <w:r>
+        <w:rPr>
+          <w:rStyle w:val="OtherTok"/>
+        </w:rPr>
+        <w:t xml:space="preserve">=</w:t>
+      </w:r>
+      <w:r>
+        <w:rPr>
+          <w:rStyle w:val="NormalTok"/>
+        </w:rPr>
+        <w:t xml:space="preserve"> </w:t>
+      </w:r>
+      <w:r>
+        <w:rPr>
+          <w:rStyle w:val="FunctionTok"/>
+        </w:rPr>
+        <w:t xml:space="preserve">c</w:t>
+      </w:r>
+      <w:r>
+        <w:rPr>
+          <w:rStyle w:val="NormalTok"/>
+        </w:rPr>
+        <w:t xml:space="preserve">(</w:t>
+      </w:r>
+      <w:r>
+        <w:rPr>
+          <w:rStyle w:val="StringTok"/>
+        </w:rPr>
+        <w:t xml:space="preserve">"#ffa500"</w:t>
+      </w:r>
+      <w:r>
+        <w:rPr>
+          <w:rStyle w:val="NormalTok"/>
+        </w:rPr>
+        <w:t xml:space="preserve">, </w:t>
+      </w:r>
+      <w:r>
+        <w:rPr>
+          <w:rStyle w:val="StringTok"/>
+        </w:rPr>
+        <w:t xml:space="preserve">"#ff4300"</w:t>
+      </w:r>
+      <w:r>
+        <w:rPr>
+          <w:rStyle w:val="NormalTok"/>
+        </w:rPr>
+        <w:t xml:space="preserve">)</w:t>
+      </w:r>
+      <w:r>
+        <w:br/>
+      </w:r>
+      <w:r>
+        <w:rPr>
+          <w:rStyle w:val="NormalTok"/>
+        </w:rPr>
+        <w:t xml:space="preserve">color_list[[</w:t>
+      </w:r>
+      <w:r>
+        <w:rPr>
+          <w:rStyle w:val="DecValTok"/>
+        </w:rPr>
+        <w:t xml:space="preserve">4</w:t>
+      </w:r>
+      <w:r>
+        <w:rPr>
+          <w:rStyle w:val="NormalTok"/>
+        </w:rPr>
+        <w:t xml:space="preserve">]] </w:t>
+      </w:r>
+      <w:r>
+        <w:rPr>
+          <w:rStyle w:val="OtherTok"/>
+        </w:rPr>
+        <w:t xml:space="preserve">=</w:t>
+      </w:r>
+      <w:r>
+        <w:rPr>
+          <w:rStyle w:val="NormalTok"/>
+        </w:rPr>
+        <w:t xml:space="preserve"> </w:t>
+      </w:r>
+      <w:r>
+        <w:rPr>
+          <w:rStyle w:val="StringTok"/>
+        </w:rPr>
+        <w:t xml:space="preserve">"#90B4D4"</w:t>
+      </w:r>
+      <w:r>
+        <w:br/>
+      </w:r>
+      <w:r>
+        <w:rPr>
+          <w:rStyle w:val="NormalTok"/>
+        </w:rPr>
+        <w:t xml:space="preserve">color_list[[</w:t>
+      </w:r>
+      <w:r>
+        <w:rPr>
+          <w:rStyle w:val="DecValTok"/>
+        </w:rPr>
+        <w:t xml:space="preserve">5</w:t>
+      </w:r>
+      <w:r>
+        <w:rPr>
+          <w:rStyle w:val="NormalTok"/>
+        </w:rPr>
+        <w:t xml:space="preserve">]] </w:t>
+      </w:r>
+      <w:r>
+        <w:rPr>
+          <w:rStyle w:val="OtherTok"/>
+        </w:rPr>
+        <w:t xml:space="preserve">=</w:t>
+      </w:r>
+      <w:r>
+        <w:rPr>
+          <w:rStyle w:val="NormalTok"/>
+        </w:rPr>
+        <w:t xml:space="preserve"> </w:t>
+      </w:r>
+      <w:r>
+        <w:rPr>
+          <w:rStyle w:val="FunctionTok"/>
+        </w:rPr>
+        <w:t xml:space="preserve">c</w:t>
+      </w:r>
+      <w:r>
+        <w:rPr>
+          <w:rStyle w:val="NormalTok"/>
+        </w:rPr>
+        <w:t xml:space="preserve">(</w:t>
+      </w:r>
+      <w:r>
+        <w:rPr>
+          <w:rStyle w:val="StringTok"/>
+        </w:rPr>
+        <w:t xml:space="preserve">"#ffa500"</w:t>
+      </w:r>
+      <w:r>
+        <w:rPr>
+          <w:rStyle w:val="NormalTok"/>
+        </w:rPr>
+        <w:t xml:space="preserve">, </w:t>
+      </w:r>
+      <w:r>
+        <w:rPr>
+          <w:rStyle w:val="StringTok"/>
+        </w:rPr>
+        <w:t xml:space="preserve">"#ff4300"</w:t>
+      </w:r>
+      <w:r>
+        <w:rPr>
+          <w:rStyle w:val="NormalTok"/>
+        </w:rPr>
+        <w:t xml:space="preserve">)</w:t>
+      </w:r>
+      <w:r>
+        <w:br/>
+      </w:r>
+      <w:r>
+        <w:rPr>
+          <w:rStyle w:val="NormalTok"/>
+        </w:rPr>
+        <w:t xml:space="preserve">color_list[[</w:t>
+      </w:r>
+      <w:r>
+        <w:rPr>
+          <w:rStyle w:val="DecValTok"/>
+        </w:rPr>
+        <w:t xml:space="preserve">6</w:t>
+      </w:r>
+      <w:r>
+        <w:rPr>
+          <w:rStyle w:val="NormalTok"/>
+        </w:rPr>
+        <w:t xml:space="preserve">]] </w:t>
+      </w:r>
+      <w:r>
+        <w:rPr>
+          <w:rStyle w:val="OtherTok"/>
+        </w:rPr>
+        <w:t xml:space="preserve">=</w:t>
+      </w:r>
+      <w:r>
+        <w:rPr>
+          <w:rStyle w:val="NormalTok"/>
+        </w:rPr>
+        <w:t xml:space="preserve"> </w:t>
+      </w:r>
+      <w:r>
+        <w:rPr>
+          <w:rStyle w:val="StringTok"/>
+        </w:rPr>
+        <w:t xml:space="preserve">"#90B4D4"</w:t>
+      </w:r>
+      <w:r>
+        <w:br/>
+      </w:r>
+      <w:r>
+        <w:rPr>
+          <w:rStyle w:val="NormalTok"/>
+        </w:rPr>
+        <w:t xml:space="preserve">color_list[[</w:t>
+      </w:r>
+      <w:r>
+        <w:rPr>
+          <w:rStyle w:val="DecValTok"/>
+        </w:rPr>
+        <w:t xml:space="preserve">7</w:t>
+      </w:r>
+      <w:r>
+        <w:rPr>
+          <w:rStyle w:val="NormalTok"/>
+        </w:rPr>
+        <w:t xml:space="preserve">]] </w:t>
+      </w:r>
+      <w:r>
+        <w:rPr>
+          <w:rStyle w:val="OtherTok"/>
+        </w:rPr>
+        <w:t xml:space="preserve">=</w:t>
+      </w:r>
+      <w:r>
+        <w:rPr>
+          <w:rStyle w:val="NormalTok"/>
+        </w:rPr>
+        <w:t xml:space="preserve"> </w:t>
+      </w:r>
+      <w:r>
+        <w:rPr>
+          <w:rStyle w:val="StringTok"/>
+        </w:rPr>
+        <w:t xml:space="preserve">"#90B4D4"</w:t>
+      </w:r>
+      <w:r>
+        <w:br/>
+      </w:r>
+      <w:r>
+        <w:rPr>
+          <w:rStyle w:val="NormalTok"/>
+        </w:rPr>
+        <w:t xml:space="preserve">color_list[[</w:t>
+      </w:r>
+      <w:r>
+        <w:rPr>
+          <w:rStyle w:val="DecValTok"/>
+        </w:rPr>
+        <w:t xml:space="preserve">8</w:t>
+      </w:r>
+      <w:r>
+        <w:rPr>
+          <w:rStyle w:val="NormalTok"/>
+        </w:rPr>
+        <w:t xml:space="preserve">]] </w:t>
+      </w:r>
+      <w:r>
+        <w:rPr>
+          <w:rStyle w:val="OtherTok"/>
+        </w:rPr>
+        <w:t xml:space="preserve">=</w:t>
+      </w:r>
+      <w:r>
+        <w:rPr>
+          <w:rStyle w:val="NormalTok"/>
+        </w:rPr>
+        <w:t xml:space="preserve"> </w:t>
+      </w:r>
+      <w:r>
+        <w:rPr>
+          <w:rStyle w:val="StringTok"/>
+        </w:rPr>
+        <w:t xml:space="preserve">"#90B4D4"</w:t>
+      </w:r>
+      <w:r>
+        <w:br/>
+      </w:r>
+      <w:r>
+        <w:rPr>
+          <w:rStyle w:val="NormalTok"/>
+        </w:rPr>
+        <w:t xml:space="preserve">color_list[[</w:t>
+      </w:r>
+      <w:r>
+        <w:rPr>
+          <w:rStyle w:val="DecValTok"/>
+        </w:rPr>
+        <w:t xml:space="preserve">9</w:t>
+      </w:r>
+      <w:r>
+        <w:rPr>
+          <w:rStyle w:val="NormalTok"/>
+        </w:rPr>
+        <w:t xml:space="preserve">]] </w:t>
+      </w:r>
+      <w:r>
+        <w:rPr>
+          <w:rStyle w:val="OtherTok"/>
+        </w:rPr>
+        <w:t xml:space="preserve">=</w:t>
+      </w:r>
+      <w:r>
+        <w:rPr>
+          <w:rStyle w:val="NormalTok"/>
+        </w:rPr>
+        <w:t xml:space="preserve"> </w:t>
+      </w:r>
+      <w:r>
+        <w:rPr>
+          <w:rStyle w:val="StringTok"/>
+        </w:rPr>
+        <w:t xml:space="preserve">"#90B4D4"</w:t>
+      </w:r>
+      <w:r>
+        <w:br/>
+      </w:r>
+      <w:r>
+        <w:rPr>
+          <w:rStyle w:val="NormalTok"/>
+        </w:rPr>
+        <w:t xml:space="preserve">color_list[[</w:t>
+      </w:r>
+      <w:r>
+        <w:rPr>
+          <w:rStyle w:val="DecValTok"/>
+        </w:rPr>
+        <w:t xml:space="preserve">10</w:t>
+      </w:r>
+      <w:r>
+        <w:rPr>
+          <w:rStyle w:val="NormalTok"/>
+        </w:rPr>
+        <w:t xml:space="preserve">]] </w:t>
+      </w:r>
+      <w:r>
+        <w:rPr>
+          <w:rStyle w:val="OtherTok"/>
+        </w:rPr>
+        <w:t xml:space="preserve">=</w:t>
+      </w:r>
+      <w:r>
+        <w:rPr>
+          <w:rStyle w:val="NormalTok"/>
+        </w:rPr>
+        <w:t xml:space="preserve"> </w:t>
+      </w:r>
+      <w:r>
+        <w:rPr>
+          <w:rStyle w:val="StringTok"/>
+        </w:rPr>
+        <w:t xml:space="preserve">"#90B4D4"</w:t>
+      </w:r>
+      <w:r>
+        <w:br/>
+      </w:r>
+      <w:r>
+        <w:rPr>
+          <w:rStyle w:val="NormalTok"/>
+        </w:rPr>
+        <w:t xml:space="preserve">color_list[[</w:t>
+      </w:r>
+      <w:r>
+        <w:rPr>
+          <w:rStyle w:val="DecValTok"/>
+        </w:rPr>
+        <w:t xml:space="preserve">11</w:t>
+      </w:r>
+      <w:r>
+        <w:rPr>
+          <w:rStyle w:val="NormalTok"/>
+        </w:rPr>
+        <w:t xml:space="preserve">]] </w:t>
+      </w:r>
+      <w:r>
+        <w:rPr>
+          <w:rStyle w:val="OtherTok"/>
+        </w:rPr>
+        <w:t xml:space="preserve">=</w:t>
+      </w:r>
+      <w:r>
+        <w:rPr>
+          <w:rStyle w:val="NormalTok"/>
+        </w:rPr>
+        <w:t xml:space="preserve"> </w:t>
+      </w:r>
+      <w:r>
+        <w:rPr>
+          <w:rStyle w:val="StringTok"/>
+        </w:rPr>
+        <w:t xml:space="preserve">"#90B4D4"</w:t>
+      </w:r>
+      <w:r>
+        <w:br/>
+      </w:r>
+      <w:r>
+        <w:rPr>
+          <w:rStyle w:val="NormalTok"/>
+        </w:rPr>
+        <w:t xml:space="preserve">color_list[[</w:t>
+      </w:r>
+      <w:r>
+        <w:rPr>
+          <w:rStyle w:val="DecValTok"/>
+        </w:rPr>
+        <w:t xml:space="preserve">12</w:t>
+      </w:r>
+      <w:r>
+        <w:rPr>
+          <w:rStyle w:val="NormalTok"/>
+        </w:rPr>
+        <w:t xml:space="preserve">]] </w:t>
+      </w:r>
+      <w:r>
+        <w:rPr>
+          <w:rStyle w:val="OtherTok"/>
+        </w:rPr>
+        <w:t xml:space="preserve">=</w:t>
+      </w:r>
+      <w:r>
+        <w:rPr>
+          <w:rStyle w:val="NormalTok"/>
+        </w:rPr>
+        <w:t xml:space="preserve"> </w:t>
+      </w:r>
+      <w:r>
+        <w:rPr>
+          <w:rStyle w:val="StringTok"/>
+        </w:rPr>
+        <w:t xml:space="preserve">"#90B4D4"</w:t>
+      </w:r>
+      <w:r>
+        <w:br/>
+      </w:r>
+      <w:r>
+        <w:rPr>
+          <w:rStyle w:val="NormalTok"/>
+        </w:rPr>
+        <w:t xml:space="preserve">color_list[[</w:t>
+      </w:r>
+      <w:r>
+        <w:rPr>
+          <w:rStyle w:val="DecValTok"/>
+        </w:rPr>
         <w:t xml:space="preserve">13</w:t>
       </w:r>
       <w:r>
@@ -6629,1363 +8657,1059 @@
         <w:rPr>
           <w:rStyle w:val="NormalTok"/>
         </w:rPr>
-        <w:t xml:space="preserve"> p_obj</w:t>
-      </w:r>
-      <w:r>
-        <w:rPr>
-          <w:rStyle w:val="SpecialCharTok"/>
-        </w:rPr>
-        <w:t xml:space="preserve">$</w:t>
-      </w:r>
-      <w:r>
-        <w:rPr>
-          <w:rStyle w:val="NormalTok"/>
-        </w:rPr>
-        <w:t xml:space="preserve">errors[</w:t>
+        <w:t xml:space="preserve"> </w:t>
+      </w:r>
+      <w:r>
+        <w:rPr>
+          <w:rStyle w:val="FunctionTok"/>
+        </w:rPr>
+        <w:t xml:space="preserve">c</w:t>
+      </w:r>
+      <w:r>
+        <w:rPr>
+          <w:rStyle w:val="NormalTok"/>
+        </w:rPr>
+        <w:t xml:space="preserve">(</w:t>
+      </w:r>
+      <w:r>
+        <w:rPr>
+          <w:rStyle w:val="StringTok"/>
+        </w:rPr>
+        <w:t xml:space="preserve">"#ffa500"</w:t>
+      </w:r>
+      <w:r>
+        <w:rPr>
+          <w:rStyle w:val="NormalTok"/>
+        </w:rPr>
+        <w:t xml:space="preserve">, </w:t>
+      </w:r>
+      <w:r>
+        <w:rPr>
+          <w:rStyle w:val="StringTok"/>
+        </w:rPr>
+        <w:t xml:space="preserve">"#ff4300"</w:t>
+      </w:r>
+      <w:r>
+        <w:rPr>
+          <w:rStyle w:val="NormalTok"/>
+        </w:rPr>
+        <w:t xml:space="preserve">)</w:t>
+      </w:r>
+      <w:r>
+        <w:br/>
+      </w:r>
+      <w:r>
+        <w:rPr>
+          <w:rStyle w:val="NormalTok"/>
+        </w:rPr>
+        <w:t xml:space="preserve">color_list[[</w:t>
       </w:r>
       <w:r>
         <w:rPr>
           <w:rStyle w:val="DecValTok"/>
         </w:rPr>
-        <w:t xml:space="preserve">13</w:t>
-      </w:r>
-      <w:r>
-        <w:rPr>
-          <w:rStyle w:val="NormalTok"/>
-        </w:rPr>
-        <w:t xml:space="preserve">,</w:t>
+        <w:t xml:space="preserve">14</w:t>
+      </w:r>
+      <w:r>
+        <w:rPr>
+          <w:rStyle w:val="NormalTok"/>
+        </w:rPr>
+        <w:t xml:space="preserve">]] </w:t>
+      </w:r>
+      <w:r>
+        <w:rPr>
+          <w:rStyle w:val="OtherTok"/>
+        </w:rPr>
+        <w:t xml:space="preserve">=</w:t>
+      </w:r>
+      <w:r>
+        <w:rPr>
+          <w:rStyle w:val="NormalTok"/>
+        </w:rPr>
+        <w:t xml:space="preserve"> </w:t>
+      </w:r>
+      <w:r>
+        <w:rPr>
+          <w:rStyle w:val="FunctionTok"/>
+        </w:rPr>
+        <w:t xml:space="preserve">c</w:t>
+      </w:r>
+      <w:r>
+        <w:rPr>
+          <w:rStyle w:val="NormalTok"/>
+        </w:rPr>
+        <w:t xml:space="preserve">(</w:t>
+      </w:r>
+      <w:r>
+        <w:rPr>
+          <w:rStyle w:val="StringTok"/>
+        </w:rPr>
+        <w:t xml:space="preserve">"#ffa500"</w:t>
+      </w:r>
+      <w:r>
+        <w:rPr>
+          <w:rStyle w:val="NormalTok"/>
+        </w:rPr>
+        <w:t xml:space="preserve">, </w:t>
+      </w:r>
+      <w:r>
+        <w:rPr>
+          <w:rStyle w:val="StringTok"/>
+        </w:rPr>
+        <w:t xml:space="preserve">"#ff4300"</w:t>
+      </w:r>
+      <w:r>
+        <w:rPr>
+          <w:rStyle w:val="NormalTok"/>
+        </w:rPr>
+        <w:t xml:space="preserve">)</w:t>
+      </w:r>
+      <w:r>
+        <w:br/>
+      </w:r>
+      <w:r>
+        <w:rPr>
+          <w:rStyle w:val="NormalTok"/>
+        </w:rPr>
+        <w:t xml:space="preserve">color_list[[</w:t>
       </w:r>
       <w:r>
         <w:rPr>
           <w:rStyle w:val="DecValTok"/>
         </w:rPr>
-        <w:t xml:space="preserve">2</w:t>
-      </w:r>
-      <w:r>
-        <w:rPr>
-          <w:rStyle w:val="NormalTok"/>
-        </w:rPr>
-        <w:t xml:space="preserve">]</w:t>
-      </w:r>
-      <w:r>
-        <w:br/>
-      </w:r>
-      <w:r>
-        <w:rPr>
-          <w:rStyle w:val="NormalTok"/>
-        </w:rPr>
-        <w:t xml:space="preserve">  beyondmarg </w:t>
+        <w:t xml:space="preserve">15</w:t>
+      </w:r>
+      <w:r>
+        <w:rPr>
+          <w:rStyle w:val="NormalTok"/>
+        </w:rPr>
+        <w:t xml:space="preserve">]] </w:t>
       </w:r>
       <w:r>
         <w:rPr>
           <w:rStyle w:val="OtherTok"/>
         </w:rPr>
+        <w:t xml:space="preserve">=</w:t>
+      </w:r>
+      <w:r>
+        <w:rPr>
+          <w:rStyle w:val="NormalTok"/>
+        </w:rPr>
+        <w:t xml:space="preserve"> </w:t>
+      </w:r>
+      <w:r>
+        <w:rPr>
+          <w:rStyle w:val="FunctionTok"/>
+        </w:rPr>
+        <w:t xml:space="preserve">c</w:t>
+      </w:r>
+      <w:r>
+        <w:rPr>
+          <w:rStyle w:val="NormalTok"/>
+        </w:rPr>
+        <w:t xml:space="preserve">(</w:t>
+      </w:r>
+      <w:r>
+        <w:rPr>
+          <w:rStyle w:val="StringTok"/>
+        </w:rPr>
+        <w:t xml:space="preserve">"#ffa500"</w:t>
+      </w:r>
+      <w:r>
+        <w:rPr>
+          <w:rStyle w:val="NormalTok"/>
+        </w:rPr>
+        <w:t xml:space="preserve">, </w:t>
+      </w:r>
+      <w:r>
+        <w:rPr>
+          <w:rStyle w:val="StringTok"/>
+        </w:rPr>
+        <w:t xml:space="preserve">"#ff4300"</w:t>
+      </w:r>
+      <w:r>
+        <w:rPr>
+          <w:rStyle w:val="NormalTok"/>
+        </w:rPr>
+        <w:t xml:space="preserve">)</w:t>
+      </w:r>
+      <w:r>
+        <w:br/>
+      </w:r>
+      <w:r>
+        <w:rPr>
+          <w:rStyle w:val="NormalTok"/>
+        </w:rPr>
+        <w:t xml:space="preserve">color_list[[</w:t>
+      </w:r>
+      <w:r>
+        <w:rPr>
+          <w:rStyle w:val="DecValTok"/>
+        </w:rPr>
+        <w:t xml:space="preserve">16</w:t>
+      </w:r>
+      <w:r>
+        <w:rPr>
+          <w:rStyle w:val="NormalTok"/>
+        </w:rPr>
+        <w:t xml:space="preserve">]] </w:t>
+      </w:r>
+      <w:r>
+        <w:rPr>
+          <w:rStyle w:val="OtherTok"/>
+        </w:rPr>
+        <w:t xml:space="preserve">=</w:t>
+      </w:r>
+      <w:r>
+        <w:rPr>
+          <w:rStyle w:val="NormalTok"/>
+        </w:rPr>
+        <w:t xml:space="preserve"> </w:t>
+      </w:r>
+      <w:r>
+        <w:rPr>
+          <w:rStyle w:val="StringTok"/>
+        </w:rPr>
+        <w:t xml:space="preserve">"#90B4D4"</w:t>
+      </w:r>
+      <w:r>
+        <w:br/>
+      </w:r>
+      <w:r>
+        <w:rPr>
+          <w:rStyle w:val="NormalTok"/>
+        </w:rPr>
+        <w:t xml:space="preserve">color_list[[</w:t>
+      </w:r>
+      <w:r>
+        <w:rPr>
+          <w:rStyle w:val="DecValTok"/>
+        </w:rPr>
+        <w:t xml:space="preserve">17</w:t>
+      </w:r>
+      <w:r>
+        <w:rPr>
+          <w:rStyle w:val="NormalTok"/>
+        </w:rPr>
+        <w:t xml:space="preserve">]] </w:t>
+      </w:r>
+      <w:r>
+        <w:rPr>
+          <w:rStyle w:val="OtherTok"/>
+        </w:rPr>
+        <w:t xml:space="preserve">=</w:t>
+      </w:r>
+      <w:r>
+        <w:rPr>
+          <w:rStyle w:val="NormalTok"/>
+        </w:rPr>
+        <w:t xml:space="preserve"> </w:t>
+      </w:r>
+      <w:r>
+        <w:rPr>
+          <w:rStyle w:val="FunctionTok"/>
+        </w:rPr>
+        <w:t xml:space="preserve">c</w:t>
+      </w:r>
+      <w:r>
+        <w:rPr>
+          <w:rStyle w:val="NormalTok"/>
+        </w:rPr>
+        <w:t xml:space="preserve">(</w:t>
+      </w:r>
+      <w:r>
+        <w:rPr>
+          <w:rStyle w:val="StringTok"/>
+        </w:rPr>
+        <w:t xml:space="preserve">"#ffa500"</w:t>
+      </w:r>
+      <w:r>
+        <w:rPr>
+          <w:rStyle w:val="NormalTok"/>
+        </w:rPr>
+        <w:t xml:space="preserve">, </w:t>
+      </w:r>
+      <w:r>
+        <w:rPr>
+          <w:rStyle w:val="StringTok"/>
+        </w:rPr>
+        <w:t xml:space="preserve">"#ff4300"</w:t>
+      </w:r>
+      <w:r>
+        <w:rPr>
+          <w:rStyle w:val="NormalTok"/>
+        </w:rPr>
+        <w:t xml:space="preserve">)</w:t>
+      </w:r>
+      <w:r>
+        <w:br/>
+      </w:r>
+      <w:r>
+        <w:rPr>
+          <w:rStyle w:val="NormalTok"/>
+        </w:rPr>
+        <w:t xml:space="preserve">color_list[[</w:t>
+      </w:r>
+      <w:r>
+        <w:rPr>
+          <w:rStyle w:val="DecValTok"/>
+        </w:rPr>
+        <w:t xml:space="preserve">18</w:t>
+      </w:r>
+      <w:r>
+        <w:rPr>
+          <w:rStyle w:val="NormalTok"/>
+        </w:rPr>
+        <w:t xml:space="preserve">]] </w:t>
+      </w:r>
+      <w:r>
+        <w:rPr>
+          <w:rStyle w:val="OtherTok"/>
+        </w:rPr>
+        <w:t xml:space="preserve">=</w:t>
+      </w:r>
+      <w:r>
+        <w:rPr>
+          <w:rStyle w:val="NormalTok"/>
+        </w:rPr>
+        <w:t xml:space="preserve"> </w:t>
+      </w:r>
+      <w:r>
+        <w:rPr>
+          <w:rStyle w:val="FunctionTok"/>
+        </w:rPr>
+        <w:t xml:space="preserve">c</w:t>
+      </w:r>
+      <w:r>
+        <w:rPr>
+          <w:rStyle w:val="NormalTok"/>
+        </w:rPr>
+        <w:t xml:space="preserve">(</w:t>
+      </w:r>
+      <w:r>
+        <w:rPr>
+          <w:rStyle w:val="StringTok"/>
+        </w:rPr>
+        <w:t xml:space="preserve">"#ffa500"</w:t>
+      </w:r>
+      <w:r>
+        <w:rPr>
+          <w:rStyle w:val="NormalTok"/>
+        </w:rPr>
+        <w:t xml:space="preserve">, </w:t>
+      </w:r>
+      <w:r>
+        <w:rPr>
+          <w:rStyle w:val="StringTok"/>
+        </w:rPr>
+        <w:t xml:space="preserve">"#ff4300"</w:t>
+      </w:r>
+      <w:r>
+        <w:rPr>
+          <w:rStyle w:val="NormalTok"/>
+        </w:rPr>
+        <w:t xml:space="preserve">)</w:t>
+      </w:r>
+      <w:r>
+        <w:br/>
+      </w:r>
+      <w:r>
+        <w:rPr>
+          <w:rStyle w:val="NormalTok"/>
+        </w:rPr>
+        <w:t xml:space="preserve">color_list[[</w:t>
+      </w:r>
+      <w:r>
+        <w:rPr>
+          <w:rStyle w:val="DecValTok"/>
+        </w:rPr>
+        <w:t xml:space="preserve">19</w:t>
+      </w:r>
+      <w:r>
+        <w:rPr>
+          <w:rStyle w:val="NormalTok"/>
+        </w:rPr>
+        <w:t xml:space="preserve">]] </w:t>
+      </w:r>
+      <w:r>
+        <w:rPr>
+          <w:rStyle w:val="OtherTok"/>
+        </w:rPr>
+        <w:t xml:space="preserve">=</w:t>
+      </w:r>
+      <w:r>
+        <w:rPr>
+          <w:rStyle w:val="NormalTok"/>
+        </w:rPr>
+        <w:t xml:space="preserve"> </w:t>
+      </w:r>
+      <w:r>
+        <w:rPr>
+          <w:rStyle w:val="StringTok"/>
+        </w:rPr>
+        <w:t xml:space="preserve">"#90B4D4"</w:t>
+      </w:r>
+      <w:r>
+        <w:br/>
+      </w:r>
+      <w:r>
+        <w:rPr>
+          <w:rStyle w:val="NormalTok"/>
+        </w:rPr>
+        <w:t xml:space="preserve">color_list[[</w:t>
+      </w:r>
+      <w:r>
+        <w:rPr>
+          <w:rStyle w:val="DecValTok"/>
+        </w:rPr>
+        <w:t xml:space="preserve">20</w:t>
+      </w:r>
+      <w:r>
+        <w:rPr>
+          <w:rStyle w:val="NormalTok"/>
+        </w:rPr>
+        <w:t xml:space="preserve">]] </w:t>
+      </w:r>
+      <w:r>
+        <w:rPr>
+          <w:rStyle w:val="OtherTok"/>
+        </w:rPr>
+        <w:t xml:space="preserve">=</w:t>
+      </w:r>
+      <w:r>
+        <w:rPr>
+          <w:rStyle w:val="NormalTok"/>
+        </w:rPr>
+        <w:t xml:space="preserve"> </w:t>
+      </w:r>
+      <w:r>
+        <w:rPr>
+          <w:rStyle w:val="FunctionTok"/>
+        </w:rPr>
+        <w:t xml:space="preserve">c</w:t>
+      </w:r>
+      <w:r>
+        <w:rPr>
+          <w:rStyle w:val="NormalTok"/>
+        </w:rPr>
+        <w:t xml:space="preserve">(</w:t>
+      </w:r>
+      <w:r>
+        <w:rPr>
+          <w:rStyle w:val="StringTok"/>
+        </w:rPr>
+        <w:t xml:space="preserve">"#ffa500"</w:t>
+      </w:r>
+      <w:r>
+        <w:rPr>
+          <w:rStyle w:val="NormalTok"/>
+        </w:rPr>
+        <w:t xml:space="preserve">, </w:t>
+      </w:r>
+      <w:r>
+        <w:rPr>
+          <w:rStyle w:val="StringTok"/>
+        </w:rPr>
+        <w:t xml:space="preserve">"#ff4300"</w:t>
+      </w:r>
+      <w:r>
+        <w:rPr>
+          <w:rStyle w:val="NormalTok"/>
+        </w:rPr>
+        <w:t xml:space="preserve">)</w:t>
+      </w:r>
+      <w:r>
+        <w:br/>
+      </w:r>
+      <w:r>
+        <w:rPr>
+          <w:rStyle w:val="NormalTok"/>
+        </w:rPr>
+        <w:t xml:space="preserve">color_list[[</w:t>
+      </w:r>
+      <w:r>
+        <w:rPr>
+          <w:rStyle w:val="DecValTok"/>
+        </w:rPr>
+        <w:t xml:space="preserve">21</w:t>
+      </w:r>
+      <w:r>
+        <w:rPr>
+          <w:rStyle w:val="NormalTok"/>
+        </w:rPr>
+        <w:t xml:space="preserve">]] </w:t>
+      </w:r>
+      <w:r>
+        <w:rPr>
+          <w:rStyle w:val="OtherTok"/>
+        </w:rPr>
+        <w:t xml:space="preserve">=</w:t>
+      </w:r>
+      <w:r>
+        <w:rPr>
+          <w:rStyle w:val="NormalTok"/>
+        </w:rPr>
+        <w:t xml:space="preserve"> </w:t>
+      </w:r>
+      <w:r>
+        <w:rPr>
+          <w:rStyle w:val="StringTok"/>
+        </w:rPr>
+        <w:t xml:space="preserve">"#90B4D4"</w:t>
+      </w:r>
+      <w:r>
+        <w:br/>
+      </w:r>
+      <w:r>
+        <w:rPr>
+          <w:rStyle w:val="NormalTok"/>
+        </w:rPr>
+        <w:t xml:space="preserve">color_list[[</w:t>
+      </w:r>
+      <w:r>
+        <w:rPr>
+          <w:rStyle w:val="DecValTok"/>
+        </w:rPr>
+        <w:t xml:space="preserve">22</w:t>
+      </w:r>
+      <w:r>
+        <w:rPr>
+          <w:rStyle w:val="NormalTok"/>
+        </w:rPr>
+        <w:t xml:space="preserve">]] </w:t>
+      </w:r>
+      <w:r>
+        <w:rPr>
+          <w:rStyle w:val="OtherTok"/>
+        </w:rPr>
+        <w:t xml:space="preserve">=</w:t>
+      </w:r>
+      <w:r>
+        <w:rPr>
+          <w:rStyle w:val="NormalTok"/>
+        </w:rPr>
+        <w:t xml:space="preserve"> </w:t>
+      </w:r>
+      <w:r>
+        <w:rPr>
+          <w:rStyle w:val="StringTok"/>
+        </w:rPr>
+        <w:t xml:space="preserve">"#90B4D4"</w:t>
+      </w:r>
+      <w:r>
+        <w:br/>
+      </w:r>
+      <w:r>
+        <w:rPr>
+          <w:rStyle w:val="NormalTok"/>
+        </w:rPr>
+        <w:t xml:space="preserve">color_list[[</w:t>
+      </w:r>
+      <w:r>
+        <w:rPr>
+          <w:rStyle w:val="DecValTok"/>
+        </w:rPr>
+        <w:t xml:space="preserve">23</w:t>
+      </w:r>
+      <w:r>
+        <w:rPr>
+          <w:rStyle w:val="NormalTok"/>
+        </w:rPr>
+        <w:t xml:space="preserve">]] </w:t>
+      </w:r>
+      <w:r>
+        <w:rPr>
+          <w:rStyle w:val="OtherTok"/>
+        </w:rPr>
+        <w:t xml:space="preserve">=</w:t>
+      </w:r>
+      <w:r>
+        <w:rPr>
+          <w:rStyle w:val="NormalTok"/>
+        </w:rPr>
+        <w:t xml:space="preserve"> </w:t>
+      </w:r>
+      <w:r>
+        <w:rPr>
+          <w:rStyle w:val="StringTok"/>
+        </w:rPr>
+        <w:t xml:space="preserve">"#90B4D4"</w:t>
+      </w:r>
+    </w:p>
+    <w:p>
+      <w:pPr>
+        <w:pStyle w:val="SourceCode"/>
+      </w:pPr>
+      <w:r>
+        <w:rPr>
+          <w:rStyle w:val="CommentTok"/>
+        </w:rPr>
+        <w:t xml:space="preserve"># The final plot</w:t>
+      </w:r>
+      <w:r>
+        <w:br/>
+      </w:r>
+      <w:r>
+        <w:rPr>
+          <w:rStyle w:val="FunctionTok"/>
+        </w:rPr>
+        <w:t xml:space="preserve">set.seed</w:t>
+      </w:r>
+      <w:r>
+        <w:rPr>
+          <w:rStyle w:val="NormalTok"/>
+        </w:rPr>
+        <w:t xml:space="preserve">(</w:t>
+      </w:r>
+      <w:r>
+        <w:rPr>
+          <w:rStyle w:val="DecValTok"/>
+        </w:rPr>
+        <w:t xml:space="preserve">100</w:t>
+      </w:r>
+      <w:r>
+        <w:rPr>
+          <w:rStyle w:val="NormalTok"/>
+        </w:rPr>
+        <w:t xml:space="preserve">)</w:t>
+      </w:r>
+      <w:r>
+        <w:br/>
+      </w:r>
+      <w:r>
+        <w:rPr>
+          <w:rStyle w:val="NormalTok"/>
+        </w:rPr>
+        <w:t xml:space="preserve">GraphMGM</w:t>
+      </w:r>
+      <w:r>
+        <w:rPr>
+          <w:rStyle w:val="OtherTok"/>
+        </w:rPr>
         <w:t xml:space="preserve">&lt;-</w:t>
       </w:r>
       <w:r>
         <w:rPr>
-          <w:rStyle w:val="NormalTok"/>
-        </w:rPr>
-        <w:t xml:space="preserve"> p_obj</w:t>
-      </w:r>
-      <w:r>
-        <w:rPr>
-          <w:rStyle w:val="SpecialCharTok"/>
-        </w:rPr>
-        <w:t xml:space="preserve">$</w:t>
-      </w:r>
-      <w:r>
-        <w:rPr>
-          <w:rStyle w:val="NormalTok"/>
-        </w:rPr>
-        <w:t xml:space="preserve">errors[</w:t>
+          <w:rStyle w:val="FunctionTok"/>
+        </w:rPr>
+        <w:t xml:space="preserve">qgraph</w:t>
+      </w:r>
+      <w:r>
+        <w:rPr>
+          <w:rStyle w:val="NormalTok"/>
+        </w:rPr>
+        <w:t xml:space="preserve">(inputGraphMGM, </w:t>
+      </w:r>
+      <w:r>
+        <w:rPr>
+          <w:rStyle w:val="AttributeTok"/>
+        </w:rPr>
+        <w:t xml:space="preserve">pie =</w:t>
+      </w:r>
+      <w:r>
+        <w:rPr>
+          <w:rStyle w:val="NormalTok"/>
+        </w:rPr>
+        <w:t xml:space="preserve"> error_list, </w:t>
+      </w:r>
+      <w:r>
+        <w:rPr>
+          <w:rStyle w:val="AttributeTok"/>
+        </w:rPr>
+        <w:t xml:space="preserve">pieColor =</w:t>
+      </w:r>
+      <w:r>
+        <w:rPr>
+          <w:rStyle w:val="NormalTok"/>
+        </w:rPr>
+        <w:t xml:space="preserve"> color_list,</w:t>
+      </w:r>
+      <w:r>
+        <w:br/>
+      </w:r>
+      <w:r>
+        <w:rPr>
+          <w:rStyle w:val="NormalTok"/>
+        </w:rPr>
+        <w:t xml:space="preserve">  </w:t>
+      </w:r>
+      <w:r>
+        <w:rPr>
+          <w:rStyle w:val="AttributeTok"/>
+        </w:rPr>
+        <w:t xml:space="preserve">layout =</w:t>
+      </w:r>
+      <w:r>
+        <w:rPr>
+          <w:rStyle w:val="NormalTok"/>
+        </w:rPr>
+        <w:t xml:space="preserve"> </w:t>
+      </w:r>
+      <w:r>
+        <w:rPr>
+          <w:rStyle w:val="StringTok"/>
+        </w:rPr>
+        <w:t xml:space="preserve">"spring"</w:t>
+      </w:r>
+      <w:r>
+        <w:rPr>
+          <w:rStyle w:val="NormalTok"/>
+        </w:rPr>
+        <w:t xml:space="preserve">, </w:t>
+      </w:r>
+      <w:r>
+        <w:rPr>
+          <w:rStyle w:val="AttributeTok"/>
+        </w:rPr>
+        <w:t xml:space="preserve">theme =</w:t>
+      </w:r>
+      <w:r>
+        <w:rPr>
+          <w:rStyle w:val="NormalTok"/>
+        </w:rPr>
+        <w:t xml:space="preserve"> </w:t>
+      </w:r>
+      <w:r>
+        <w:rPr>
+          <w:rStyle w:val="StringTok"/>
+        </w:rPr>
+        <w:t xml:space="preserve">"Borkulo"</w:t>
+      </w:r>
+      <w:r>
+        <w:rPr>
+          <w:rStyle w:val="NormalTok"/>
+        </w:rPr>
+        <w:t xml:space="preserve">, </w:t>
+      </w:r>
+      <w:r>
+        <w:br/>
+      </w:r>
+      <w:r>
+        <w:rPr>
+          <w:rStyle w:val="NormalTok"/>
+        </w:rPr>
+        <w:t xml:space="preserve">  </w:t>
+      </w:r>
+      <w:r>
+        <w:rPr>
+          <w:rStyle w:val="AttributeTok"/>
+        </w:rPr>
+        <w:t xml:space="preserve">labels =</w:t>
+      </w:r>
+      <w:r>
+        <w:rPr>
+          <w:rStyle w:val="NormalTok"/>
+        </w:rPr>
+        <w:t xml:space="preserve"> shortnames, </w:t>
+      </w:r>
+      <w:r>
+        <w:rPr>
+          <w:rStyle w:val="AttributeTok"/>
+        </w:rPr>
+        <w:t xml:space="preserve">nodeNames =</w:t>
+      </w:r>
+      <w:r>
+        <w:rPr>
+          <w:rStyle w:val="NormalTok"/>
+        </w:rPr>
+        <w:t xml:space="preserve"> longnames,</w:t>
+      </w:r>
+      <w:r>
+        <w:br/>
+      </w:r>
+      <w:r>
+        <w:rPr>
+          <w:rStyle w:val="NormalTok"/>
+        </w:rPr>
+        <w:t xml:space="preserve">  </w:t>
+      </w:r>
+      <w:r>
+        <w:rPr>
+          <w:rStyle w:val="AttributeTok"/>
+        </w:rPr>
+        <w:t xml:space="preserve">cut =</w:t>
+      </w:r>
+      <w:r>
+        <w:rPr>
+          <w:rStyle w:val="NormalTok"/>
+        </w:rPr>
+        <w:t xml:space="preserve"> </w:t>
+      </w:r>
+      <w:r>
+        <w:rPr>
+          <w:rStyle w:val="FloatTok"/>
+        </w:rPr>
+        <w:t xml:space="preserve">0.10</w:t>
+      </w:r>
+      <w:r>
+        <w:rPr>
+          <w:rStyle w:val="NormalTok"/>
+        </w:rPr>
+        <w:t xml:space="preserve">, </w:t>
+      </w:r>
+      <w:r>
+        <w:rPr>
+          <w:rStyle w:val="AttributeTok"/>
+        </w:rPr>
+        <w:t xml:space="preserve">minimum =</w:t>
+      </w:r>
+      <w:r>
+        <w:rPr>
+          <w:rStyle w:val="NormalTok"/>
+        </w:rPr>
+        <w:t xml:space="preserve"> </w:t>
+      </w:r>
+      <w:r>
+        <w:rPr>
+          <w:rStyle w:val="FloatTok"/>
+        </w:rPr>
+        <w:t xml:space="preserve">0.06</w:t>
+      </w:r>
+      <w:r>
+        <w:rPr>
+          <w:rStyle w:val="NormalTok"/>
+        </w:rPr>
+        <w:t xml:space="preserve">, </w:t>
+      </w:r>
+      <w:r>
+        <w:rPr>
+          <w:rStyle w:val="AttributeTok"/>
+        </w:rPr>
+        <w:t xml:space="preserve">maximum =</w:t>
+      </w:r>
+      <w:r>
+        <w:rPr>
+          <w:rStyle w:val="NormalTok"/>
+        </w:rPr>
+        <w:t xml:space="preserve"> </w:t>
       </w:r>
       <w:r>
         <w:rPr>
           <w:rStyle w:val="DecValTok"/>
         </w:rPr>
-        <w:t xml:space="preserve">14</w:t>
-      </w:r>
-      <w:r>
-        <w:rPr>
-          <w:rStyle w:val="NormalTok"/>
-        </w:rPr>
-        <w:t xml:space="preserve">,</w:t>
-      </w:r>
-      <w:r>
-        <w:rPr>
-          <w:rStyle w:val="DecValTok"/>
-        </w:rPr>
-        <w:t xml:space="preserve">3</w:t>
-      </w:r>
-      <w:r>
-        <w:rPr>
-          <w:rStyle w:val="NormalTok"/>
-        </w:rPr>
-        <w:t xml:space="preserve">]</w:t>
-      </w:r>
-      <w:r>
-        <w:rPr>
-          <w:rStyle w:val="SpecialCharTok"/>
-        </w:rPr>
-        <w:t xml:space="preserve">-</w:t>
-      </w:r>
-      <w:r>
-        <w:rPr>
-          <w:rStyle w:val="NormalTok"/>
-        </w:rPr>
-        <w:t xml:space="preserve">p_obj</w:t>
-      </w:r>
-      <w:r>
-        <w:rPr>
-          <w:rStyle w:val="SpecialCharTok"/>
-        </w:rPr>
-        <w:t xml:space="preserve">$</w:t>
-      </w:r>
-      <w:r>
-        <w:rPr>
-          <w:rStyle w:val="NormalTok"/>
-        </w:rPr>
-        <w:t xml:space="preserve">errors[</w:t>
-      </w:r>
-      <w:r>
-        <w:rPr>
-          <w:rStyle w:val="DecValTok"/>
-        </w:rPr>
-        <w:t xml:space="preserve">14</w:t>
-      </w:r>
-      <w:r>
-        <w:rPr>
-          <w:rStyle w:val="NormalTok"/>
-        </w:rPr>
-        <w:t xml:space="preserve">,</w:t>
-      </w:r>
-      <w:r>
-        <w:rPr>
-          <w:rStyle w:val="DecValTok"/>
-        </w:rPr>
-        <w:t xml:space="preserve">5</w:t>
-      </w:r>
-      <w:r>
-        <w:rPr>
-          <w:rStyle w:val="NormalTok"/>
-        </w:rPr>
-        <w:t xml:space="preserve">]</w:t>
-      </w:r>
-      <w:r>
-        <w:br/>
-      </w:r>
-      <w:r>
-        <w:rPr>
-          <w:rStyle w:val="NormalTok"/>
-        </w:rPr>
-        <w:t xml:space="preserve">  error_list[[</w:t>
-      </w:r>
-      <w:r>
-        <w:rPr>
-          <w:rStyle w:val="DecValTok"/>
-        </w:rPr>
-        <w:t xml:space="preserve">14</w:t>
-      </w:r>
-      <w:r>
-        <w:rPr>
-          <w:rStyle w:val="NormalTok"/>
-        </w:rPr>
-        <w:t xml:space="preserve">]] </w:t>
-      </w:r>
-      <w:r>
-        <w:rPr>
-          <w:rStyle w:val="OtherTok"/>
-        </w:rPr>
-        <w:t xml:space="preserve">=</w:t>
-      </w:r>
-      <w:r>
-        <w:rPr>
-          <w:rStyle w:val="NormalTok"/>
-        </w:rPr>
-        <w:t xml:space="preserve"> </w:t>
+        <w:t xml:space="preserve">1</w:t>
+      </w:r>
+      <w:r>
+        <w:rPr>
+          <w:rStyle w:val="NormalTok"/>
+        </w:rPr>
+        <w:t xml:space="preserve">, </w:t>
+      </w:r>
+      <w:r>
+        <w:br/>
+      </w:r>
+      <w:r>
+        <w:rPr>
+          <w:rStyle w:val="NormalTok"/>
+        </w:rPr>
+        <w:t xml:space="preserve">  </w:t>
+      </w:r>
+      <w:r>
+        <w:rPr>
+          <w:rStyle w:val="AttributeTok"/>
+        </w:rPr>
+        <w:t xml:space="preserve">details =</w:t>
+      </w:r>
+      <w:r>
+        <w:rPr>
+          <w:rStyle w:val="NormalTok"/>
+        </w:rPr>
+        <w:t xml:space="preserve"> </w:t>
+      </w:r>
+      <w:r>
+        <w:rPr>
+          <w:rStyle w:val="ConstantTok"/>
+        </w:rPr>
+        <w:t xml:space="preserve">FALSE</w:t>
+      </w:r>
+      <w:r>
+        <w:rPr>
+          <w:rStyle w:val="NormalTok"/>
+        </w:rPr>
+        <w:t xml:space="preserve">, </w:t>
+      </w:r>
+      <w:r>
+        <w:rPr>
+          <w:rStyle w:val="AttributeTok"/>
+        </w:rPr>
+        <w:t xml:space="preserve">vsize=</w:t>
+      </w:r>
+      <w:r>
+        <w:rPr>
+          <w:rStyle w:val="FloatTok"/>
+        </w:rPr>
+        <w:t xml:space="preserve">6.0</w:t>
+      </w:r>
+      <w:r>
+        <w:rPr>
+          <w:rStyle w:val="NormalTok"/>
+        </w:rPr>
+        <w:t xml:space="preserve">, </w:t>
+      </w:r>
+      <w:r>
+        <w:rPr>
+          <w:rStyle w:val="AttributeTok"/>
+        </w:rPr>
+        <w:t xml:space="preserve">shape =</w:t>
+      </w:r>
+      <w:r>
+        <w:rPr>
+          <w:rStyle w:val="NormalTok"/>
+        </w:rPr>
+        <w:t xml:space="preserve"> shapes,</w:t>
+      </w:r>
+      <w:r>
+        <w:br/>
+      </w:r>
+      <w:r>
+        <w:rPr>
+          <w:rStyle w:val="NormalTok"/>
+        </w:rPr>
+        <w:t xml:space="preserve">  </w:t>
+      </w:r>
+      <w:r>
+        <w:rPr>
+          <w:rStyle w:val="AttributeTok"/>
+        </w:rPr>
+        <w:t xml:space="preserve">groups=</w:t>
+      </w:r>
+      <w:r>
+        <w:rPr>
+          <w:rStyle w:val="NormalTok"/>
+        </w:rPr>
+        <w:t xml:space="preserve">Totalgroup_comm, </w:t>
+      </w:r>
+      <w:r>
+        <w:rPr>
+          <w:rStyle w:val="AttributeTok"/>
+        </w:rPr>
+        <w:t xml:space="preserve">color=</w:t>
+      </w:r>
+      <w:r>
+        <w:rPr>
+          <w:rStyle w:val="NormalTok"/>
+        </w:rPr>
+        <w:t xml:space="preserve"> Totalgroup_cols,</w:t>
+      </w:r>
+      <w:r>
+        <w:br/>
+      </w:r>
+      <w:r>
+        <w:rPr>
+          <w:rStyle w:val="NormalTok"/>
+        </w:rPr>
+        <w:t xml:space="preserve">  </w:t>
+      </w:r>
+      <w:r>
+        <w:rPr>
+          <w:rStyle w:val="AttributeTok"/>
+        </w:rPr>
+        <w:t xml:space="preserve">legend =</w:t>
+      </w:r>
+      <w:r>
+        <w:rPr>
+          <w:rStyle w:val="NormalTok"/>
+        </w:rPr>
+        <w:t xml:space="preserve"> </w:t>
+      </w:r>
+      <w:r>
+        <w:rPr>
+          <w:rStyle w:val="ConstantTok"/>
+        </w:rPr>
+        <w:t xml:space="preserve">TRUE</w:t>
+      </w:r>
+      <w:r>
+        <w:rPr>
+          <w:rStyle w:val="NormalTok"/>
+        </w:rPr>
+        <w:t xml:space="preserve">, </w:t>
+      </w:r>
+      <w:r>
+        <w:rPr>
+          <w:rStyle w:val="AttributeTok"/>
+        </w:rPr>
+        <w:t xml:space="preserve">legend.cex =</w:t>
+      </w:r>
+      <w:r>
+        <w:rPr>
+          <w:rStyle w:val="NormalTok"/>
+        </w:rPr>
+        <w:t xml:space="preserve"> </w:t>
+      </w:r>
+      <w:r>
+        <w:rPr>
+          <w:rStyle w:val="FloatTok"/>
+        </w:rPr>
+        <w:t xml:space="preserve">0.35</w:t>
+      </w:r>
+      <w:r>
+        <w:rPr>
+          <w:rStyle w:val="NormalTok"/>
+        </w:rPr>
+        <w:t xml:space="preserve">, </w:t>
+      </w:r>
+      <w:r>
+        <w:rPr>
+          <w:rStyle w:val="AttributeTok"/>
+        </w:rPr>
+        <w:t xml:space="preserve">borders =</w:t>
+      </w:r>
+      <w:r>
+        <w:rPr>
+          <w:rStyle w:val="NormalTok"/>
+        </w:rPr>
+        <w:t xml:space="preserve"> </w:t>
+      </w:r>
+      <w:r>
+        <w:rPr>
+          <w:rStyle w:val="ConstantTok"/>
+        </w:rPr>
+        <w:t xml:space="preserve">TRUE</w:t>
+      </w:r>
+      <w:r>
+        <w:rPr>
+          <w:rStyle w:val="NormalTok"/>
+        </w:rPr>
+        <w:t xml:space="preserve">, </w:t>
+      </w:r>
+      <w:r>
+        <w:br/>
+      </w:r>
+      <w:r>
+        <w:rPr>
+          <w:rStyle w:val="NormalTok"/>
+        </w:rPr>
+        <w:t xml:space="preserve">  </w:t>
+      </w:r>
+      <w:r>
+        <w:rPr>
+          <w:rStyle w:val="AttributeTok"/>
+        </w:rPr>
+        <w:t xml:space="preserve">filetype=</w:t>
+      </w:r>
+      <w:r>
+        <w:rPr>
+          <w:rStyle w:val="StringTok"/>
+        </w:rPr>
+        <w:t xml:space="preserve">"jpg"</w:t>
+      </w:r>
+      <w:r>
+        <w:rPr>
+          <w:rStyle w:val="NormalTok"/>
+        </w:rPr>
+        <w:t xml:space="preserve">, </w:t>
+      </w:r>
+      <w:r>
+        <w:rPr>
+          <w:rStyle w:val="AttributeTok"/>
+        </w:rPr>
+        <w:t xml:space="preserve">filename=</w:t>
       </w:r>
       <w:r>
         <w:rPr>
           <w:rStyle w:val="FunctionTok"/>
         </w:rPr>
-        <w:t xml:space="preserve">c</w:t>
-      </w:r>
-      <w:r>
-        <w:rPr>
-          <w:rStyle w:val="NormalTok"/>
-        </w:rPr>
-        <w:t xml:space="preserve">(p_obj</w:t>
-      </w:r>
-      <w:r>
-        <w:rPr>
-          <w:rStyle w:val="SpecialCharTok"/>
-        </w:rPr>
-        <w:t xml:space="preserve">$</w:t>
-      </w:r>
-      <w:r>
-        <w:rPr>
-          <w:rStyle w:val="NormalTok"/>
-        </w:rPr>
-        <w:t xml:space="preserve">errors[</w:t>
-      </w:r>
-      <w:r>
-        <w:rPr>
-          <w:rStyle w:val="DecValTok"/>
-        </w:rPr>
-        <w:t xml:space="preserve">14</w:t>
-      </w:r>
-      <w:r>
-        <w:rPr>
-          <w:rStyle w:val="NormalTok"/>
-        </w:rPr>
-        <w:t xml:space="preserve">,</w:t>
-      </w:r>
-      <w:r>
-        <w:rPr>
-          <w:rStyle w:val="DecValTok"/>
-        </w:rPr>
-        <w:t xml:space="preserve">5</w:t>
-      </w:r>
-      <w:r>
-        <w:rPr>
-          <w:rStyle w:val="NormalTok"/>
-        </w:rPr>
-        <w:t xml:space="preserve">],beyondmarg)</w:t>
-      </w:r>
-      <w:r>
-        <w:br/>
-      </w:r>
-      <w:r>
-        <w:rPr>
-          <w:rStyle w:val="NormalTok"/>
-        </w:rPr>
-        <w:t xml:space="preserve">  beyondmarg </w:t>
-      </w:r>
-      <w:r>
-        <w:rPr>
-          <w:rStyle w:val="OtherTok"/>
-        </w:rPr>
-        <w:t xml:space="preserve">&lt;-</w:t>
-      </w:r>
-      <w:r>
-        <w:rPr>
-          <w:rStyle w:val="NormalTok"/>
-        </w:rPr>
-        <w:t xml:space="preserve"> p_obj</w:t>
-      </w:r>
-      <w:r>
-        <w:rPr>
-          <w:rStyle w:val="SpecialCharTok"/>
-        </w:rPr>
-        <w:t xml:space="preserve">$</w:t>
-      </w:r>
-      <w:r>
-        <w:rPr>
-          <w:rStyle w:val="NormalTok"/>
-        </w:rPr>
-        <w:t xml:space="preserve">errors[</w:t>
-      </w:r>
-      <w:r>
-        <w:rPr>
-          <w:rStyle w:val="DecValTok"/>
-        </w:rPr>
-        <w:t xml:space="preserve">15</w:t>
-      </w:r>
-      <w:r>
-        <w:rPr>
-          <w:rStyle w:val="NormalTok"/>
-        </w:rPr>
-        <w:t xml:space="preserve">,</w:t>
-      </w:r>
-      <w:r>
-        <w:rPr>
-          <w:rStyle w:val="DecValTok"/>
-        </w:rPr>
-        <w:t xml:space="preserve">3</w:t>
-      </w:r>
-      <w:r>
-        <w:rPr>
-          <w:rStyle w:val="NormalTok"/>
-        </w:rPr>
-        <w:t xml:space="preserve">]</w:t>
-      </w:r>
-      <w:r>
-        <w:rPr>
-          <w:rStyle w:val="SpecialCharTok"/>
-        </w:rPr>
-        <w:t xml:space="preserve">-</w:t>
-      </w:r>
-      <w:r>
-        <w:rPr>
-          <w:rStyle w:val="NormalTok"/>
-        </w:rPr>
-        <w:t xml:space="preserve">p_obj</w:t>
-      </w:r>
-      <w:r>
-        <w:rPr>
-          <w:rStyle w:val="SpecialCharTok"/>
-        </w:rPr>
-        <w:t xml:space="preserve">$</w:t>
-      </w:r>
-      <w:r>
-        <w:rPr>
-          <w:rStyle w:val="NormalTok"/>
-        </w:rPr>
-        <w:t xml:space="preserve">errors[</w:t>
-      </w:r>
-      <w:r>
-        <w:rPr>
-          <w:rStyle w:val="DecValTok"/>
-        </w:rPr>
-        <w:t xml:space="preserve">15</w:t>
-      </w:r>
-      <w:r>
-        <w:rPr>
-          <w:rStyle w:val="NormalTok"/>
-        </w:rPr>
-        <w:t xml:space="preserve">,</w:t>
-      </w:r>
-      <w:r>
-        <w:rPr>
-          <w:rStyle w:val="DecValTok"/>
-        </w:rPr>
-        <w:t xml:space="preserve">5</w:t>
-      </w:r>
-      <w:r>
-        <w:rPr>
-          <w:rStyle w:val="NormalTok"/>
-        </w:rPr>
-        <w:t xml:space="preserve">]</w:t>
-      </w:r>
-      <w:r>
-        <w:br/>
-      </w:r>
-      <w:r>
-        <w:rPr>
-          <w:rStyle w:val="NormalTok"/>
-        </w:rPr>
-        <w:t xml:space="preserve">  error_list[[</w:t>
-      </w:r>
-      <w:r>
-        <w:rPr>
-          <w:rStyle w:val="DecValTok"/>
-        </w:rPr>
-        <w:t xml:space="preserve">15</w:t>
-      </w:r>
-      <w:r>
-        <w:rPr>
-          <w:rStyle w:val="NormalTok"/>
-        </w:rPr>
-        <w:t xml:space="preserve">]] </w:t>
-      </w:r>
-      <w:r>
-        <w:rPr>
-          <w:rStyle w:val="OtherTok"/>
-        </w:rPr>
-        <w:t xml:space="preserve">=</w:t>
-      </w:r>
-      <w:r>
-        <w:rPr>
-          <w:rStyle w:val="NormalTok"/>
-        </w:rPr>
-        <w:t xml:space="preserve"> </w:t>
-      </w:r>
-      <w:r>
-        <w:rPr>
-          <w:rStyle w:val="FunctionTok"/>
-        </w:rPr>
-        <w:t xml:space="preserve">c</w:t>
-      </w:r>
-      <w:r>
-        <w:rPr>
-          <w:rStyle w:val="NormalTok"/>
-        </w:rPr>
-        <w:t xml:space="preserve">(p_obj</w:t>
-      </w:r>
-      <w:r>
-        <w:rPr>
-          <w:rStyle w:val="SpecialCharTok"/>
-        </w:rPr>
-        <w:t xml:space="preserve">$</w:t>
-      </w:r>
-      <w:r>
-        <w:rPr>
-          <w:rStyle w:val="NormalTok"/>
-        </w:rPr>
-        <w:t xml:space="preserve">errors[</w:t>
-      </w:r>
-      <w:r>
-        <w:rPr>
-          <w:rStyle w:val="DecValTok"/>
-        </w:rPr>
-        <w:t xml:space="preserve">15</w:t>
-      </w:r>
-      <w:r>
-        <w:rPr>
-          <w:rStyle w:val="NormalTok"/>
-        </w:rPr>
-        <w:t xml:space="preserve">,</w:t>
-      </w:r>
-      <w:r>
-        <w:rPr>
-          <w:rStyle w:val="DecValTok"/>
-        </w:rPr>
-        <w:t xml:space="preserve">5</w:t>
-      </w:r>
-      <w:r>
-        <w:rPr>
-          <w:rStyle w:val="NormalTok"/>
-        </w:rPr>
-        <w:t xml:space="preserve">],beyondmarg)</w:t>
-      </w:r>
-      <w:r>
-        <w:br/>
-      </w:r>
-      <w:r>
-        <w:rPr>
-          <w:rStyle w:val="NormalTok"/>
-        </w:rPr>
-        <w:t xml:space="preserve">error_list[[</w:t>
-      </w:r>
-      <w:r>
-        <w:rPr>
-          <w:rStyle w:val="DecValTok"/>
-        </w:rPr>
-        <w:t xml:space="preserve">16</w:t>
-      </w:r>
-      <w:r>
-        <w:rPr>
-          <w:rStyle w:val="NormalTok"/>
-        </w:rPr>
-        <w:t xml:space="preserve">]] </w:t>
-      </w:r>
-      <w:r>
-        <w:rPr>
-          <w:rStyle w:val="OtherTok"/>
-        </w:rPr>
-        <w:t xml:space="preserve">=</w:t>
-      </w:r>
-      <w:r>
-        <w:rPr>
-          <w:rStyle w:val="NormalTok"/>
-        </w:rPr>
-        <w:t xml:space="preserve"> p_obj</w:t>
-      </w:r>
-      <w:r>
-        <w:rPr>
-          <w:rStyle w:val="SpecialCharTok"/>
-        </w:rPr>
-        <w:t xml:space="preserve">$</w:t>
-      </w:r>
-      <w:r>
-        <w:rPr>
-          <w:rStyle w:val="NormalTok"/>
-        </w:rPr>
-        <w:t xml:space="preserve">errors[</w:t>
-      </w:r>
-      <w:r>
-        <w:rPr>
-          <w:rStyle w:val="DecValTok"/>
-        </w:rPr>
-        <w:t xml:space="preserve">16</w:t>
-      </w:r>
-      <w:r>
-        <w:rPr>
-          <w:rStyle w:val="NormalTok"/>
-        </w:rPr>
-        <w:t xml:space="preserve">,</w:t>
-      </w:r>
-      <w:r>
-        <w:rPr>
-          <w:rStyle w:val="DecValTok"/>
-        </w:rPr>
-        <w:t xml:space="preserve">2</w:t>
-      </w:r>
-      <w:r>
-        <w:rPr>
-          <w:rStyle w:val="NormalTok"/>
-        </w:rPr>
-        <w:t xml:space="preserve">]</w:t>
-      </w:r>
-      <w:r>
-        <w:br/>
-      </w:r>
-      <w:r>
-        <w:rPr>
-          <w:rStyle w:val="NormalTok"/>
-        </w:rPr>
-        <w:t xml:space="preserve">  beyondmarg </w:t>
-      </w:r>
-      <w:r>
-        <w:rPr>
-          <w:rStyle w:val="OtherTok"/>
-        </w:rPr>
-        <w:t xml:space="preserve">&lt;-</w:t>
-      </w:r>
-      <w:r>
-        <w:rPr>
-          <w:rStyle w:val="NormalTok"/>
-        </w:rPr>
-        <w:t xml:space="preserve"> p_obj</w:t>
-      </w:r>
-      <w:r>
-        <w:rPr>
-          <w:rStyle w:val="SpecialCharTok"/>
-        </w:rPr>
-        <w:t xml:space="preserve">$</w:t>
-      </w:r>
-      <w:r>
-        <w:rPr>
-          <w:rStyle w:val="NormalTok"/>
-        </w:rPr>
-        <w:t xml:space="preserve">errors[</w:t>
-      </w:r>
-      <w:r>
-        <w:rPr>
-          <w:rStyle w:val="DecValTok"/>
-        </w:rPr>
-        <w:t xml:space="preserve">17</w:t>
-      </w:r>
-      <w:r>
-        <w:rPr>
-          <w:rStyle w:val="NormalTok"/>
-        </w:rPr>
-        <w:t xml:space="preserve">,</w:t>
-      </w:r>
-      <w:r>
-        <w:rPr>
-          <w:rStyle w:val="DecValTok"/>
-        </w:rPr>
-        <w:t xml:space="preserve">3</w:t>
-      </w:r>
-      <w:r>
-        <w:rPr>
-          <w:rStyle w:val="NormalTok"/>
-        </w:rPr>
-        <w:t xml:space="preserve">]</w:t>
-      </w:r>
-      <w:r>
-        <w:rPr>
-          <w:rStyle w:val="SpecialCharTok"/>
-        </w:rPr>
-        <w:t xml:space="preserve">-</w:t>
-      </w:r>
-      <w:r>
-        <w:rPr>
-          <w:rStyle w:val="NormalTok"/>
-        </w:rPr>
-        <w:t xml:space="preserve">p_obj</w:t>
-      </w:r>
-      <w:r>
-        <w:rPr>
-          <w:rStyle w:val="SpecialCharTok"/>
-        </w:rPr>
-        <w:t xml:space="preserve">$</w:t>
-      </w:r>
-      <w:r>
-        <w:rPr>
-          <w:rStyle w:val="NormalTok"/>
-        </w:rPr>
-        <w:t xml:space="preserve">errors[</w:t>
-      </w:r>
-      <w:r>
-        <w:rPr>
-          <w:rStyle w:val="DecValTok"/>
-        </w:rPr>
-        <w:t xml:space="preserve">17</w:t>
-      </w:r>
-      <w:r>
-        <w:rPr>
-          <w:rStyle w:val="NormalTok"/>
-        </w:rPr>
-        <w:t xml:space="preserve">,</w:t>
-      </w:r>
-      <w:r>
-        <w:rPr>
-          <w:rStyle w:val="DecValTok"/>
-        </w:rPr>
-        <w:t xml:space="preserve">5</w:t>
-      </w:r>
-      <w:r>
-        <w:rPr>
-          <w:rStyle w:val="NormalTok"/>
-        </w:rPr>
-        <w:t xml:space="preserve">]</w:t>
-      </w:r>
-      <w:r>
-        <w:br/>
-      </w:r>
-      <w:r>
-        <w:rPr>
-          <w:rStyle w:val="NormalTok"/>
-        </w:rPr>
-        <w:t xml:space="preserve">  error_list[[</w:t>
-      </w:r>
-      <w:r>
-        <w:rPr>
-          <w:rStyle w:val="DecValTok"/>
-        </w:rPr>
-        <w:t xml:space="preserve">17</w:t>
-      </w:r>
-      <w:r>
-        <w:rPr>
-          <w:rStyle w:val="NormalTok"/>
-        </w:rPr>
-        <w:t xml:space="preserve">]] </w:t>
-      </w:r>
-      <w:r>
-        <w:rPr>
-          <w:rStyle w:val="OtherTok"/>
-        </w:rPr>
-        <w:t xml:space="preserve">=</w:t>
-      </w:r>
-      <w:r>
-        <w:rPr>
-          <w:rStyle w:val="NormalTok"/>
-        </w:rPr>
-        <w:t xml:space="preserve"> </w:t>
-      </w:r>
-      <w:r>
-        <w:rPr>
-          <w:rStyle w:val="FunctionTok"/>
-        </w:rPr>
-        <w:t xml:space="preserve">c</w:t>
-      </w:r>
-      <w:r>
-        <w:rPr>
-          <w:rStyle w:val="NormalTok"/>
-        </w:rPr>
-        <w:t xml:space="preserve">(p_obj</w:t>
-      </w:r>
-      <w:r>
-        <w:rPr>
-          <w:rStyle w:val="SpecialCharTok"/>
-        </w:rPr>
-        <w:t xml:space="preserve">$</w:t>
-      </w:r>
-      <w:r>
-        <w:rPr>
-          <w:rStyle w:val="NormalTok"/>
-        </w:rPr>
-        <w:t xml:space="preserve">errors[</w:t>
-      </w:r>
-      <w:r>
-        <w:rPr>
-          <w:rStyle w:val="DecValTok"/>
-        </w:rPr>
-        <w:t xml:space="preserve">17</w:t>
-      </w:r>
-      <w:r>
-        <w:rPr>
-          <w:rStyle w:val="NormalTok"/>
-        </w:rPr>
-        <w:t xml:space="preserve">,</w:t>
-      </w:r>
-      <w:r>
-        <w:rPr>
-          <w:rStyle w:val="DecValTok"/>
-        </w:rPr>
-        <w:t xml:space="preserve">5</w:t>
-      </w:r>
-      <w:r>
-        <w:rPr>
-          <w:rStyle w:val="NormalTok"/>
-        </w:rPr>
-        <w:t xml:space="preserve">],beyondmarg)</w:t>
-      </w:r>
-      <w:r>
-        <w:br/>
-      </w:r>
-      <w:r>
-        <w:rPr>
-          <w:rStyle w:val="NormalTok"/>
-        </w:rPr>
-        <w:t xml:space="preserve">error_list[[</w:t>
-      </w:r>
-      <w:r>
-        <w:rPr>
-          <w:rStyle w:val="DecValTok"/>
-        </w:rPr>
-        <w:t xml:space="preserve">18</w:t>
-      </w:r>
-      <w:r>
-        <w:rPr>
-          <w:rStyle w:val="NormalTok"/>
-        </w:rPr>
-        <w:t xml:space="preserve">]] </w:t>
-      </w:r>
-      <w:r>
-        <w:rPr>
-          <w:rStyle w:val="OtherTok"/>
-        </w:rPr>
-        <w:t xml:space="preserve">=</w:t>
-      </w:r>
-      <w:r>
-        <w:rPr>
-          <w:rStyle w:val="NormalTok"/>
-        </w:rPr>
-        <w:t xml:space="preserve"> p_obj</w:t>
-      </w:r>
-      <w:r>
-        <w:rPr>
-          <w:rStyle w:val="SpecialCharTok"/>
-        </w:rPr>
-        <w:t xml:space="preserve">$</w:t>
-      </w:r>
-      <w:r>
-        <w:rPr>
-          <w:rStyle w:val="NormalTok"/>
-        </w:rPr>
-        <w:t xml:space="preserve">errors[</w:t>
-      </w:r>
-      <w:r>
-        <w:rPr>
-          <w:rStyle w:val="DecValTok"/>
-        </w:rPr>
-        <w:t xml:space="preserve">18</w:t>
-      </w:r>
-      <w:r>
-        <w:rPr>
-          <w:rStyle w:val="NormalTok"/>
-        </w:rPr>
-        <w:t xml:space="preserve">,</w:t>
-      </w:r>
-      <w:r>
-        <w:rPr>
-          <w:rStyle w:val="DecValTok"/>
-        </w:rPr>
-        <w:t xml:space="preserve">2</w:t>
-      </w:r>
-      <w:r>
-        <w:rPr>
-          <w:rStyle w:val="NormalTok"/>
-        </w:rPr>
-        <w:t xml:space="preserve">]</w:t>
-      </w:r>
-      <w:r>
-        <w:br/>
-      </w:r>
-      <w:r>
-        <w:rPr>
-          <w:rStyle w:val="NormalTok"/>
-        </w:rPr>
-        <w:t xml:space="preserve">error_list[[</w:t>
-      </w:r>
-      <w:r>
-        <w:rPr>
-          <w:rStyle w:val="DecValTok"/>
-        </w:rPr>
-        <w:t xml:space="preserve">19</w:t>
-      </w:r>
-      <w:r>
-        <w:rPr>
-          <w:rStyle w:val="NormalTok"/>
-        </w:rPr>
-        <w:t xml:space="preserve">]] </w:t>
-      </w:r>
-      <w:r>
-        <w:rPr>
-          <w:rStyle w:val="OtherTok"/>
-        </w:rPr>
-        <w:t xml:space="preserve">=</w:t>
-      </w:r>
-      <w:r>
-        <w:rPr>
-          <w:rStyle w:val="NormalTok"/>
-        </w:rPr>
-        <w:t xml:space="preserve"> p_obj</w:t>
-      </w:r>
-      <w:r>
-        <w:rPr>
-          <w:rStyle w:val="SpecialCharTok"/>
-        </w:rPr>
-        <w:t xml:space="preserve">$</w:t>
-      </w:r>
-      <w:r>
-        <w:rPr>
-          <w:rStyle w:val="NormalTok"/>
-        </w:rPr>
-        <w:t xml:space="preserve">errors[</w:t>
-      </w:r>
-      <w:r>
-        <w:rPr>
-          <w:rStyle w:val="DecValTok"/>
-        </w:rPr>
-        <w:t xml:space="preserve">19</w:t>
-      </w:r>
-      <w:r>
-        <w:rPr>
-          <w:rStyle w:val="NormalTok"/>
-        </w:rPr>
-        <w:t xml:space="preserve">,</w:t>
-      </w:r>
-      <w:r>
-        <w:rPr>
-          <w:rStyle w:val="DecValTok"/>
-        </w:rPr>
-        <w:t xml:space="preserve">2</w:t>
-      </w:r>
-      <w:r>
-        <w:rPr>
-          <w:rStyle w:val="NormalTok"/>
-        </w:rPr>
-        <w:t xml:space="preserve">]</w:t>
-      </w:r>
-      <w:r>
-        <w:br/>
-      </w:r>
-      <w:r>
-        <w:rPr>
-          <w:rStyle w:val="NormalTok"/>
-        </w:rPr>
-        <w:t xml:space="preserve">  beyondmarg </w:t>
-      </w:r>
-      <w:r>
-        <w:rPr>
-          <w:rStyle w:val="OtherTok"/>
-        </w:rPr>
-        <w:t xml:space="preserve">&lt;-</w:t>
-      </w:r>
-      <w:r>
-        <w:rPr>
-          <w:rStyle w:val="NormalTok"/>
-        </w:rPr>
-        <w:t xml:space="preserve"> p_obj</w:t>
-      </w:r>
-      <w:r>
-        <w:rPr>
-          <w:rStyle w:val="SpecialCharTok"/>
-        </w:rPr>
-        <w:t xml:space="preserve">$</w:t>
-      </w:r>
-      <w:r>
-        <w:rPr>
-          <w:rStyle w:val="NormalTok"/>
-        </w:rPr>
-        <w:t xml:space="preserve">errors[</w:t>
-      </w:r>
-      <w:r>
-        <w:rPr>
-          <w:rStyle w:val="DecValTok"/>
-        </w:rPr>
-        <w:t xml:space="preserve">20</w:t>
-      </w:r>
-      <w:r>
-        <w:rPr>
-          <w:rStyle w:val="NormalTok"/>
-        </w:rPr>
-        <w:t xml:space="preserve">,</w:t>
-      </w:r>
-      <w:r>
-        <w:rPr>
-          <w:rStyle w:val="DecValTok"/>
-        </w:rPr>
-        <w:t xml:space="preserve">3</w:t>
-      </w:r>
-      <w:r>
-        <w:rPr>
-          <w:rStyle w:val="NormalTok"/>
-        </w:rPr>
-        <w:t xml:space="preserve">]</w:t>
-      </w:r>
-      <w:r>
-        <w:rPr>
-          <w:rStyle w:val="SpecialCharTok"/>
-        </w:rPr>
-        <w:t xml:space="preserve">-</w:t>
-      </w:r>
-      <w:r>
-        <w:rPr>
-          <w:rStyle w:val="NormalTok"/>
-        </w:rPr>
-        <w:t xml:space="preserve">p_obj</w:t>
-      </w:r>
-      <w:r>
-        <w:rPr>
-          <w:rStyle w:val="SpecialCharTok"/>
-        </w:rPr>
-        <w:t xml:space="preserve">$</w:t>
-      </w:r>
-      <w:r>
-        <w:rPr>
-          <w:rStyle w:val="NormalTok"/>
-        </w:rPr>
-        <w:t xml:space="preserve">errors[</w:t>
-      </w:r>
-      <w:r>
-        <w:rPr>
-          <w:rStyle w:val="DecValTok"/>
-        </w:rPr>
-        <w:t xml:space="preserve">20</w:t>
-      </w:r>
-      <w:r>
-        <w:rPr>
-          <w:rStyle w:val="NormalTok"/>
-        </w:rPr>
-        <w:t xml:space="preserve">,</w:t>
-      </w:r>
-      <w:r>
-        <w:rPr>
-          <w:rStyle w:val="DecValTok"/>
-        </w:rPr>
-        <w:t xml:space="preserve">5</w:t>
-      </w:r>
-      <w:r>
-        <w:rPr>
-          <w:rStyle w:val="NormalTok"/>
-        </w:rPr>
-        <w:t xml:space="preserve">]</w:t>
-      </w:r>
-      <w:r>
-        <w:br/>
-      </w:r>
-      <w:r>
-        <w:rPr>
-          <w:rStyle w:val="NormalTok"/>
-        </w:rPr>
-        <w:t xml:space="preserve">  error_list[[</w:t>
-      </w:r>
-      <w:r>
-        <w:rPr>
-          <w:rStyle w:val="DecValTok"/>
-        </w:rPr>
-        <w:t xml:space="preserve">20</w:t>
-      </w:r>
-      <w:r>
-        <w:rPr>
-          <w:rStyle w:val="NormalTok"/>
-        </w:rPr>
-        <w:t xml:space="preserve">]] </w:t>
-      </w:r>
-      <w:r>
-        <w:rPr>
-          <w:rStyle w:val="OtherTok"/>
-        </w:rPr>
-        <w:t xml:space="preserve">=</w:t>
-      </w:r>
-      <w:r>
-        <w:rPr>
-          <w:rStyle w:val="NormalTok"/>
-        </w:rPr>
-        <w:t xml:space="preserve"> </w:t>
-      </w:r>
-      <w:r>
-        <w:rPr>
-          <w:rStyle w:val="FunctionTok"/>
-        </w:rPr>
-        <w:t xml:space="preserve">c</w:t>
-      </w:r>
-      <w:r>
-        <w:rPr>
-          <w:rStyle w:val="NormalTok"/>
-        </w:rPr>
-        <w:t xml:space="preserve">(p_obj</w:t>
-      </w:r>
-      <w:r>
-        <w:rPr>
-          <w:rStyle w:val="SpecialCharTok"/>
-        </w:rPr>
-        <w:t xml:space="preserve">$</w:t>
-      </w:r>
-      <w:r>
-        <w:rPr>
-          <w:rStyle w:val="NormalTok"/>
-        </w:rPr>
-        <w:t xml:space="preserve">errors[</w:t>
-      </w:r>
-      <w:r>
-        <w:rPr>
-          <w:rStyle w:val="DecValTok"/>
-        </w:rPr>
-        <w:t xml:space="preserve">20</w:t>
-      </w:r>
-      <w:r>
-        <w:rPr>
-          <w:rStyle w:val="NormalTok"/>
-        </w:rPr>
-        <w:t xml:space="preserve">,</w:t>
-      </w:r>
-      <w:r>
-        <w:rPr>
-          <w:rStyle w:val="DecValTok"/>
-        </w:rPr>
-        <w:t xml:space="preserve">5</w:t>
-      </w:r>
-      <w:r>
-        <w:rPr>
-          <w:rStyle w:val="NormalTok"/>
-        </w:rPr>
-        <w:t xml:space="preserve">],beyondmarg)</w:t>
-      </w:r>
-      <w:r>
-        <w:br/>
-      </w:r>
-      <w:r>
-        <w:rPr>
-          <w:rStyle w:val="NormalTok"/>
-        </w:rPr>
-        <w:t xml:space="preserve">error_list[[</w:t>
-      </w:r>
-      <w:r>
-        <w:rPr>
-          <w:rStyle w:val="DecValTok"/>
-        </w:rPr>
-        <w:t xml:space="preserve">21</w:t>
-      </w:r>
-      <w:r>
-        <w:rPr>
-          <w:rStyle w:val="NormalTok"/>
-        </w:rPr>
-        <w:t xml:space="preserve">]] </w:t>
-      </w:r>
-      <w:r>
-        <w:rPr>
-          <w:rStyle w:val="OtherTok"/>
-        </w:rPr>
-        <w:t xml:space="preserve">=</w:t>
-      </w:r>
-      <w:r>
-        <w:rPr>
-          <w:rStyle w:val="NormalTok"/>
-        </w:rPr>
-        <w:t xml:space="preserve"> p_obj</w:t>
-      </w:r>
-      <w:r>
-        <w:rPr>
-          <w:rStyle w:val="SpecialCharTok"/>
-        </w:rPr>
-        <w:t xml:space="preserve">$</w:t>
-      </w:r>
-      <w:r>
-        <w:rPr>
-          <w:rStyle w:val="NormalTok"/>
-        </w:rPr>
-        <w:t xml:space="preserve">errors[</w:t>
-      </w:r>
-      <w:r>
-        <w:rPr>
-          <w:rStyle w:val="DecValTok"/>
-        </w:rPr>
-        <w:t xml:space="preserve">21</w:t>
-      </w:r>
-      <w:r>
-        <w:rPr>
-          <w:rStyle w:val="NormalTok"/>
-        </w:rPr>
-        <w:t xml:space="preserve">,</w:t>
-      </w:r>
-      <w:r>
-        <w:rPr>
-          <w:rStyle w:val="DecValTok"/>
-        </w:rPr>
-        <w:t xml:space="preserve">2</w:t>
-      </w:r>
-      <w:r>
-        <w:rPr>
-          <w:rStyle w:val="NormalTok"/>
-        </w:rPr>
-        <w:t xml:space="preserve">]</w:t>
-      </w:r>
-      <w:r>
-        <w:br/>
-      </w:r>
-      <w:r>
-        <w:rPr>
-          <w:rStyle w:val="NormalTok"/>
-        </w:rPr>
-        <w:t xml:space="preserve">error_list[[</w:t>
-      </w:r>
-      <w:r>
-        <w:rPr>
-          <w:rStyle w:val="DecValTok"/>
-        </w:rPr>
-        <w:t xml:space="preserve">22</w:t>
-      </w:r>
-      <w:r>
-        <w:rPr>
-          <w:rStyle w:val="NormalTok"/>
-        </w:rPr>
-        <w:t xml:space="preserve">]] </w:t>
-      </w:r>
-      <w:r>
-        <w:rPr>
-          <w:rStyle w:val="OtherTok"/>
-        </w:rPr>
-        <w:t xml:space="preserve">=</w:t>
-      </w:r>
-      <w:r>
-        <w:rPr>
-          <w:rStyle w:val="NormalTok"/>
-        </w:rPr>
-        <w:t xml:space="preserve"> p_obj</w:t>
-      </w:r>
-      <w:r>
-        <w:rPr>
-          <w:rStyle w:val="SpecialCharTok"/>
-        </w:rPr>
-        <w:t xml:space="preserve">$</w:t>
-      </w:r>
-      <w:r>
-        <w:rPr>
-          <w:rStyle w:val="NormalTok"/>
-        </w:rPr>
-        <w:t xml:space="preserve">errors[</w:t>
-      </w:r>
-      <w:r>
-        <w:rPr>
-          <w:rStyle w:val="DecValTok"/>
-        </w:rPr>
-        <w:t xml:space="preserve">22</w:t>
-      </w:r>
-      <w:r>
-        <w:rPr>
-          <w:rStyle w:val="NormalTok"/>
-        </w:rPr>
-        <w:t xml:space="preserve">,</w:t>
-      </w:r>
-      <w:r>
-        <w:rPr>
-          <w:rStyle w:val="DecValTok"/>
-        </w:rPr>
-        <w:t xml:space="preserve">2</w:t>
-      </w:r>
-      <w:r>
-        <w:rPr>
-          <w:rStyle w:val="NormalTok"/>
-        </w:rPr>
-        <w:t xml:space="preserve">]</w:t>
-      </w:r>
-      <w:r>
-        <w:br/>
-      </w:r>
-      <w:r>
-        <w:rPr>
-          <w:rStyle w:val="NormalTok"/>
-        </w:rPr>
-        <w:t xml:space="preserve">error_list[[</w:t>
-      </w:r>
-      <w:r>
-        <w:rPr>
-          <w:rStyle w:val="DecValTok"/>
-        </w:rPr>
-        <w:t xml:space="preserve">23</w:t>
-      </w:r>
-      <w:r>
-        <w:rPr>
-          <w:rStyle w:val="NormalTok"/>
-        </w:rPr>
-        <w:t xml:space="preserve">]] </w:t>
-      </w:r>
-      <w:r>
-        <w:rPr>
-          <w:rStyle w:val="OtherTok"/>
-        </w:rPr>
-        <w:t xml:space="preserve">=</w:t>
-      </w:r>
-      <w:r>
-        <w:rPr>
-          <w:rStyle w:val="NormalTok"/>
-        </w:rPr>
-        <w:t xml:space="preserve"> p_obj</w:t>
-      </w:r>
-      <w:r>
-        <w:rPr>
-          <w:rStyle w:val="SpecialCharTok"/>
-        </w:rPr>
-        <w:t xml:space="preserve">$</w:t>
-      </w:r>
-      <w:r>
-        <w:rPr>
-          <w:rStyle w:val="NormalTok"/>
-        </w:rPr>
-        <w:t xml:space="preserve">errors[</w:t>
-      </w:r>
-      <w:r>
-        <w:rPr>
-          <w:rStyle w:val="DecValTok"/>
-        </w:rPr>
-        <w:t xml:space="preserve">23</w:t>
-      </w:r>
-      <w:r>
-        <w:rPr>
-          <w:rStyle w:val="NormalTok"/>
-        </w:rPr>
-        <w:t xml:space="preserve">,</w:t>
-      </w:r>
-      <w:r>
-        <w:rPr>
-          <w:rStyle w:val="DecValTok"/>
-        </w:rPr>
-        <w:t xml:space="preserve">2</w:t>
-      </w:r>
-      <w:r>
-        <w:rPr>
-          <w:rStyle w:val="NormalTok"/>
-        </w:rPr>
-        <w:t xml:space="preserve">]</w:t>
-      </w:r>
-      <w:r>
-        <w:br/>
-      </w:r>
-      <w:r>
-        <w:br/>
-      </w:r>
-      <w:r>
-        <w:rPr>
-          <w:rStyle w:val="CommentTok"/>
-        </w:rPr>
-        <w:t xml:space="preserve"># List for Colors </w:t>
-      </w:r>
-      <w:r>
-        <w:br/>
-      </w:r>
-      <w:r>
-        <w:rPr>
-          <w:rStyle w:val="NormalTok"/>
-        </w:rPr>
-        <w:t xml:space="preserve">color_list </w:t>
-      </w:r>
-      <w:r>
-        <w:rPr>
-          <w:rStyle w:val="OtherTok"/>
-        </w:rPr>
-        <w:t xml:space="preserve">&lt;-</w:t>
-      </w:r>
-      <w:r>
-        <w:rPr>
-          <w:rStyle w:val="NormalTok"/>
-        </w:rPr>
-        <w:t xml:space="preserve"> </w:t>
-      </w:r>
-      <w:r>
-        <w:rPr>
-          <w:rStyle w:val="FunctionTok"/>
-        </w:rPr>
-        <w:t xml:space="preserve">list</w:t>
-      </w:r>
-      <w:r>
-        <w:rPr>
-          <w:rStyle w:val="NormalTok"/>
-        </w:rPr>
-        <w:t xml:space="preserve">()</w:t>
-      </w:r>
-      <w:r>
-        <w:br/>
-      </w:r>
-      <w:r>
-        <w:rPr>
-          <w:rStyle w:val="NormalTok"/>
-        </w:rPr>
-        <w:t xml:space="preserve">color_list[[</w:t>
-      </w:r>
-      <w:r>
-        <w:rPr>
-          <w:rStyle w:val="DecValTok"/>
-        </w:rPr>
-        <w:t xml:space="preserve">1</w:t>
-      </w:r>
-      <w:r>
-        <w:rPr>
-          <w:rStyle w:val="NormalTok"/>
-        </w:rPr>
-        <w:t xml:space="preserve">]] </w:t>
-      </w:r>
-      <w:r>
-        <w:rPr>
-          <w:rStyle w:val="OtherTok"/>
-        </w:rPr>
-        <w:t xml:space="preserve">=</w:t>
-      </w:r>
-      <w:r>
-        <w:rPr>
-          <w:rStyle w:val="NormalTok"/>
-        </w:rPr>
-        <w:t xml:space="preserve"> </w:t>
-      </w:r>
-      <w:r>
-        <w:rPr>
-          <w:rStyle w:val="StringTok"/>
-        </w:rPr>
-        <w:t xml:space="preserve">"#90B4D4"</w:t>
-      </w:r>
-      <w:r>
-        <w:br/>
-      </w:r>
-      <w:r>
-        <w:rPr>
-          <w:rStyle w:val="NormalTok"/>
-        </w:rPr>
-        <w:t xml:space="preserve">color_list[[</w:t>
-      </w:r>
-      <w:r>
-        <w:rPr>
-          <w:rStyle w:val="DecValTok"/>
-        </w:rPr>
-        <w:t xml:space="preserve">2</w:t>
-      </w:r>
-      <w:r>
-        <w:rPr>
-          <w:rStyle w:val="NormalTok"/>
-        </w:rPr>
-        <w:t xml:space="preserve">]] </w:t>
-      </w:r>
-      <w:r>
-        <w:rPr>
-          <w:rStyle w:val="OtherTok"/>
-        </w:rPr>
-        <w:t xml:space="preserve">=</w:t>
-      </w:r>
-      <w:r>
-        <w:rPr>
-          <w:rStyle w:val="NormalTok"/>
-        </w:rPr>
-        <w:t xml:space="preserve"> </w:t>
-      </w:r>
-      <w:r>
-        <w:rPr>
-          <w:rStyle w:val="StringTok"/>
-        </w:rPr>
-        <w:t xml:space="preserve">"#90B4D4"</w:t>
-      </w:r>
-      <w:r>
-        <w:br/>
-      </w:r>
-      <w:r>
-        <w:rPr>
-          <w:rStyle w:val="NormalTok"/>
-        </w:rPr>
-        <w:t xml:space="preserve">color_list[[</w:t>
-      </w:r>
-      <w:r>
-        <w:rPr>
-          <w:rStyle w:val="DecValTok"/>
-        </w:rPr>
-        <w:t xml:space="preserve">3</w:t>
-      </w:r>
-      <w:r>
-        <w:rPr>
-          <w:rStyle w:val="NormalTok"/>
-        </w:rPr>
-        <w:t xml:space="preserve">]] </w:t>
-      </w:r>
-      <w:r>
-        <w:rPr>
-          <w:rStyle w:val="OtherTok"/>
-        </w:rPr>
-        <w:t xml:space="preserve">=</w:t>
-      </w:r>
-      <w:r>
-        <w:rPr>
-          <w:rStyle w:val="NormalTok"/>
-        </w:rPr>
-        <w:t xml:space="preserve"> </w:t>
-      </w:r>
-      <w:r>
-        <w:rPr>
-          <w:rStyle w:val="FunctionTok"/>
-        </w:rPr>
-        <w:t xml:space="preserve">c</w:t>
+        <w:t xml:space="preserve">here</w:t>
       </w:r>
       <w:r>
         <w:rPr>
@@ -7997,7 +9721,7 @@
         <w:rPr>
           <w:rStyle w:val="StringTok"/>
         </w:rPr>
-        <w:t xml:space="preserve">"#ffa500"</w:t>
+        <w:t xml:space="preserve">"Output"</w:t>
       </w:r>
       <w:r>
         <w:rPr>
@@ -8009,103 +9733,7 @@
         <w:rPr>
           <w:rStyle w:val="StringTok"/>
         </w:rPr>
-        <w:t xml:space="preserve">"#ff4300"</w:t>
-      </w:r>
-      <w:r>
-        <w:rPr>
-          <w:rStyle w:val="NormalTok"/>
-        </w:rPr>
-        <w:t xml:space="preserve">)</w:t>
-      </w:r>
-      <w:r>
-        <w:br/>
-      </w:r>
-      <w:r>
-        <w:rPr>
-          <w:rStyle w:val="NormalTok"/>
-        </w:rPr>
-        <w:t xml:space="preserve">color_list[[</w:t>
-      </w:r>
-      <w:r>
-        <w:rPr>
-          <w:rStyle w:val="DecValTok"/>
-        </w:rPr>
-        <w:t xml:space="preserve">4</w:t>
-      </w:r>
-      <w:r>
-        <w:rPr>
-          <w:rStyle w:val="NormalTok"/>
-        </w:rPr>
-        <w:t xml:space="preserve">]] </w:t>
-      </w:r>
-      <w:r>
-        <w:rPr>
-          <w:rStyle w:val="OtherTok"/>
-        </w:rPr>
-        <w:t xml:space="preserve">=</w:t>
-      </w:r>
-      <w:r>
-        <w:rPr>
-          <w:rStyle w:val="NormalTok"/>
-        </w:rPr>
-        <w:t xml:space="preserve"> </w:t>
-      </w:r>
-      <w:r>
-        <w:rPr>
-          <w:rStyle w:val="StringTok"/>
-        </w:rPr>
-        <w:t xml:space="preserve">"#90B4D4"</w:t>
-      </w:r>
-      <w:r>
-        <w:br/>
-      </w:r>
-      <w:r>
-        <w:rPr>
-          <w:rStyle w:val="NormalTok"/>
-        </w:rPr>
-        <w:t xml:space="preserve">color_list[[</w:t>
-      </w:r>
-      <w:r>
-        <w:rPr>
-          <w:rStyle w:val="DecValTok"/>
-        </w:rPr>
-        <w:t xml:space="preserve">5</w:t>
-      </w:r>
-      <w:r>
-        <w:rPr>
-          <w:rStyle w:val="NormalTok"/>
-        </w:rPr>
-        <w:t xml:space="preserve">]] </w:t>
-      </w:r>
-      <w:r>
-        <w:rPr>
-          <w:rStyle w:val="OtherTok"/>
-        </w:rPr>
-        <w:t xml:space="preserve">=</w:t>
-      </w:r>
-      <w:r>
-        <w:rPr>
-          <w:rStyle w:val="NormalTok"/>
-        </w:rPr>
-        <w:t xml:space="preserve"> </w:t>
-      </w:r>
-      <w:r>
-        <w:rPr>
-          <w:rStyle w:val="FunctionTok"/>
-        </w:rPr>
-        <w:t xml:space="preserve">c</w:t>
-      </w:r>
-      <w:r>
-        <w:rPr>
-          <w:rStyle w:val="NormalTok"/>
-        </w:rPr>
-        <w:t xml:space="preserve">(</w:t>
-      </w:r>
-      <w:r>
-        <w:rPr>
-          <w:rStyle w:val="StringTok"/>
-        </w:rPr>
-        <w:t xml:space="preserve">"#ffa500"</w:t>
+        <w:t xml:space="preserve">"Article"</w:t>
       </w:r>
       <w:r>
         <w:rPr>
@@ -8117,835 +9745,13 @@
         <w:rPr>
           <w:rStyle w:val="StringTok"/>
         </w:rPr>
-        <w:t xml:space="preserve">"#ff4300"</w:t>
-      </w:r>
-      <w:r>
-        <w:rPr>
-          <w:rStyle w:val="NormalTok"/>
-        </w:rPr>
-        <w:t xml:space="preserve">)</w:t>
-      </w:r>
-      <w:r>
-        <w:br/>
-      </w:r>
-      <w:r>
-        <w:rPr>
-          <w:rStyle w:val="NormalTok"/>
-        </w:rPr>
-        <w:t xml:space="preserve">color_list[[</w:t>
-      </w:r>
-      <w:r>
-        <w:rPr>
-          <w:rStyle w:val="DecValTok"/>
-        </w:rPr>
-        <w:t xml:space="preserve">6</w:t>
-      </w:r>
-      <w:r>
-        <w:rPr>
-          <w:rStyle w:val="NormalTok"/>
-        </w:rPr>
-        <w:t xml:space="preserve">]] </w:t>
-      </w:r>
-      <w:r>
-        <w:rPr>
-          <w:rStyle w:val="OtherTok"/>
-        </w:rPr>
-        <w:t xml:space="preserve">=</w:t>
-      </w:r>
-      <w:r>
-        <w:rPr>
-          <w:rStyle w:val="NormalTok"/>
-        </w:rPr>
-        <w:t xml:space="preserve"> </w:t>
-      </w:r>
-      <w:r>
-        <w:rPr>
-          <w:rStyle w:val="StringTok"/>
-        </w:rPr>
-        <w:t xml:space="preserve">"#90B4D4"</w:t>
-      </w:r>
-      <w:r>
-        <w:br/>
-      </w:r>
-      <w:r>
-        <w:rPr>
-          <w:rStyle w:val="NormalTok"/>
-        </w:rPr>
-        <w:t xml:space="preserve">color_list[[</w:t>
-      </w:r>
-      <w:r>
-        <w:rPr>
-          <w:rStyle w:val="DecValTok"/>
-        </w:rPr>
-        <w:t xml:space="preserve">7</w:t>
-      </w:r>
-      <w:r>
-        <w:rPr>
-          <w:rStyle w:val="NormalTok"/>
-        </w:rPr>
-        <w:t xml:space="preserve">]] </w:t>
-      </w:r>
-      <w:r>
-        <w:rPr>
-          <w:rStyle w:val="OtherTok"/>
-        </w:rPr>
-        <w:t xml:space="preserve">=</w:t>
-      </w:r>
-      <w:r>
-        <w:rPr>
-          <w:rStyle w:val="NormalTok"/>
-        </w:rPr>
-        <w:t xml:space="preserve"> </w:t>
-      </w:r>
-      <w:r>
-        <w:rPr>
-          <w:rStyle w:val="StringTok"/>
-        </w:rPr>
-        <w:t xml:space="preserve">"#90B4D4"</w:t>
-      </w:r>
-      <w:r>
-        <w:br/>
-      </w:r>
-      <w:r>
-        <w:rPr>
-          <w:rStyle w:val="NormalTok"/>
-        </w:rPr>
-        <w:t xml:space="preserve">color_list[[</w:t>
-      </w:r>
-      <w:r>
-        <w:rPr>
-          <w:rStyle w:val="DecValTok"/>
-        </w:rPr>
-        <w:t xml:space="preserve">8</w:t>
-      </w:r>
-      <w:r>
-        <w:rPr>
-          <w:rStyle w:val="NormalTok"/>
-        </w:rPr>
-        <w:t xml:space="preserve">]] </w:t>
-      </w:r>
-      <w:r>
-        <w:rPr>
-          <w:rStyle w:val="OtherTok"/>
-        </w:rPr>
-        <w:t xml:space="preserve">=</w:t>
-      </w:r>
-      <w:r>
-        <w:rPr>
-          <w:rStyle w:val="NormalTok"/>
-        </w:rPr>
-        <w:t xml:space="preserve"> </w:t>
-      </w:r>
-      <w:r>
-        <w:rPr>
-          <w:rStyle w:val="StringTok"/>
-        </w:rPr>
-        <w:t xml:space="preserve">"#90B4D4"</w:t>
-      </w:r>
-      <w:r>
-        <w:br/>
-      </w:r>
-      <w:r>
-        <w:rPr>
-          <w:rStyle w:val="NormalTok"/>
-        </w:rPr>
-        <w:t xml:space="preserve">color_list[[</w:t>
-      </w:r>
-      <w:r>
-        <w:rPr>
-          <w:rStyle w:val="DecValTok"/>
-        </w:rPr>
-        <w:t xml:space="preserve">9</w:t>
-      </w:r>
-      <w:r>
-        <w:rPr>
-          <w:rStyle w:val="NormalTok"/>
-        </w:rPr>
-        <w:t xml:space="preserve">]] </w:t>
-      </w:r>
-      <w:r>
-        <w:rPr>
-          <w:rStyle w:val="OtherTok"/>
-        </w:rPr>
-        <w:t xml:space="preserve">=</w:t>
-      </w:r>
-      <w:r>
-        <w:rPr>
-          <w:rStyle w:val="NormalTok"/>
-        </w:rPr>
-        <w:t xml:space="preserve"> </w:t>
-      </w:r>
-      <w:r>
-        <w:rPr>
-          <w:rStyle w:val="StringTok"/>
-        </w:rPr>
-        <w:t xml:space="preserve">"#90B4D4"</w:t>
-      </w:r>
-      <w:r>
-        <w:br/>
-      </w:r>
-      <w:r>
-        <w:rPr>
-          <w:rStyle w:val="NormalTok"/>
-        </w:rPr>
-        <w:t xml:space="preserve">color_list[[</w:t>
-      </w:r>
-      <w:r>
-        <w:rPr>
-          <w:rStyle w:val="DecValTok"/>
-        </w:rPr>
-        <w:t xml:space="preserve">10</w:t>
-      </w:r>
-      <w:r>
-        <w:rPr>
-          <w:rStyle w:val="NormalTok"/>
-        </w:rPr>
-        <w:t xml:space="preserve">]] </w:t>
-      </w:r>
-      <w:r>
-        <w:rPr>
-          <w:rStyle w:val="OtherTok"/>
-        </w:rPr>
-        <w:t xml:space="preserve">=</w:t>
-      </w:r>
-      <w:r>
-        <w:rPr>
-          <w:rStyle w:val="NormalTok"/>
-        </w:rPr>
-        <w:t xml:space="preserve"> </w:t>
-      </w:r>
-      <w:r>
-        <w:rPr>
-          <w:rStyle w:val="StringTok"/>
-        </w:rPr>
-        <w:t xml:space="preserve">"#90B4D4"</w:t>
-      </w:r>
-      <w:r>
-        <w:br/>
-      </w:r>
-      <w:r>
-        <w:rPr>
-          <w:rStyle w:val="NormalTok"/>
-        </w:rPr>
-        <w:t xml:space="preserve">color_list[[</w:t>
-      </w:r>
-      <w:r>
-        <w:rPr>
-          <w:rStyle w:val="DecValTok"/>
-        </w:rPr>
-        <w:t xml:space="preserve">11</w:t>
-      </w:r>
-      <w:r>
-        <w:rPr>
-          <w:rStyle w:val="NormalTok"/>
-        </w:rPr>
-        <w:t xml:space="preserve">]] </w:t>
-      </w:r>
-      <w:r>
-        <w:rPr>
-          <w:rStyle w:val="OtherTok"/>
-        </w:rPr>
-        <w:t xml:space="preserve">=</w:t>
-      </w:r>
-      <w:r>
-        <w:rPr>
-          <w:rStyle w:val="NormalTok"/>
-        </w:rPr>
-        <w:t xml:space="preserve"> </w:t>
-      </w:r>
-      <w:r>
-        <w:rPr>
-          <w:rStyle w:val="StringTok"/>
-        </w:rPr>
-        <w:t xml:space="preserve">"#90B4D4"</w:t>
-      </w:r>
-      <w:r>
-        <w:br/>
-      </w:r>
-      <w:r>
-        <w:rPr>
-          <w:rStyle w:val="NormalTok"/>
-        </w:rPr>
-        <w:t xml:space="preserve">color_list[[</w:t>
-      </w:r>
-      <w:r>
-        <w:rPr>
-          <w:rStyle w:val="DecValTok"/>
-        </w:rPr>
-        <w:t xml:space="preserve">12</w:t>
-      </w:r>
-      <w:r>
-        <w:rPr>
-          <w:rStyle w:val="NormalTok"/>
-        </w:rPr>
-        <w:t xml:space="preserve">]] </w:t>
-      </w:r>
-      <w:r>
-        <w:rPr>
-          <w:rStyle w:val="OtherTok"/>
-        </w:rPr>
-        <w:t xml:space="preserve">=</w:t>
-      </w:r>
-      <w:r>
-        <w:rPr>
-          <w:rStyle w:val="NormalTok"/>
-        </w:rPr>
-        <w:t xml:space="preserve"> </w:t>
-      </w:r>
-      <w:r>
-        <w:rPr>
-          <w:rStyle w:val="StringTok"/>
-        </w:rPr>
-        <w:t xml:space="preserve">"#90B4D4"</w:t>
-      </w:r>
-      <w:r>
-        <w:br/>
-      </w:r>
-      <w:r>
-        <w:rPr>
-          <w:rStyle w:val="NormalTok"/>
-        </w:rPr>
-        <w:t xml:space="preserve">color_list[[</w:t>
-      </w:r>
-      <w:r>
-        <w:rPr>
-          <w:rStyle w:val="DecValTok"/>
-        </w:rPr>
-        <w:t xml:space="preserve">13</w:t>
-      </w:r>
-      <w:r>
-        <w:rPr>
-          <w:rStyle w:val="NormalTok"/>
-        </w:rPr>
-        <w:t xml:space="preserve">]] </w:t>
-      </w:r>
-      <w:r>
-        <w:rPr>
-          <w:rStyle w:val="OtherTok"/>
-        </w:rPr>
-        <w:t xml:space="preserve">=</w:t>
-      </w:r>
-      <w:r>
-        <w:rPr>
-          <w:rStyle w:val="NormalTok"/>
-        </w:rPr>
-        <w:t xml:space="preserve"> </w:t>
-      </w:r>
-      <w:r>
-        <w:rPr>
-          <w:rStyle w:val="StringTok"/>
-        </w:rPr>
-        <w:t xml:space="preserve">"#90B4D4"</w:t>
-      </w:r>
-      <w:r>
-        <w:br/>
-      </w:r>
-      <w:r>
-        <w:rPr>
-          <w:rStyle w:val="NormalTok"/>
-        </w:rPr>
-        <w:t xml:space="preserve">color_list[[</w:t>
-      </w:r>
-      <w:r>
-        <w:rPr>
-          <w:rStyle w:val="DecValTok"/>
-        </w:rPr>
-        <w:t xml:space="preserve">14</w:t>
-      </w:r>
-      <w:r>
-        <w:rPr>
-          <w:rStyle w:val="NormalTok"/>
-        </w:rPr>
-        <w:t xml:space="preserve">]] </w:t>
-      </w:r>
-      <w:r>
-        <w:rPr>
-          <w:rStyle w:val="OtherTok"/>
-        </w:rPr>
-        <w:t xml:space="preserve">=</w:t>
-      </w:r>
-      <w:r>
-        <w:rPr>
-          <w:rStyle w:val="NormalTok"/>
-        </w:rPr>
-        <w:t xml:space="preserve"> </w:t>
-      </w:r>
-      <w:r>
-        <w:rPr>
-          <w:rStyle w:val="FunctionTok"/>
-        </w:rPr>
-        <w:t xml:space="preserve">c</w:t>
-      </w:r>
-      <w:r>
-        <w:rPr>
-          <w:rStyle w:val="NormalTok"/>
-        </w:rPr>
-        <w:t xml:space="preserve">(</w:t>
-      </w:r>
-      <w:r>
-        <w:rPr>
-          <w:rStyle w:val="StringTok"/>
-        </w:rPr>
-        <w:t xml:space="preserve">"#ffa500"</w:t>
-      </w:r>
-      <w:r>
-        <w:rPr>
-          <w:rStyle w:val="NormalTok"/>
-        </w:rPr>
-        <w:t xml:space="preserve">, </w:t>
-      </w:r>
-      <w:r>
-        <w:rPr>
-          <w:rStyle w:val="StringTok"/>
-        </w:rPr>
-        <w:t xml:space="preserve">"#ff4300"</w:t>
-      </w:r>
-      <w:r>
-        <w:rPr>
-          <w:rStyle w:val="NormalTok"/>
-        </w:rPr>
-        <w:t xml:space="preserve">)</w:t>
-      </w:r>
-      <w:r>
-        <w:br/>
-      </w:r>
-      <w:r>
-        <w:rPr>
-          <w:rStyle w:val="NormalTok"/>
-        </w:rPr>
-        <w:t xml:space="preserve">color_list[[</w:t>
-      </w:r>
-      <w:r>
-        <w:rPr>
-          <w:rStyle w:val="DecValTok"/>
-        </w:rPr>
-        <w:t xml:space="preserve">15</w:t>
-      </w:r>
-      <w:r>
-        <w:rPr>
-          <w:rStyle w:val="NormalTok"/>
-        </w:rPr>
-        <w:t xml:space="preserve">]] </w:t>
-      </w:r>
-      <w:r>
-        <w:rPr>
-          <w:rStyle w:val="OtherTok"/>
-        </w:rPr>
-        <w:t xml:space="preserve">=</w:t>
-      </w:r>
-      <w:r>
-        <w:rPr>
-          <w:rStyle w:val="NormalTok"/>
-        </w:rPr>
-        <w:t xml:space="preserve"> </w:t>
-      </w:r>
-      <w:r>
-        <w:rPr>
-          <w:rStyle w:val="FunctionTok"/>
-        </w:rPr>
-        <w:t xml:space="preserve">c</w:t>
-      </w:r>
-      <w:r>
-        <w:rPr>
-          <w:rStyle w:val="NormalTok"/>
-        </w:rPr>
-        <w:t xml:space="preserve">(</w:t>
-      </w:r>
-      <w:r>
-        <w:rPr>
-          <w:rStyle w:val="StringTok"/>
-        </w:rPr>
-        <w:t xml:space="preserve">"#ffa500"</w:t>
-      </w:r>
-      <w:r>
-        <w:rPr>
-          <w:rStyle w:val="NormalTok"/>
-        </w:rPr>
-        <w:t xml:space="preserve">, </w:t>
-      </w:r>
-      <w:r>
-        <w:rPr>
-          <w:rStyle w:val="StringTok"/>
-        </w:rPr>
-        <w:t xml:space="preserve">"#ff4300"</w:t>
-      </w:r>
-      <w:r>
-        <w:rPr>
-          <w:rStyle w:val="NormalTok"/>
-        </w:rPr>
-        <w:t xml:space="preserve">)</w:t>
-      </w:r>
-      <w:r>
-        <w:br/>
-      </w:r>
-      <w:r>
-        <w:rPr>
-          <w:rStyle w:val="NormalTok"/>
-        </w:rPr>
-        <w:t xml:space="preserve">color_list[[</w:t>
-      </w:r>
-      <w:r>
-        <w:rPr>
-          <w:rStyle w:val="DecValTok"/>
-        </w:rPr>
-        <w:t xml:space="preserve">16</w:t>
-      </w:r>
-      <w:r>
-        <w:rPr>
-          <w:rStyle w:val="NormalTok"/>
-        </w:rPr>
-        <w:t xml:space="preserve">]] </w:t>
-      </w:r>
-      <w:r>
-        <w:rPr>
-          <w:rStyle w:val="OtherTok"/>
-        </w:rPr>
-        <w:t xml:space="preserve">=</w:t>
-      </w:r>
-      <w:r>
-        <w:rPr>
-          <w:rStyle w:val="NormalTok"/>
-        </w:rPr>
-        <w:t xml:space="preserve"> </w:t>
-      </w:r>
-      <w:r>
-        <w:rPr>
-          <w:rStyle w:val="StringTok"/>
-        </w:rPr>
-        <w:t xml:space="preserve">"#90B4D4"</w:t>
-      </w:r>
-      <w:r>
-        <w:br/>
-      </w:r>
-      <w:r>
-        <w:rPr>
-          <w:rStyle w:val="NormalTok"/>
-        </w:rPr>
-        <w:t xml:space="preserve">color_list[[</w:t>
-      </w:r>
-      <w:r>
-        <w:rPr>
-          <w:rStyle w:val="DecValTok"/>
-        </w:rPr>
-        <w:t xml:space="preserve">17</w:t>
-      </w:r>
-      <w:r>
-        <w:rPr>
-          <w:rStyle w:val="NormalTok"/>
-        </w:rPr>
-        <w:t xml:space="preserve">]] </w:t>
-      </w:r>
-      <w:r>
-        <w:rPr>
-          <w:rStyle w:val="OtherTok"/>
-        </w:rPr>
-        <w:t xml:space="preserve">=</w:t>
-      </w:r>
-      <w:r>
-        <w:rPr>
-          <w:rStyle w:val="NormalTok"/>
-        </w:rPr>
-        <w:t xml:space="preserve"> </w:t>
-      </w:r>
-      <w:r>
-        <w:rPr>
-          <w:rStyle w:val="FunctionTok"/>
-        </w:rPr>
-        <w:t xml:space="preserve">c</w:t>
-      </w:r>
-      <w:r>
-        <w:rPr>
-          <w:rStyle w:val="NormalTok"/>
-        </w:rPr>
-        <w:t xml:space="preserve">(</w:t>
-      </w:r>
-      <w:r>
-        <w:rPr>
-          <w:rStyle w:val="StringTok"/>
-        </w:rPr>
-        <w:t xml:space="preserve">"#ffa500"</w:t>
-      </w:r>
-      <w:r>
-        <w:rPr>
-          <w:rStyle w:val="NormalTok"/>
-        </w:rPr>
-        <w:t xml:space="preserve">, </w:t>
-      </w:r>
-      <w:r>
-        <w:rPr>
-          <w:rStyle w:val="StringTok"/>
-        </w:rPr>
-        <w:t xml:space="preserve">"#ff4300"</w:t>
-      </w:r>
-      <w:r>
-        <w:rPr>
-          <w:rStyle w:val="NormalTok"/>
-        </w:rPr>
-        <w:t xml:space="preserve">)</w:t>
-      </w:r>
-      <w:r>
-        <w:br/>
-      </w:r>
-      <w:r>
-        <w:rPr>
-          <w:rStyle w:val="NormalTok"/>
-        </w:rPr>
-        <w:t xml:space="preserve">color_list[[</w:t>
-      </w:r>
-      <w:r>
-        <w:rPr>
-          <w:rStyle w:val="DecValTok"/>
-        </w:rPr>
-        <w:t xml:space="preserve">18</w:t>
-      </w:r>
-      <w:r>
-        <w:rPr>
-          <w:rStyle w:val="NormalTok"/>
-        </w:rPr>
-        <w:t xml:space="preserve">]] </w:t>
-      </w:r>
-      <w:r>
-        <w:rPr>
-          <w:rStyle w:val="OtherTok"/>
-        </w:rPr>
-        <w:t xml:space="preserve">=</w:t>
-      </w:r>
-      <w:r>
-        <w:rPr>
-          <w:rStyle w:val="NormalTok"/>
-        </w:rPr>
-        <w:t xml:space="preserve"> </w:t>
-      </w:r>
-      <w:r>
-        <w:rPr>
-          <w:rStyle w:val="StringTok"/>
-        </w:rPr>
-        <w:t xml:space="preserve">"#90B4D4"</w:t>
-      </w:r>
-      <w:r>
-        <w:br/>
-      </w:r>
-      <w:r>
-        <w:rPr>
-          <w:rStyle w:val="NormalTok"/>
-        </w:rPr>
-        <w:t xml:space="preserve">color_list[[</w:t>
-      </w:r>
-      <w:r>
-        <w:rPr>
-          <w:rStyle w:val="DecValTok"/>
-        </w:rPr>
-        <w:t xml:space="preserve">19</w:t>
-      </w:r>
-      <w:r>
-        <w:rPr>
-          <w:rStyle w:val="NormalTok"/>
-        </w:rPr>
-        <w:t xml:space="preserve">]] </w:t>
-      </w:r>
-      <w:r>
-        <w:rPr>
-          <w:rStyle w:val="OtherTok"/>
-        </w:rPr>
-        <w:t xml:space="preserve">=</w:t>
-      </w:r>
-      <w:r>
-        <w:rPr>
-          <w:rStyle w:val="NormalTok"/>
-        </w:rPr>
-        <w:t xml:space="preserve"> </w:t>
-      </w:r>
-      <w:r>
-        <w:rPr>
-          <w:rStyle w:val="StringTok"/>
-        </w:rPr>
-        <w:t xml:space="preserve">"#90B4D4"</w:t>
-      </w:r>
-      <w:r>
-        <w:br/>
-      </w:r>
-      <w:r>
-        <w:rPr>
-          <w:rStyle w:val="NormalTok"/>
-        </w:rPr>
-        <w:t xml:space="preserve">color_list[[</w:t>
-      </w:r>
-      <w:r>
-        <w:rPr>
-          <w:rStyle w:val="DecValTok"/>
-        </w:rPr>
-        <w:t xml:space="preserve">20</w:t>
-      </w:r>
-      <w:r>
-        <w:rPr>
-          <w:rStyle w:val="NormalTok"/>
-        </w:rPr>
-        <w:t xml:space="preserve">]] </w:t>
-      </w:r>
-      <w:r>
-        <w:rPr>
-          <w:rStyle w:val="OtherTok"/>
-        </w:rPr>
-        <w:t xml:space="preserve">=</w:t>
-      </w:r>
-      <w:r>
-        <w:rPr>
-          <w:rStyle w:val="NormalTok"/>
-        </w:rPr>
-        <w:t xml:space="preserve"> </w:t>
-      </w:r>
-      <w:r>
-        <w:rPr>
-          <w:rStyle w:val="FunctionTok"/>
-        </w:rPr>
-        <w:t xml:space="preserve">c</w:t>
-      </w:r>
-      <w:r>
-        <w:rPr>
-          <w:rStyle w:val="NormalTok"/>
-        </w:rPr>
-        <w:t xml:space="preserve">(</w:t>
-      </w:r>
-      <w:r>
-        <w:rPr>
-          <w:rStyle w:val="StringTok"/>
-        </w:rPr>
-        <w:t xml:space="preserve">"#ffa500"</w:t>
-      </w:r>
-      <w:r>
-        <w:rPr>
-          <w:rStyle w:val="NormalTok"/>
-        </w:rPr>
-        <w:t xml:space="preserve">, </w:t>
-      </w:r>
-      <w:r>
-        <w:rPr>
-          <w:rStyle w:val="StringTok"/>
-        </w:rPr>
-        <w:t xml:space="preserve">"#ff4300"</w:t>
-      </w:r>
-      <w:r>
-        <w:rPr>
-          <w:rStyle w:val="NormalTok"/>
-        </w:rPr>
-        <w:t xml:space="preserve">)</w:t>
-      </w:r>
-      <w:r>
-        <w:br/>
-      </w:r>
-      <w:r>
-        <w:rPr>
-          <w:rStyle w:val="NormalTok"/>
-        </w:rPr>
-        <w:t xml:space="preserve">color_list[[</w:t>
-      </w:r>
-      <w:r>
-        <w:rPr>
-          <w:rStyle w:val="DecValTok"/>
-        </w:rPr>
-        <w:t xml:space="preserve">21</w:t>
-      </w:r>
-      <w:r>
-        <w:rPr>
-          <w:rStyle w:val="NormalTok"/>
-        </w:rPr>
-        <w:t xml:space="preserve">]] </w:t>
-      </w:r>
-      <w:r>
-        <w:rPr>
-          <w:rStyle w:val="OtherTok"/>
-        </w:rPr>
-        <w:t xml:space="preserve">=</w:t>
-      </w:r>
-      <w:r>
-        <w:rPr>
-          <w:rStyle w:val="NormalTok"/>
-        </w:rPr>
-        <w:t xml:space="preserve"> </w:t>
-      </w:r>
-      <w:r>
-        <w:rPr>
-          <w:rStyle w:val="StringTok"/>
-        </w:rPr>
-        <w:t xml:space="preserve">"#90B4D4"</w:t>
-      </w:r>
-      <w:r>
-        <w:br/>
-      </w:r>
-      <w:r>
-        <w:rPr>
-          <w:rStyle w:val="NormalTok"/>
-        </w:rPr>
-        <w:t xml:space="preserve">color_list[[</w:t>
-      </w:r>
-      <w:r>
-        <w:rPr>
-          <w:rStyle w:val="DecValTok"/>
-        </w:rPr>
-        <w:t xml:space="preserve">22</w:t>
-      </w:r>
-      <w:r>
-        <w:rPr>
-          <w:rStyle w:val="NormalTok"/>
-        </w:rPr>
-        <w:t xml:space="preserve">]] </w:t>
-      </w:r>
-      <w:r>
-        <w:rPr>
-          <w:rStyle w:val="OtherTok"/>
-        </w:rPr>
-        <w:t xml:space="preserve">=</w:t>
-      </w:r>
-      <w:r>
-        <w:rPr>
-          <w:rStyle w:val="NormalTok"/>
-        </w:rPr>
-        <w:t xml:space="preserve"> </w:t>
-      </w:r>
-      <w:r>
-        <w:rPr>
-          <w:rStyle w:val="StringTok"/>
-        </w:rPr>
-        <w:t xml:space="preserve">"#90B4D4"</w:t>
-      </w:r>
-      <w:r>
-        <w:br/>
-      </w:r>
-      <w:r>
-        <w:rPr>
-          <w:rStyle w:val="NormalTok"/>
-        </w:rPr>
-        <w:t xml:space="preserve">color_list[[</w:t>
-      </w:r>
-      <w:r>
-        <w:rPr>
-          <w:rStyle w:val="DecValTok"/>
-        </w:rPr>
-        <w:t xml:space="preserve">23</w:t>
-      </w:r>
-      <w:r>
-        <w:rPr>
-          <w:rStyle w:val="NormalTok"/>
-        </w:rPr>
-        <w:t xml:space="preserve">]] </w:t>
-      </w:r>
-      <w:r>
-        <w:rPr>
-          <w:rStyle w:val="OtherTok"/>
-        </w:rPr>
-        <w:t xml:space="preserve">=</w:t>
-      </w:r>
-      <w:r>
-        <w:rPr>
-          <w:rStyle w:val="NormalTok"/>
-        </w:rPr>
-        <w:t xml:space="preserve"> </w:t>
-      </w:r>
-      <w:r>
-        <w:rPr>
-          <w:rStyle w:val="StringTok"/>
-        </w:rPr>
-        <w:t xml:space="preserve">"#90B4D4"</w:t>
+        <w:t xml:space="preserve">"MGM_min_06_predictability"</w:t>
+      </w:r>
+      <w:r>
+        <w:rPr>
+          <w:rStyle w:val="NormalTok"/>
+        </w:rPr>
+        <w:t xml:space="preserve">))</w:t>
       </w:r>
     </w:p>
     <w:p>
@@ -8954,527 +9760,9 @@
       </w:pPr>
       <w:r>
         <w:rPr>
-          <w:rStyle w:val="CommentTok"/>
-        </w:rPr>
-        <w:t xml:space="preserve"># The final plot</w:t>
-      </w:r>
-      <w:r>
-        <w:br/>
-      </w:r>
-      <w:r>
-        <w:rPr>
-          <w:rStyle w:val="FunctionTok"/>
-        </w:rPr>
-        <w:t xml:space="preserve">set.seed</w:t>
-      </w:r>
-      <w:r>
-        <w:rPr>
-          <w:rStyle w:val="NormalTok"/>
-        </w:rPr>
-        <w:t xml:space="preserve">(</w:t>
-      </w:r>
-      <w:r>
-        <w:rPr>
-          <w:rStyle w:val="DecValTok"/>
-        </w:rPr>
-        <w:t xml:space="preserve">100</w:t>
-      </w:r>
-      <w:r>
-        <w:rPr>
-          <w:rStyle w:val="NormalTok"/>
-        </w:rPr>
-        <w:t xml:space="preserve">)</w:t>
-      </w:r>
-      <w:r>
-        <w:br/>
-      </w:r>
-      <w:r>
-        <w:rPr>
-          <w:rStyle w:val="NormalTok"/>
-        </w:rPr>
-        <w:t xml:space="preserve">GraphMGM</w:t>
-      </w:r>
-      <w:r>
-        <w:rPr>
-          <w:rStyle w:val="OtherTok"/>
-        </w:rPr>
-        <w:t xml:space="preserve">&lt;-</w:t>
-      </w:r>
-      <w:r>
-        <w:rPr>
-          <w:rStyle w:val="FunctionTok"/>
-        </w:rPr>
-        <w:t xml:space="preserve">qgraph</w:t>
-      </w:r>
-      <w:r>
-        <w:rPr>
-          <w:rStyle w:val="NormalTok"/>
-        </w:rPr>
-        <w:t xml:space="preserve">(inputGraphMGM, </w:t>
-      </w:r>
-      <w:r>
-        <w:rPr>
-          <w:rStyle w:val="AttributeTok"/>
-        </w:rPr>
-        <w:t xml:space="preserve">pie =</w:t>
-      </w:r>
-      <w:r>
-        <w:rPr>
-          <w:rStyle w:val="NormalTok"/>
-        </w:rPr>
-        <w:t xml:space="preserve"> error_list, </w:t>
-      </w:r>
-      <w:r>
-        <w:rPr>
-          <w:rStyle w:val="AttributeTok"/>
-        </w:rPr>
-        <w:t xml:space="preserve">pieColor =</w:t>
-      </w:r>
-      <w:r>
-        <w:rPr>
-          <w:rStyle w:val="NormalTok"/>
-        </w:rPr>
-        <w:t xml:space="preserve"> color_list,</w:t>
-      </w:r>
-      <w:r>
-        <w:br/>
-      </w:r>
-      <w:r>
-        <w:rPr>
-          <w:rStyle w:val="NormalTok"/>
-        </w:rPr>
-        <w:t xml:space="preserve">  </w:t>
-      </w:r>
-      <w:r>
-        <w:rPr>
-          <w:rStyle w:val="AttributeTok"/>
-        </w:rPr>
-        <w:t xml:space="preserve">layout =</w:t>
-      </w:r>
-      <w:r>
-        <w:rPr>
-          <w:rStyle w:val="NormalTok"/>
-        </w:rPr>
-        <w:t xml:space="preserve"> </w:t>
-      </w:r>
-      <w:r>
-        <w:rPr>
-          <w:rStyle w:val="StringTok"/>
-        </w:rPr>
-        <w:t xml:space="preserve">"spring"</w:t>
-      </w:r>
-      <w:r>
-        <w:rPr>
-          <w:rStyle w:val="NormalTok"/>
-        </w:rPr>
-        <w:t xml:space="preserve">, </w:t>
-      </w:r>
-      <w:r>
-        <w:rPr>
-          <w:rStyle w:val="AttributeTok"/>
-        </w:rPr>
-        <w:t xml:space="preserve">theme =</w:t>
-      </w:r>
-      <w:r>
-        <w:rPr>
-          <w:rStyle w:val="NormalTok"/>
-        </w:rPr>
-        <w:t xml:space="preserve"> </w:t>
-      </w:r>
-      <w:r>
-        <w:rPr>
-          <w:rStyle w:val="StringTok"/>
-        </w:rPr>
-        <w:t xml:space="preserve">"Borkulo"</w:t>
-      </w:r>
-      <w:r>
-        <w:rPr>
-          <w:rStyle w:val="NormalTok"/>
-        </w:rPr>
-        <w:t xml:space="preserve">, </w:t>
-      </w:r>
-      <w:r>
-        <w:br/>
-      </w:r>
-      <w:r>
-        <w:rPr>
-          <w:rStyle w:val="NormalTok"/>
-        </w:rPr>
-        <w:t xml:space="preserve">  </w:t>
-      </w:r>
-      <w:r>
-        <w:rPr>
-          <w:rStyle w:val="AttributeTok"/>
-        </w:rPr>
-        <w:t xml:space="preserve">labels =</w:t>
-      </w:r>
-      <w:r>
-        <w:rPr>
-          <w:rStyle w:val="NormalTok"/>
-        </w:rPr>
-        <w:t xml:space="preserve"> shortnames, </w:t>
-      </w:r>
-      <w:r>
-        <w:rPr>
-          <w:rStyle w:val="AttributeTok"/>
-        </w:rPr>
-        <w:t xml:space="preserve">nodeNames =</w:t>
-      </w:r>
-      <w:r>
-        <w:rPr>
-          <w:rStyle w:val="NormalTok"/>
-        </w:rPr>
-        <w:t xml:space="preserve"> longnames,</w:t>
-      </w:r>
-      <w:r>
-        <w:br/>
-      </w:r>
-      <w:r>
-        <w:rPr>
-          <w:rStyle w:val="NormalTok"/>
-        </w:rPr>
-        <w:t xml:space="preserve">  </w:t>
-      </w:r>
-      <w:r>
-        <w:rPr>
-          <w:rStyle w:val="AttributeTok"/>
-        </w:rPr>
-        <w:t xml:space="preserve">cut =</w:t>
-      </w:r>
-      <w:r>
-        <w:rPr>
-          <w:rStyle w:val="NormalTok"/>
-        </w:rPr>
-        <w:t xml:space="preserve"> </w:t>
-      </w:r>
-      <w:r>
-        <w:rPr>
-          <w:rStyle w:val="FloatTok"/>
-        </w:rPr>
-        <w:t xml:space="preserve">0.10</w:t>
-      </w:r>
-      <w:r>
-        <w:rPr>
-          <w:rStyle w:val="NormalTok"/>
-        </w:rPr>
-        <w:t xml:space="preserve">, </w:t>
-      </w:r>
-      <w:r>
-        <w:rPr>
-          <w:rStyle w:val="AttributeTok"/>
-        </w:rPr>
-        <w:t xml:space="preserve">minimum =</w:t>
-      </w:r>
-      <w:r>
-        <w:rPr>
-          <w:rStyle w:val="NormalTok"/>
-        </w:rPr>
-        <w:t xml:space="preserve"> </w:t>
-      </w:r>
-      <w:r>
-        <w:rPr>
-          <w:rStyle w:val="FloatTok"/>
-        </w:rPr>
-        <w:t xml:space="preserve">0.07</w:t>
-      </w:r>
-      <w:r>
-        <w:rPr>
-          <w:rStyle w:val="NormalTok"/>
-        </w:rPr>
-        <w:t xml:space="preserve">, </w:t>
-      </w:r>
-      <w:r>
-        <w:rPr>
-          <w:rStyle w:val="AttributeTok"/>
-        </w:rPr>
-        <w:t xml:space="preserve">maximum =</w:t>
-      </w:r>
-      <w:r>
-        <w:rPr>
-          <w:rStyle w:val="NormalTok"/>
-        </w:rPr>
-        <w:t xml:space="preserve"> </w:t>
-      </w:r>
-      <w:r>
-        <w:rPr>
-          <w:rStyle w:val="DecValTok"/>
-        </w:rPr>
-        <w:t xml:space="preserve">1</w:t>
-      </w:r>
-      <w:r>
-        <w:rPr>
-          <w:rStyle w:val="NormalTok"/>
-        </w:rPr>
-        <w:t xml:space="preserve">, </w:t>
-      </w:r>
-      <w:r>
-        <w:br/>
-      </w:r>
-      <w:r>
-        <w:rPr>
-          <w:rStyle w:val="NormalTok"/>
-        </w:rPr>
-        <w:t xml:space="preserve">  </w:t>
-      </w:r>
-      <w:r>
-        <w:rPr>
-          <w:rStyle w:val="AttributeTok"/>
-        </w:rPr>
-        <w:t xml:space="preserve">details =</w:t>
-      </w:r>
-      <w:r>
-        <w:rPr>
-          <w:rStyle w:val="NormalTok"/>
-        </w:rPr>
-        <w:t xml:space="preserve"> </w:t>
-      </w:r>
-      <w:r>
-        <w:rPr>
-          <w:rStyle w:val="ConstantTok"/>
-        </w:rPr>
-        <w:t xml:space="preserve">FALSE</w:t>
-      </w:r>
-      <w:r>
-        <w:rPr>
-          <w:rStyle w:val="NormalTok"/>
-        </w:rPr>
-        <w:t xml:space="preserve">, </w:t>
-      </w:r>
-      <w:r>
-        <w:rPr>
-          <w:rStyle w:val="AttributeTok"/>
-        </w:rPr>
-        <w:t xml:space="preserve">vsize=</w:t>
-      </w:r>
-      <w:r>
-        <w:rPr>
-          <w:rStyle w:val="FloatTok"/>
-        </w:rPr>
-        <w:t xml:space="preserve">6.0</w:t>
-      </w:r>
-      <w:r>
-        <w:rPr>
-          <w:rStyle w:val="NormalTok"/>
-        </w:rPr>
-        <w:t xml:space="preserve">, </w:t>
-      </w:r>
-      <w:r>
-        <w:rPr>
-          <w:rStyle w:val="AttributeTok"/>
-        </w:rPr>
-        <w:t xml:space="preserve">shape =</w:t>
-      </w:r>
-      <w:r>
-        <w:rPr>
-          <w:rStyle w:val="NormalTok"/>
-        </w:rPr>
-        <w:t xml:space="preserve"> shapes,</w:t>
-      </w:r>
-      <w:r>
-        <w:br/>
-      </w:r>
-      <w:r>
-        <w:rPr>
-          <w:rStyle w:val="NormalTok"/>
-        </w:rPr>
-        <w:t xml:space="preserve">  </w:t>
-      </w:r>
-      <w:r>
-        <w:rPr>
-          <w:rStyle w:val="AttributeTok"/>
-        </w:rPr>
-        <w:t xml:space="preserve">groups=</w:t>
-      </w:r>
-      <w:r>
-        <w:rPr>
-          <w:rStyle w:val="NormalTok"/>
-        </w:rPr>
-        <w:t xml:space="preserve">Totalgroup_comm, </w:t>
-      </w:r>
-      <w:r>
-        <w:rPr>
-          <w:rStyle w:val="AttributeTok"/>
-        </w:rPr>
-        <w:t xml:space="preserve">color=</w:t>
-      </w:r>
-      <w:r>
-        <w:rPr>
-          <w:rStyle w:val="NormalTok"/>
-        </w:rPr>
-        <w:t xml:space="preserve"> Totalgroup_cols,</w:t>
-      </w:r>
-      <w:r>
-        <w:br/>
-      </w:r>
-      <w:r>
-        <w:rPr>
-          <w:rStyle w:val="NormalTok"/>
-        </w:rPr>
-        <w:t xml:space="preserve">  </w:t>
-      </w:r>
-      <w:r>
-        <w:rPr>
-          <w:rStyle w:val="AttributeTok"/>
-        </w:rPr>
-        <w:t xml:space="preserve">legend =</w:t>
-      </w:r>
-      <w:r>
-        <w:rPr>
-          <w:rStyle w:val="NormalTok"/>
-        </w:rPr>
-        <w:t xml:space="preserve"> </w:t>
-      </w:r>
-      <w:r>
-        <w:rPr>
-          <w:rStyle w:val="ConstantTok"/>
-        </w:rPr>
-        <w:t xml:space="preserve">TRUE</w:t>
-      </w:r>
-      <w:r>
-        <w:rPr>
-          <w:rStyle w:val="NormalTok"/>
-        </w:rPr>
-        <w:t xml:space="preserve">, </w:t>
-      </w:r>
-      <w:r>
-        <w:rPr>
-          <w:rStyle w:val="AttributeTok"/>
-        </w:rPr>
-        <w:t xml:space="preserve">legend.cex =</w:t>
-      </w:r>
-      <w:r>
-        <w:rPr>
-          <w:rStyle w:val="NormalTok"/>
-        </w:rPr>
-        <w:t xml:space="preserve"> </w:t>
-      </w:r>
-      <w:r>
-        <w:rPr>
-          <w:rStyle w:val="FloatTok"/>
-        </w:rPr>
-        <w:t xml:space="preserve">0.35</w:t>
-      </w:r>
-      <w:r>
-        <w:rPr>
-          <w:rStyle w:val="NormalTok"/>
-        </w:rPr>
-        <w:t xml:space="preserve">, </w:t>
-      </w:r>
-      <w:r>
-        <w:rPr>
-          <w:rStyle w:val="AttributeTok"/>
-        </w:rPr>
-        <w:t xml:space="preserve">borders =</w:t>
-      </w:r>
-      <w:r>
-        <w:rPr>
-          <w:rStyle w:val="NormalTok"/>
-        </w:rPr>
-        <w:t xml:space="preserve"> </w:t>
-      </w:r>
-      <w:r>
-        <w:rPr>
-          <w:rStyle w:val="ConstantTok"/>
-        </w:rPr>
-        <w:t xml:space="preserve">TRUE</w:t>
-      </w:r>
-      <w:r>
-        <w:rPr>
-          <w:rStyle w:val="NormalTok"/>
-        </w:rPr>
-        <w:t xml:space="preserve">, </w:t>
-      </w:r>
-      <w:r>
-        <w:br/>
-      </w:r>
-      <w:r>
-        <w:rPr>
-          <w:rStyle w:val="NormalTok"/>
-        </w:rPr>
-        <w:t xml:space="preserve">  </w:t>
-      </w:r>
-      <w:r>
-        <w:rPr>
-          <w:rStyle w:val="AttributeTok"/>
-        </w:rPr>
-        <w:t xml:space="preserve">filetype=</w:t>
-      </w:r>
-      <w:r>
-        <w:rPr>
-          <w:rStyle w:val="StringTok"/>
-        </w:rPr>
-        <w:t xml:space="preserve">"jpg"</w:t>
-      </w:r>
-      <w:r>
-        <w:rPr>
-          <w:rStyle w:val="NormalTok"/>
-        </w:rPr>
-        <w:t xml:space="preserve">, </w:t>
-      </w:r>
-      <w:r>
-        <w:rPr>
-          <w:rStyle w:val="AttributeTok"/>
-        </w:rPr>
-        <w:t xml:space="preserve">filename=</w:t>
-      </w:r>
-      <w:r>
-        <w:rPr>
-          <w:rStyle w:val="FunctionTok"/>
-        </w:rPr>
-        <w:t xml:space="preserve">here</w:t>
-      </w:r>
-      <w:r>
-        <w:rPr>
-          <w:rStyle w:val="NormalTok"/>
-        </w:rPr>
-        <w:t xml:space="preserve">(</w:t>
-      </w:r>
-      <w:r>
-        <w:rPr>
-          <w:rStyle w:val="StringTok"/>
-        </w:rPr>
-        <w:t xml:space="preserve">"Output"</w:t>
-      </w:r>
-      <w:r>
-        <w:rPr>
-          <w:rStyle w:val="NormalTok"/>
-        </w:rPr>
-        <w:t xml:space="preserve">, </w:t>
-      </w:r>
-      <w:r>
-        <w:rPr>
-          <w:rStyle w:val="StringTok"/>
-        </w:rPr>
-        <w:t xml:space="preserve">"Article"</w:t>
-      </w:r>
-      <w:r>
-        <w:rPr>
-          <w:rStyle w:val="NormalTok"/>
-        </w:rPr>
-        <w:t xml:space="preserve">, </w:t>
-      </w:r>
-      <w:r>
-        <w:rPr>
-          <w:rStyle w:val="StringTok"/>
-        </w:rPr>
-        <w:t xml:space="preserve">"MGM_min_07_predictability"</w:t>
-      </w:r>
-      <w:r>
-        <w:rPr>
-          <w:rStyle w:val="NormalTok"/>
-        </w:rPr>
-        <w:t xml:space="preserve">))</w:t>
-      </w:r>
-    </w:p>
-    <w:p>
-      <w:pPr>
-        <w:pStyle w:val="SourceCode"/>
-      </w:pPr>
-      <w:r>
-        <w:rPr>
           <w:rStyle w:val="VerbatimChar"/>
         </w:rPr>
-        <w:t xml:space="preserve">## Output stored in /Users/art/Documents/Github/lavori in corso/papers/vaccine/Processing//Users/art/Documents/Github/lavori in corso/papers/vaccine/Output/Article/MGM_min_07_predictability.jpg</w:t>
+        <w:t xml:space="preserve">## Output stored in /Users/art/Documents/Github/lavori in corso/papers/vaccine/Processing//Users/art/Documents/Github/lavori in corso/papers/vaccine/Output/Article/MGM_min_06_predictability.jpg</w:t>
       </w:r>
     </w:p>
     <w:bookmarkEnd w:id="24"/>
@@ -10657,7 +10945,7 @@
         <w:pStyle w:val="FirstParagraph"/>
       </w:pPr>
       <w:r>
-        <w:t xml:space="preserve">ASPL = 1.643193</w:t>
+        <w:t xml:space="preserve">ASPL = 1.563595</w:t>
       </w:r>
     </w:p>
     <w:bookmarkEnd w:id="34"/>
@@ -11929,7 +12217,7 @@
         <w:rPr>
           <w:rStyle w:val="VerbatimChar"/>
         </w:rPr>
-        <w:t xml:space="preserve">## 1      385  75.0  89</w:t>
+        <w:t xml:space="preserve">## 1      385  75.0  86</w:t>
       </w:r>
       <w:r>
         <w:br/>
@@ -11938,7 +12226,7 @@
         <w:rPr>
           <w:rStyle w:val="VerbatimChar"/>
         </w:rPr>
-        <w:t xml:space="preserve">## 2      505  67.2 109</w:t>
+        <w:t xml:space="preserve">## 2      505  67.2 111</w:t>
       </w:r>
       <w:r>
         <w:br/>
@@ -11947,7 +12235,7 @@
         <w:rPr>
           <w:rStyle w:val="VerbatimChar"/>
         </w:rPr>
-        <w:t xml:space="preserve">## 3      625  59.4  99</w:t>
+        <w:t xml:space="preserve">## 3      625  59.4  87</w:t>
       </w:r>
       <w:r>
         <w:br/>
@@ -11956,7 +12244,7 @@
         <w:rPr>
           <w:rStyle w:val="VerbatimChar"/>
         </w:rPr>
-        <w:t xml:space="preserve">## 4      744  51.7  87</w:t>
+        <w:t xml:space="preserve">## 4      744  51.7  99</w:t>
       </w:r>
       <w:r>
         <w:br/>
@@ -11965,7 +12253,7 @@
         <w:rPr>
           <w:rStyle w:val="VerbatimChar"/>
         </w:rPr>
-        <w:t xml:space="preserve">## 5      864  43.9 107</w:t>
+        <w:t xml:space="preserve">## 5      864  43.9 100</w:t>
       </w:r>
       <w:r>
         <w:br/>
@@ -11974,7 +12262,7 @@
         <w:rPr>
           <w:rStyle w:val="VerbatimChar"/>
         </w:rPr>
-        <w:t xml:space="preserve">## 6      984  36.1 104</w:t>
+        <w:t xml:space="preserve">## 6      984  36.1  99</w:t>
       </w:r>
       <w:r>
         <w:br/>
@@ -11983,7 +12271,7 @@
         <w:rPr>
           <w:rStyle w:val="VerbatimChar"/>
         </w:rPr>
-        <w:t xml:space="preserve">## 7     1104  28.3  96</w:t>
+        <w:t xml:space="preserve">## 7     1104  28.3  97</w:t>
       </w:r>
       <w:r>
         <w:br/>
@@ -11992,7 +12280,7 @@
         <w:rPr>
           <w:rStyle w:val="VerbatimChar"/>
         </w:rPr>
-        <w:t xml:space="preserve">## 8     1223  20.6  91</w:t>
+        <w:t xml:space="preserve">## 8     1223  20.6 105</w:t>
       </w:r>
       <w:r>
         <w:br/>
@@ -12001,7 +12289,7 @@
         <w:rPr>
           <w:rStyle w:val="VerbatimChar"/>
         </w:rPr>
-        <w:t xml:space="preserve">## 9     1343  12.8 119</w:t>
+        <w:t xml:space="preserve">## 9     1343  12.8  94</w:t>
       </w:r>
       <w:r>
         <w:br/>
@@ -12010,7 +12298,7 @@
         <w:rPr>
           <w:rStyle w:val="VerbatimChar"/>
         </w:rPr>
-        <w:t xml:space="preserve">## 10    1463   5.0  99</w:t>
+        <w:t xml:space="preserve">## 10    1463   5.0 122</w:t>
       </w:r>
       <w:r>
         <w:br/>
@@ -12218,7 +12506,7 @@
         <w:rPr>
           <w:rStyle w:val="VerbatimChar"/>
         </w:rPr>
-        <w:t xml:space="preserve">## Warning: `select_()` was deprecated in dplyr 0.7.0.</w:t>
+        <w:t xml:space="preserve">##          id1     id2  measure     lower      upper significant</w:t>
       </w:r>
       <w:r>
         <w:br/>
@@ -12227,25 +12515,252 @@
         <w:rPr>
           <w:rStyle w:val="VerbatimChar"/>
         </w:rPr>
-        <w:t xml:space="preserve">## ℹ Please use `select()` instead.</w:t>
-      </w:r>
-      <w:r>
-        <w:br/>
-      </w:r>
+        <w:t xml:space="preserve">## 1 conspiracy h_locus strength -1.400756 -0.5711839        TRUE</w:t>
+      </w:r>
+    </w:p>
+    <w:p>
+      <w:pPr>
+        <w:pStyle w:val="SourceCode"/>
+      </w:pPr>
+      <w:r>
+        <w:rPr>
+          <w:rStyle w:val="CommentTok"/>
+        </w:rPr>
+        <w:t xml:space="preserve"># Plot test results for every edge weight in the network</w:t>
+      </w:r>
+      <w:r>
+        <w:br/>
+      </w:r>
+      <w:r>
+        <w:rPr>
+          <w:rStyle w:val="FunctionTok"/>
+        </w:rPr>
+        <w:t xml:space="preserve">pdf</w:t>
+      </w:r>
+      <w:r>
+        <w:rPr>
+          <w:rStyle w:val="NormalTok"/>
+        </w:rPr>
+        <w:t xml:space="preserve">(</w:t>
+      </w:r>
+      <w:r>
+        <w:rPr>
+          <w:rStyle w:val="StringTok"/>
+        </w:rPr>
+        <w:t xml:space="preserve">'../Output/Supplement/robustness/test_edges.pdf'</w:t>
+      </w:r>
+      <w:r>
+        <w:rPr>
+          <w:rStyle w:val="NormalTok"/>
+        </w:rPr>
+        <w:t xml:space="preserve">, </w:t>
+      </w:r>
+      <w:r>
+        <w:rPr>
+          <w:rStyle w:val="AttributeTok"/>
+        </w:rPr>
+        <w:t xml:space="preserve">height =</w:t>
+      </w:r>
+      <w:r>
+        <w:rPr>
+          <w:rStyle w:val="NormalTok"/>
+        </w:rPr>
+        <w:t xml:space="preserve"> </w:t>
+      </w:r>
+      <w:r>
+        <w:rPr>
+          <w:rStyle w:val="DecValTok"/>
+        </w:rPr>
+        <w:t xml:space="preserve">70</w:t>
+      </w:r>
+      <w:r>
+        <w:rPr>
+          <w:rStyle w:val="NormalTok"/>
+        </w:rPr>
+        <w:t xml:space="preserve">, </w:t>
+      </w:r>
+      <w:r>
+        <w:rPr>
+          <w:rStyle w:val="AttributeTok"/>
+        </w:rPr>
+        <w:t xml:space="preserve">width =</w:t>
+      </w:r>
+      <w:r>
+        <w:rPr>
+          <w:rStyle w:val="NormalTok"/>
+        </w:rPr>
+        <w:t xml:space="preserve"> </w:t>
+      </w:r>
+      <w:r>
+        <w:rPr>
+          <w:rStyle w:val="DecValTok"/>
+        </w:rPr>
+        <w:t xml:space="preserve">50</w:t>
+      </w:r>
+      <w:r>
+        <w:rPr>
+          <w:rStyle w:val="NormalTok"/>
+        </w:rPr>
+        <w:t xml:space="preserve">)</w:t>
+      </w:r>
+      <w:r>
+        <w:br/>
+      </w:r>
+      <w:r>
+        <w:rPr>
+          <w:rStyle w:val="FunctionTok"/>
+        </w:rPr>
+        <w:t xml:space="preserve">plot</w:t>
+      </w:r>
+      <w:r>
+        <w:rPr>
+          <w:rStyle w:val="NormalTok"/>
+        </w:rPr>
+        <w:t xml:space="preserve">(edgeacc, </w:t>
+      </w:r>
+      <w:r>
+        <w:rPr>
+          <w:rStyle w:val="StringTok"/>
+        </w:rPr>
+        <w:t xml:space="preserve">"edge"</w:t>
+      </w:r>
+      <w:r>
+        <w:rPr>
+          <w:rStyle w:val="NormalTok"/>
+        </w:rPr>
+        <w:t xml:space="preserve">, </w:t>
+      </w:r>
+      <w:r>
+        <w:rPr>
+          <w:rStyle w:val="AttributeTok"/>
+        </w:rPr>
+        <w:t xml:space="preserve">plot =</w:t>
+      </w:r>
+      <w:r>
+        <w:rPr>
+          <w:rStyle w:val="NormalTok"/>
+        </w:rPr>
+        <w:t xml:space="preserve"> </w:t>
+      </w:r>
+      <w:r>
+        <w:rPr>
+          <w:rStyle w:val="StringTok"/>
+        </w:rPr>
+        <w:t xml:space="preserve">"difference"</w:t>
+      </w:r>
+      <w:r>
+        <w:rPr>
+          <w:rStyle w:val="NormalTok"/>
+        </w:rPr>
+        <w:t xml:space="preserve">, </w:t>
+      </w:r>
+      <w:r>
+        <w:rPr>
+          <w:rStyle w:val="AttributeTok"/>
+        </w:rPr>
+        <w:t xml:space="preserve">onlyNonZero =</w:t>
+      </w:r>
+      <w:r>
+        <w:rPr>
+          <w:rStyle w:val="NormalTok"/>
+        </w:rPr>
+        <w:t xml:space="preserve"> </w:t>
+      </w:r>
+      <w:r>
+        <w:rPr>
+          <w:rStyle w:val="ConstantTok"/>
+        </w:rPr>
+        <w:t xml:space="preserve">TRUE</w:t>
+      </w:r>
+      <w:r>
+        <w:rPr>
+          <w:rStyle w:val="NormalTok"/>
+        </w:rPr>
+        <w:t xml:space="preserve">, </w:t>
+      </w:r>
+      <w:r>
+        <w:rPr>
+          <w:rStyle w:val="AttributeTok"/>
+        </w:rPr>
+        <w:t xml:space="preserve">order =</w:t>
+      </w:r>
+      <w:r>
+        <w:rPr>
+          <w:rStyle w:val="NormalTok"/>
+        </w:rPr>
+        <w:t xml:space="preserve"> </w:t>
+      </w:r>
+      <w:r>
+        <w:rPr>
+          <w:rStyle w:val="StringTok"/>
+        </w:rPr>
+        <w:t xml:space="preserve">"sample"</w:t>
+      </w:r>
+      <w:r>
+        <w:rPr>
+          <w:rStyle w:val="NormalTok"/>
+        </w:rPr>
+        <w:t xml:space="preserve">, </w:t>
+      </w:r>
+      <w:r>
+        <w:br/>
+      </w:r>
+      <w:r>
+        <w:rPr>
+          <w:rStyle w:val="NormalTok"/>
+        </w:rPr>
+        <w:t xml:space="preserve">     </w:t>
+      </w:r>
+      <w:r>
+        <w:rPr>
+          <w:rStyle w:val="AttributeTok"/>
+        </w:rPr>
+        <w:t xml:space="preserve">labels =</w:t>
+      </w:r>
+      <w:r>
+        <w:rPr>
+          <w:rStyle w:val="NormalTok"/>
+        </w:rPr>
+        <w:t xml:space="preserve"> T)</w:t>
+      </w:r>
+    </w:p>
+    <w:p>
+      <w:pPr>
+        <w:pStyle w:val="SourceCode"/>
+      </w:pPr>
       <w:r>
         <w:rPr>
           <w:rStyle w:val="VerbatimChar"/>
         </w:rPr>
-        <w:t xml:space="preserve">## ℹ The deprecated feature was likely used in the bootnet package.</w:t>
-      </w:r>
-      <w:r>
-        <w:br/>
-      </w:r>
+        <w:t xml:space="preserve">## Expected significance level given number of bootstrap samples is approximately: 0.05</w:t>
+      </w:r>
+    </w:p>
+    <w:p>
+      <w:pPr>
+        <w:pStyle w:val="SourceCode"/>
+      </w:pPr>
+      <w:r>
+        <w:rPr>
+          <w:rStyle w:val="FunctionTok"/>
+        </w:rPr>
+        <w:t xml:space="preserve">dev.off</w:t>
+      </w:r>
+      <w:r>
+        <w:rPr>
+          <w:rStyle w:val="NormalTok"/>
+        </w:rPr>
+        <w:t xml:space="preserve">()</w:t>
+      </w:r>
+    </w:p>
+    <w:p>
+      <w:pPr>
+        <w:pStyle w:val="SourceCode"/>
+      </w:pPr>
       <w:r>
         <w:rPr>
           <w:rStyle w:val="VerbatimChar"/>
         </w:rPr>
-        <w:t xml:space="preserve">##   Please report the issue to the authors.</w:t>
+        <w:t xml:space="preserve">## quartz_off_screen </w:t>
       </w:r>
       <w:r>
         <w:br/>
@@ -12254,25 +12769,98 @@
         <w:rPr>
           <w:rStyle w:val="VerbatimChar"/>
         </w:rPr>
-        <w:t xml:space="preserve">## This warning is displayed once every 8 hours.</w:t>
-      </w:r>
-      <w:r>
-        <w:br/>
-      </w:r>
+        <w:t xml:space="preserve">##                 2</w:t>
+      </w:r>
+    </w:p>
+    <w:p>
+      <w:pPr>
+        <w:pStyle w:val="SourceCode"/>
+      </w:pPr>
+      <w:r>
+        <w:rPr>
+          <w:rStyle w:val="CommentTok"/>
+        </w:rPr>
+        <w:t xml:space="preserve"># Test: difference of strength of node 5 [conspiracy] vs 20 [hesitancy] (if the bootstrapped CI include 0, they do not differ)</w:t>
+      </w:r>
+      <w:r>
+        <w:br/>
+      </w:r>
+      <w:r>
+        <w:rPr>
+          <w:rStyle w:val="NormalTok"/>
+        </w:rPr>
+        <w:t xml:space="preserve">test_conspiracy_vs_hesitancy </w:t>
+      </w:r>
+      <w:r>
+        <w:rPr>
+          <w:rStyle w:val="OtherTok"/>
+        </w:rPr>
+        <w:t xml:space="preserve">=</w:t>
+      </w:r>
+      <w:r>
+        <w:rPr>
+          <w:rStyle w:val="NormalTok"/>
+        </w:rPr>
+        <w:t xml:space="preserve"> </w:t>
+      </w:r>
+      <w:r>
+        <w:rPr>
+          <w:rStyle w:val="FunctionTok"/>
+        </w:rPr>
+        <w:t xml:space="preserve">differenceTest</w:t>
+      </w:r>
+      <w:r>
+        <w:rPr>
+          <w:rStyle w:val="NormalTok"/>
+        </w:rPr>
+        <w:t xml:space="preserve">(edgeacc, </w:t>
+      </w:r>
+      <w:r>
+        <w:rPr>
+          <w:rStyle w:val="DecValTok"/>
+        </w:rPr>
+        <w:t xml:space="preserve">5</w:t>
+      </w:r>
+      <w:r>
+        <w:rPr>
+          <w:rStyle w:val="NormalTok"/>
+        </w:rPr>
+        <w:t xml:space="preserve">, </w:t>
+      </w:r>
+      <w:r>
+        <w:rPr>
+          <w:rStyle w:val="DecValTok"/>
+        </w:rPr>
+        <w:t xml:space="preserve">20</w:t>
+      </w:r>
+      <w:r>
+        <w:rPr>
+          <w:rStyle w:val="NormalTok"/>
+        </w:rPr>
+        <w:t xml:space="preserve">, </w:t>
+      </w:r>
+      <w:r>
+        <w:rPr>
+          <w:rStyle w:val="StringTok"/>
+        </w:rPr>
+        <w:t xml:space="preserve">"strength"</w:t>
+      </w:r>
+      <w:r>
+        <w:rPr>
+          <w:rStyle w:val="NormalTok"/>
+        </w:rPr>
+        <w:t xml:space="preserve">)</w:t>
+      </w:r>
+    </w:p>
+    <w:p>
+      <w:pPr>
+        <w:pStyle w:val="SourceCode"/>
+      </w:pPr>
       <w:r>
         <w:rPr>
           <w:rStyle w:val="VerbatimChar"/>
         </w:rPr>
-        <w:t xml:space="preserve">## Call `lifecycle::last_lifecycle_warnings()` to see where this warning was</w:t>
-      </w:r>
-      <w:r>
-        <w:br/>
-      </w:r>
-      <w:r>
-        <w:rPr>
-          <w:rStyle w:val="VerbatimChar"/>
-        </w:rPr>
-        <w:t xml:space="preserve">## generated.</w:t>
+        <w:t xml:space="preserve">## Expected significance level given number of bootstrap samples is approximately: 0.05</w:t>
       </w:r>
     </w:p>
     <w:p>
@@ -12281,369 +12869,34 @@
       </w:pPr>
       <w:r>
         <w:rPr>
-          <w:rStyle w:val="VerbatimChar"/>
-        </w:rPr>
-        <w:t xml:space="preserve">##          id1     id2  measure     lower      upper significant</w:t>
-      </w:r>
-      <w:r>
-        <w:br/>
-      </w:r>
-      <w:r>
-        <w:rPr>
-          <w:rStyle w:val="VerbatimChar"/>
-        </w:rPr>
-        <w:t xml:space="preserve">## 1 conspiracy h_locus strength -1.358148 -0.5286982        TRUE</w:t>
-      </w:r>
-    </w:p>
-    <w:p>
-      <w:pPr>
-        <w:pStyle w:val="SourceCode"/>
-      </w:pPr>
-      <w:r>
-        <w:rPr>
           <w:rStyle w:val="CommentTok"/>
         </w:rPr>
-        <w:t xml:space="preserve"># Plot test results for every edge weight in the network</w:t>
-      </w:r>
-      <w:r>
-        <w:br/>
-      </w:r>
-      <w:r>
-        <w:rPr>
-          <w:rStyle w:val="FunctionTok"/>
-        </w:rPr>
-        <w:t xml:space="preserve">pdf</w:t>
-      </w:r>
-      <w:r>
-        <w:rPr>
-          <w:rStyle w:val="NormalTok"/>
-        </w:rPr>
-        <w:t xml:space="preserve">(</w:t>
-      </w:r>
-      <w:r>
-        <w:rPr>
-          <w:rStyle w:val="StringTok"/>
-        </w:rPr>
-        <w:t xml:space="preserve">'../Output/Supplement/robustness/test_edges.pdf'</w:t>
-      </w:r>
-      <w:r>
-        <w:rPr>
-          <w:rStyle w:val="NormalTok"/>
-        </w:rPr>
-        <w:t xml:space="preserve">, </w:t>
-      </w:r>
-      <w:r>
-        <w:rPr>
-          <w:rStyle w:val="AttributeTok"/>
-        </w:rPr>
-        <w:t xml:space="preserve">height =</w:t>
-      </w:r>
-      <w:r>
-        <w:rPr>
-          <w:rStyle w:val="NormalTok"/>
-        </w:rPr>
-        <w:t xml:space="preserve"> </w:t>
-      </w:r>
-      <w:r>
-        <w:rPr>
-          <w:rStyle w:val="DecValTok"/>
-        </w:rPr>
-        <w:t xml:space="preserve">70</w:t>
-      </w:r>
-      <w:r>
-        <w:rPr>
-          <w:rStyle w:val="NormalTok"/>
-        </w:rPr>
-        <w:t xml:space="preserve">, </w:t>
-      </w:r>
-      <w:r>
-        <w:rPr>
-          <w:rStyle w:val="AttributeTok"/>
-        </w:rPr>
-        <w:t xml:space="preserve">width =</w:t>
-      </w:r>
-      <w:r>
-        <w:rPr>
-          <w:rStyle w:val="NormalTok"/>
-        </w:rPr>
-        <w:t xml:space="preserve"> </w:t>
-      </w:r>
-      <w:r>
-        <w:rPr>
-          <w:rStyle w:val="DecValTok"/>
-        </w:rPr>
-        <w:t xml:space="preserve">50</w:t>
-      </w:r>
-      <w:r>
-        <w:rPr>
-          <w:rStyle w:val="NormalTok"/>
-        </w:rPr>
-        <w:t xml:space="preserve">)</w:t>
-      </w:r>
-      <w:r>
-        <w:br/>
-      </w:r>
-      <w:r>
-        <w:rPr>
-          <w:rStyle w:val="FunctionTok"/>
-        </w:rPr>
-        <w:t xml:space="preserve">plot</w:t>
-      </w:r>
-      <w:r>
-        <w:rPr>
-          <w:rStyle w:val="NormalTok"/>
-        </w:rPr>
-        <w:t xml:space="preserve">(edgeacc, </w:t>
-      </w:r>
-      <w:r>
-        <w:rPr>
-          <w:rStyle w:val="StringTok"/>
-        </w:rPr>
-        <w:t xml:space="preserve">"edge"</w:t>
-      </w:r>
-      <w:r>
-        <w:rPr>
-          <w:rStyle w:val="NormalTok"/>
-        </w:rPr>
-        <w:t xml:space="preserve">, </w:t>
-      </w:r>
-      <w:r>
-        <w:rPr>
-          <w:rStyle w:val="AttributeTok"/>
-        </w:rPr>
-        <w:t xml:space="preserve">plot =</w:t>
-      </w:r>
-      <w:r>
-        <w:rPr>
-          <w:rStyle w:val="NormalTok"/>
-        </w:rPr>
-        <w:t xml:space="preserve"> </w:t>
-      </w:r>
-      <w:r>
-        <w:rPr>
-          <w:rStyle w:val="StringTok"/>
-        </w:rPr>
-        <w:t xml:space="preserve">"difference"</w:t>
-      </w:r>
-      <w:r>
-        <w:rPr>
-          <w:rStyle w:val="NormalTok"/>
-        </w:rPr>
-        <w:t xml:space="preserve">, </w:t>
-      </w:r>
-      <w:r>
-        <w:rPr>
-          <w:rStyle w:val="AttributeTok"/>
-        </w:rPr>
-        <w:t xml:space="preserve">onlyNonZero =</w:t>
-      </w:r>
-      <w:r>
-        <w:rPr>
-          <w:rStyle w:val="NormalTok"/>
-        </w:rPr>
-        <w:t xml:space="preserve"> </w:t>
-      </w:r>
-      <w:r>
-        <w:rPr>
-          <w:rStyle w:val="ConstantTok"/>
-        </w:rPr>
-        <w:t xml:space="preserve">TRUE</w:t>
-      </w:r>
-      <w:r>
-        <w:rPr>
-          <w:rStyle w:val="NormalTok"/>
-        </w:rPr>
-        <w:t xml:space="preserve">, </w:t>
-      </w:r>
-      <w:r>
-        <w:rPr>
-          <w:rStyle w:val="AttributeTok"/>
-        </w:rPr>
-        <w:t xml:space="preserve">order =</w:t>
-      </w:r>
-      <w:r>
-        <w:rPr>
-          <w:rStyle w:val="NormalTok"/>
-        </w:rPr>
-        <w:t xml:space="preserve"> </w:t>
-      </w:r>
-      <w:r>
-        <w:rPr>
-          <w:rStyle w:val="StringTok"/>
-        </w:rPr>
-        <w:t xml:space="preserve">"sample"</w:t>
-      </w:r>
-      <w:r>
-        <w:rPr>
-          <w:rStyle w:val="NormalTok"/>
-        </w:rPr>
-        <w:t xml:space="preserve">, </w:t>
-      </w:r>
-      <w:r>
-        <w:br/>
-      </w:r>
-      <w:r>
-        <w:rPr>
-          <w:rStyle w:val="NormalTok"/>
-        </w:rPr>
-        <w:t xml:space="preserve">     </w:t>
-      </w:r>
-      <w:r>
-        <w:rPr>
-          <w:rStyle w:val="AttributeTok"/>
-        </w:rPr>
-        <w:t xml:space="preserve">labels =</w:t>
-      </w:r>
-      <w:r>
-        <w:rPr>
-          <w:rStyle w:val="NormalTok"/>
-        </w:rPr>
-        <w:t xml:space="preserve"> T)</w:t>
-      </w:r>
-    </w:p>
-    <w:p>
-      <w:pPr>
-        <w:pStyle w:val="SourceCode"/>
-      </w:pPr>
-      <w:r>
-        <w:rPr>
-          <w:rStyle w:val="VerbatimChar"/>
-        </w:rPr>
-        <w:t xml:space="preserve">## Expected significance level given number of bootstrap samples is approximately: 0.05</w:t>
-      </w:r>
-    </w:p>
-    <w:p>
-      <w:pPr>
-        <w:pStyle w:val="SourceCode"/>
-      </w:pPr>
-      <w:r>
-        <w:rPr>
-          <w:rStyle w:val="FunctionTok"/>
-        </w:rPr>
-        <w:t xml:space="preserve">dev.off</w:t>
-      </w:r>
-      <w:r>
-        <w:rPr>
-          <w:rStyle w:val="NormalTok"/>
-        </w:rPr>
-        <w:t xml:space="preserve">()</w:t>
-      </w:r>
-    </w:p>
-    <w:p>
-      <w:pPr>
-        <w:pStyle w:val="SourceCode"/>
-      </w:pPr>
-      <w:r>
-        <w:rPr>
-          <w:rStyle w:val="VerbatimChar"/>
-        </w:rPr>
-        <w:t xml:space="preserve">## quartz_off_screen </w:t>
-      </w:r>
-      <w:r>
-        <w:br/>
-      </w:r>
-      <w:r>
-        <w:rPr>
-          <w:rStyle w:val="VerbatimChar"/>
-        </w:rPr>
-        <w:t xml:space="preserve">##                 2</w:t>
-      </w:r>
-    </w:p>
-    <w:p>
-      <w:pPr>
-        <w:pStyle w:val="SourceCode"/>
-      </w:pPr>
+        <w:t xml:space="preserve">#test_conspiracy_vs_distrust_gov = differenceTest(edgeacc, 5, 22, "strength")</w:t>
+      </w:r>
+      <w:r>
+        <w:br/>
+      </w:r>
       <w:r>
         <w:rPr>
           <w:rStyle w:val="CommentTok"/>
         </w:rPr>
-        <w:t xml:space="preserve"># Test: difference of strength of node 5 [conspiracy] vs 20 [hesitancy] (if the bootstrapped CI include 0, they do not differ)</w:t>
-      </w:r>
-      <w:r>
-        <w:br/>
-      </w:r>
-      <w:r>
-        <w:rPr>
-          <w:rStyle w:val="NormalTok"/>
-        </w:rPr>
-        <w:t xml:space="preserve">test_conspiracy_vs_hesitancy </w:t>
-      </w:r>
-      <w:r>
-        <w:rPr>
-          <w:rStyle w:val="OtherTok"/>
-        </w:rPr>
-        <w:t xml:space="preserve">=</w:t>
-      </w:r>
-      <w:r>
-        <w:rPr>
-          <w:rStyle w:val="NormalTok"/>
-        </w:rPr>
-        <w:t xml:space="preserve"> </w:t>
-      </w:r>
-      <w:r>
-        <w:rPr>
-          <w:rStyle w:val="FunctionTok"/>
-        </w:rPr>
-        <w:t xml:space="preserve">differenceTest</w:t>
-      </w:r>
-      <w:r>
-        <w:rPr>
-          <w:rStyle w:val="NormalTok"/>
-        </w:rPr>
-        <w:t xml:space="preserve">(edgeacc, </w:t>
-      </w:r>
-      <w:r>
-        <w:rPr>
-          <w:rStyle w:val="DecValTok"/>
-        </w:rPr>
-        <w:t xml:space="preserve">5</w:t>
-      </w:r>
-      <w:r>
-        <w:rPr>
-          <w:rStyle w:val="NormalTok"/>
-        </w:rPr>
-        <w:t xml:space="preserve">, </w:t>
-      </w:r>
-      <w:r>
-        <w:rPr>
-          <w:rStyle w:val="DecValTok"/>
-        </w:rPr>
-        <w:t xml:space="preserve">20</w:t>
-      </w:r>
-      <w:r>
-        <w:rPr>
-          <w:rStyle w:val="NormalTok"/>
-        </w:rPr>
-        <w:t xml:space="preserve">, </w:t>
-      </w:r>
-      <w:r>
-        <w:rPr>
-          <w:rStyle w:val="StringTok"/>
-        </w:rPr>
-        <w:t xml:space="preserve">"strength"</w:t>
-      </w:r>
-      <w:r>
-        <w:rPr>
-          <w:rStyle w:val="NormalTok"/>
-        </w:rPr>
-        <w:t xml:space="preserve">)</w:t>
-      </w:r>
-    </w:p>
-    <w:p>
-      <w:pPr>
-        <w:pStyle w:val="SourceCode"/>
-      </w:pPr>
-      <w:r>
-        <w:rPr>
-          <w:rStyle w:val="VerbatimChar"/>
-        </w:rPr>
-        <w:t xml:space="preserve">## Expected significance level given number of bootstrap samples is approximately: 0.05</w:t>
-      </w:r>
-    </w:p>
-    <w:p>
-      <w:pPr>
-        <w:pStyle w:val="SourceCode"/>
-      </w:pPr>
+        <w:t xml:space="preserve">#test_conspiracy_vs_vac_bad = differenceTest(edgeacc, 5, 1, "strength")</w:t>
+      </w:r>
+      <w:r>
+        <w:br/>
+      </w:r>
+      <w:r>
+        <w:rPr>
+          <w:rStyle w:val="CommentTok"/>
+        </w:rPr>
+        <w:t xml:space="preserve">#test_conspiracy_vs_pray = differenceTest(edgeacc, 5, 13, "strength")</w:t>
+      </w:r>
+      <w:r>
+        <w:br/>
+      </w:r>
+      <w:r>
+        <w:br/>
+      </w:r>
       <w:r>
         <w:rPr>
           <w:rStyle w:val="CommentTok"/>
@@ -13498,626 +13751,287 @@
       </w:r>
       <w:r>
         <w:rPr>
+          <w:rStyle w:val="FunctionTok"/>
+        </w:rPr>
+        <w:t xml:space="preserve">set.seed</w:t>
+      </w:r>
+      <w:r>
+        <w:rPr>
+          <w:rStyle w:val="NormalTok"/>
+        </w:rPr>
+        <w:t xml:space="preserve">(</w:t>
+      </w:r>
+      <w:r>
+        <w:rPr>
+          <w:rStyle w:val="DecValTok"/>
+        </w:rPr>
+        <w:t xml:space="preserve">1</w:t>
+      </w:r>
+      <w:r>
+        <w:rPr>
+          <w:rStyle w:val="NormalTok"/>
+        </w:rPr>
+        <w:t xml:space="preserve">)</w:t>
+      </w:r>
+      <w:r>
+        <w:br/>
+      </w:r>
+      <w:r>
+        <w:rPr>
+          <w:rStyle w:val="NormalTok"/>
+        </w:rPr>
+        <w:t xml:space="preserve">robustness_a_b </w:t>
+      </w:r>
+      <w:r>
+        <w:rPr>
+          <w:rStyle w:val="OtherTok"/>
+        </w:rPr>
+        <w:t xml:space="preserve">=</w:t>
+      </w:r>
+      <w:r>
+        <w:rPr>
+          <w:rStyle w:val="NormalTok"/>
+        </w:rPr>
+        <w:t xml:space="preserve"> </w:t>
+      </w:r>
+      <w:r>
+        <w:rPr>
+          <w:rStyle w:val="FunctionTok"/>
+        </w:rPr>
+        <w:t xml:space="preserve">NCT</w:t>
+      </w:r>
+      <w:r>
+        <w:rPr>
+          <w:rStyle w:val="NormalTok"/>
+        </w:rPr>
+        <w:t xml:space="preserve">(W3_robustness_a, W3_robustness_b, </w:t>
+      </w:r>
+      <w:r>
+        <w:rPr>
+          <w:rStyle w:val="AttributeTok"/>
+        </w:rPr>
+        <w:t xml:space="preserve">it =</w:t>
+      </w:r>
+      <w:r>
+        <w:rPr>
+          <w:rStyle w:val="NormalTok"/>
+        </w:rPr>
+        <w:t xml:space="preserve"> </w:t>
+      </w:r>
+      <w:r>
+        <w:rPr>
+          <w:rStyle w:val="DecValTok"/>
+        </w:rPr>
+        <w:t xml:space="preserve">1000</w:t>
+      </w:r>
+      <w:r>
+        <w:rPr>
+          <w:rStyle w:val="NormalTok"/>
+        </w:rPr>
+        <w:t xml:space="preserve">,</w:t>
+      </w:r>
+      <w:r>
+        <w:br/>
+      </w:r>
+      <w:r>
+        <w:rPr>
+          <w:rStyle w:val="NormalTok"/>
+        </w:rPr>
+        <w:t xml:space="preserve">      </w:t>
+      </w:r>
+      <w:r>
+        <w:rPr>
+          <w:rStyle w:val="AttributeTok"/>
+        </w:rPr>
+        <w:t xml:space="preserve">test.edges=</w:t>
+      </w:r>
+      <w:r>
+        <w:rPr>
+          <w:rStyle w:val="ConstantTok"/>
+        </w:rPr>
+        <w:t xml:space="preserve">TRUE</w:t>
+      </w:r>
+      <w:r>
+        <w:rPr>
+          <w:rStyle w:val="NormalTok"/>
+        </w:rPr>
+        <w:t xml:space="preserve">, </w:t>
+      </w:r>
+      <w:r>
+        <w:rPr>
+          <w:rStyle w:val="AttributeTok"/>
+        </w:rPr>
+        <w:t xml:space="preserve">edges=</w:t>
+      </w:r>
+      <w:r>
+        <w:rPr>
+          <w:rStyle w:val="StringTok"/>
+        </w:rPr>
+        <w:t xml:space="preserve">"all"</w:t>
+      </w:r>
+      <w:r>
+        <w:rPr>
+          <w:rStyle w:val="NormalTok"/>
+        </w:rPr>
+        <w:t xml:space="preserve">, </w:t>
+      </w:r>
+      <w:r>
+        <w:br/>
+      </w:r>
+      <w:r>
+        <w:rPr>
+          <w:rStyle w:val="NormalTok"/>
+        </w:rPr>
+        <w:t xml:space="preserve">      </w:t>
+      </w:r>
+      <w:r>
+        <w:rPr>
+          <w:rStyle w:val="AttributeTok"/>
+        </w:rPr>
+        <w:t xml:space="preserve">progressbar=</w:t>
+      </w:r>
+      <w:r>
+        <w:rPr>
+          <w:rStyle w:val="ConstantTok"/>
+        </w:rPr>
+        <w:t xml:space="preserve">FALSE</w:t>
+      </w:r>
+      <w:r>
+        <w:rPr>
+          <w:rStyle w:val="NormalTok"/>
+        </w:rPr>
+        <w:t xml:space="preserve">, </w:t>
+      </w:r>
+      <w:r>
+        <w:rPr>
+          <w:rStyle w:val="AttributeTok"/>
+        </w:rPr>
+        <w:t xml:space="preserve">p.adjust.methods=</w:t>
+      </w:r>
+      <w:r>
+        <w:rPr>
+          <w:rStyle w:val="NormalTok"/>
+        </w:rPr>
+        <w:t xml:space="preserve"> </w:t>
+      </w:r>
+      <w:r>
+        <w:rPr>
+          <w:rStyle w:val="FunctionTok"/>
+        </w:rPr>
+        <w:t xml:space="preserve">c</w:t>
+      </w:r>
+      <w:r>
+        <w:rPr>
+          <w:rStyle w:val="NormalTok"/>
+        </w:rPr>
+        <w:t xml:space="preserve">(</w:t>
+      </w:r>
+      <w:r>
+        <w:rPr>
+          <w:rStyle w:val="StringTok"/>
+        </w:rPr>
+        <w:t xml:space="preserve">"bonferroni"</w:t>
+      </w:r>
+      <w:r>
+        <w:rPr>
+          <w:rStyle w:val="NormalTok"/>
+        </w:rPr>
+        <w:t xml:space="preserve">), </w:t>
+      </w:r>
+      <w:r>
+        <w:br/>
+      </w:r>
+      <w:r>
+        <w:rPr>
+          <w:rStyle w:val="NormalTok"/>
+        </w:rPr>
+        <w:t xml:space="preserve">      </w:t>
+      </w:r>
+      <w:r>
+        <w:rPr>
+          <w:rStyle w:val="AttributeTok"/>
+        </w:rPr>
+        <w:t xml:space="preserve">test.centrality=</w:t>
+      </w:r>
+      <w:r>
+        <w:rPr>
+          <w:rStyle w:val="ConstantTok"/>
+        </w:rPr>
+        <w:t xml:space="preserve">TRUE</w:t>
+      </w:r>
+      <w:r>
+        <w:rPr>
+          <w:rStyle w:val="NormalTok"/>
+        </w:rPr>
+        <w:t xml:space="preserve">, </w:t>
+      </w:r>
+      <w:r>
+        <w:br/>
+      </w:r>
+      <w:r>
+        <w:rPr>
+          <w:rStyle w:val="NormalTok"/>
+        </w:rPr>
+        <w:t xml:space="preserve">      </w:t>
+      </w:r>
+      <w:r>
+        <w:rPr>
+          <w:rStyle w:val="AttributeTok"/>
+        </w:rPr>
+        <w:t xml:space="preserve">centrality=</w:t>
+      </w:r>
+      <w:r>
+        <w:rPr>
+          <w:rStyle w:val="FunctionTok"/>
+        </w:rPr>
+        <w:t xml:space="preserve">c</w:t>
+      </w:r>
+      <w:r>
+        <w:rPr>
+          <w:rStyle w:val="NormalTok"/>
+        </w:rPr>
+        <w:t xml:space="preserve">(</w:t>
+      </w:r>
+      <w:r>
+        <w:rPr>
+          <w:rStyle w:val="StringTok"/>
+        </w:rPr>
+        <w:t xml:space="preserve">"strength"</w:t>
+      </w:r>
+      <w:r>
+        <w:rPr>
+          <w:rStyle w:val="NormalTok"/>
+        </w:rPr>
+        <w:t xml:space="preserve">),</w:t>
+      </w:r>
+      <w:r>
+        <w:rPr>
+          <w:rStyle w:val="AttributeTok"/>
+        </w:rPr>
+        <w:t xml:space="preserve">nodes=</w:t>
+      </w:r>
+      <w:r>
+        <w:rPr>
+          <w:rStyle w:val="StringTok"/>
+        </w:rPr>
+        <w:t xml:space="preserve">"all"</w:t>
+      </w:r>
+      <w:r>
+        <w:rPr>
+          <w:rStyle w:val="NormalTok"/>
+        </w:rPr>
+        <w:t xml:space="preserve">)</w:t>
+      </w:r>
+    </w:p>
+    <w:p>
+      <w:pPr>
+        <w:pStyle w:val="SourceCode"/>
+      </w:pPr>
+      <w:r>
+        <w:rPr>
           <w:rStyle w:val="CommentTok"/>
         </w:rPr>
-        <w:t xml:space="preserve">#(NO CORRECTION FOR MULTIPLE </w:t>
-      </w:r>
-      <w:r>
-        <w:rPr>
-          <w:rStyle w:val="AlertTok"/>
-        </w:rPr>
-        <w:t xml:space="preserve">TESTING</w:t>
-      </w:r>
-      <w:r>
-        <w:rPr>
-          <w:rStyle w:val="CommentTok"/>
-        </w:rPr>
-        <w:t xml:space="preserve">)</w:t>
-      </w:r>
-      <w:r>
-        <w:br/>
-      </w:r>
-      <w:r>
-        <w:rPr>
-          <w:rStyle w:val="FunctionTok"/>
-        </w:rPr>
-        <w:t xml:space="preserve">set.seed</w:t>
-      </w:r>
-      <w:r>
-        <w:rPr>
-          <w:rStyle w:val="NormalTok"/>
-        </w:rPr>
-        <w:t xml:space="preserve">(</w:t>
-      </w:r>
-      <w:r>
-        <w:rPr>
-          <w:rStyle w:val="DecValTok"/>
-        </w:rPr>
-        <w:t xml:space="preserve">1</w:t>
-      </w:r>
-      <w:r>
-        <w:rPr>
-          <w:rStyle w:val="NormalTok"/>
-        </w:rPr>
-        <w:t xml:space="preserve">)</w:t>
-      </w:r>
-      <w:r>
-        <w:br/>
-      </w:r>
-      <w:r>
-        <w:rPr>
-          <w:rStyle w:val="NormalTok"/>
-        </w:rPr>
-        <w:t xml:space="preserve">robustness_a_b </w:t>
-      </w:r>
-      <w:r>
-        <w:rPr>
-          <w:rStyle w:val="OtherTok"/>
-        </w:rPr>
-        <w:t xml:space="preserve">=</w:t>
-      </w:r>
-      <w:r>
-        <w:rPr>
-          <w:rStyle w:val="NormalTok"/>
-        </w:rPr>
-        <w:t xml:space="preserve"> </w:t>
-      </w:r>
-      <w:r>
-        <w:rPr>
-          <w:rStyle w:val="FunctionTok"/>
-        </w:rPr>
-        <w:t xml:space="preserve">NCT</w:t>
-      </w:r>
-      <w:r>
-        <w:rPr>
-          <w:rStyle w:val="NormalTok"/>
-        </w:rPr>
-        <w:t xml:space="preserve">(W3_robustness_a, W3_robustness_b, </w:t>
-      </w:r>
-      <w:r>
-        <w:rPr>
-          <w:rStyle w:val="AttributeTok"/>
-        </w:rPr>
-        <w:t xml:space="preserve">it =</w:t>
-      </w:r>
-      <w:r>
-        <w:rPr>
-          <w:rStyle w:val="NormalTok"/>
-        </w:rPr>
-        <w:t xml:space="preserve"> </w:t>
-      </w:r>
-      <w:r>
-        <w:rPr>
-          <w:rStyle w:val="DecValTok"/>
-        </w:rPr>
-        <w:t xml:space="preserve">1000</w:t>
-      </w:r>
-      <w:r>
-        <w:rPr>
-          <w:rStyle w:val="NormalTok"/>
-        </w:rPr>
-        <w:t xml:space="preserve">,</w:t>
-      </w:r>
-      <w:r>
-        <w:br/>
-      </w:r>
-      <w:r>
-        <w:rPr>
-          <w:rStyle w:val="NormalTok"/>
-        </w:rPr>
-        <w:t xml:space="preserve">      </w:t>
-      </w:r>
-      <w:r>
-        <w:rPr>
-          <w:rStyle w:val="AttributeTok"/>
-        </w:rPr>
-        <w:t xml:space="preserve">test.edges=</w:t>
-      </w:r>
-      <w:r>
-        <w:rPr>
-          <w:rStyle w:val="ConstantTok"/>
-        </w:rPr>
-        <w:t xml:space="preserve">TRUE</w:t>
-      </w:r>
-      <w:r>
-        <w:rPr>
-          <w:rStyle w:val="NormalTok"/>
-        </w:rPr>
-        <w:t xml:space="preserve">, </w:t>
-      </w:r>
-      <w:r>
-        <w:rPr>
-          <w:rStyle w:val="AttributeTok"/>
-        </w:rPr>
-        <w:t xml:space="preserve">edges=</w:t>
-      </w:r>
-      <w:r>
-        <w:rPr>
-          <w:rStyle w:val="StringTok"/>
-        </w:rPr>
-        <w:t xml:space="preserve">"all"</w:t>
-      </w:r>
-      <w:r>
-        <w:rPr>
-          <w:rStyle w:val="NormalTok"/>
-        </w:rPr>
-        <w:t xml:space="preserve">, </w:t>
-      </w:r>
-      <w:r>
-        <w:br/>
-      </w:r>
-      <w:r>
-        <w:rPr>
-          <w:rStyle w:val="NormalTok"/>
-        </w:rPr>
-        <w:t xml:space="preserve">      </w:t>
-      </w:r>
-      <w:r>
-        <w:rPr>
-          <w:rStyle w:val="AttributeTok"/>
-        </w:rPr>
-        <w:t xml:space="preserve">progressbar=</w:t>
-      </w:r>
-      <w:r>
-        <w:rPr>
-          <w:rStyle w:val="ConstantTok"/>
-        </w:rPr>
-        <w:t xml:space="preserve">TRUE</w:t>
-      </w:r>
-      <w:r>
-        <w:rPr>
-          <w:rStyle w:val="NormalTok"/>
-        </w:rPr>
-        <w:t xml:space="preserve">, </w:t>
-      </w:r>
-      <w:r>
-        <w:rPr>
-          <w:rStyle w:val="AttributeTok"/>
-        </w:rPr>
-        <w:t xml:space="preserve">p.adjust.methods=</w:t>
-      </w:r>
-      <w:r>
-        <w:rPr>
-          <w:rStyle w:val="NormalTok"/>
-        </w:rPr>
-        <w:t xml:space="preserve"> </w:t>
-      </w:r>
-      <w:r>
-        <w:rPr>
-          <w:rStyle w:val="FunctionTok"/>
-        </w:rPr>
-        <w:t xml:space="preserve">c</w:t>
-      </w:r>
-      <w:r>
-        <w:rPr>
-          <w:rStyle w:val="NormalTok"/>
-        </w:rPr>
-        <w:t xml:space="preserve">(</w:t>
-      </w:r>
-      <w:r>
-        <w:rPr>
-          <w:rStyle w:val="StringTok"/>
-        </w:rPr>
-        <w:t xml:space="preserve">"none"</w:t>
-      </w:r>
-      <w:r>
-        <w:rPr>
-          <w:rStyle w:val="NormalTok"/>
-        </w:rPr>
-        <w:t xml:space="preserve">), </w:t>
-      </w:r>
-      <w:r>
-        <w:br/>
-      </w:r>
-      <w:r>
-        <w:rPr>
-          <w:rStyle w:val="NormalTok"/>
-        </w:rPr>
-        <w:t xml:space="preserve">      </w:t>
-      </w:r>
-      <w:r>
-        <w:rPr>
-          <w:rStyle w:val="AttributeTok"/>
-        </w:rPr>
-        <w:t xml:space="preserve">test.centrality=</w:t>
-      </w:r>
-      <w:r>
-        <w:rPr>
-          <w:rStyle w:val="ConstantTok"/>
-        </w:rPr>
-        <w:t xml:space="preserve">TRUE</w:t>
-      </w:r>
-      <w:r>
-        <w:rPr>
-          <w:rStyle w:val="NormalTok"/>
-        </w:rPr>
-        <w:t xml:space="preserve">, </w:t>
-      </w:r>
-      <w:r>
-        <w:br/>
-      </w:r>
-      <w:r>
-        <w:rPr>
-          <w:rStyle w:val="NormalTok"/>
-        </w:rPr>
-        <w:t xml:space="preserve">      </w:t>
-      </w:r>
-      <w:r>
-        <w:rPr>
-          <w:rStyle w:val="AttributeTok"/>
-        </w:rPr>
-        <w:t xml:space="preserve">centrality=</w:t>
-      </w:r>
-      <w:r>
-        <w:rPr>
-          <w:rStyle w:val="FunctionTok"/>
-        </w:rPr>
-        <w:t xml:space="preserve">c</w:t>
-      </w:r>
-      <w:r>
-        <w:rPr>
-          <w:rStyle w:val="NormalTok"/>
-        </w:rPr>
-        <w:t xml:space="preserve">(</w:t>
-      </w:r>
-      <w:r>
-        <w:rPr>
-          <w:rStyle w:val="StringTok"/>
-        </w:rPr>
-        <w:t xml:space="preserve">"strength"</w:t>
-      </w:r>
-      <w:r>
-        <w:rPr>
-          <w:rStyle w:val="NormalTok"/>
-        </w:rPr>
-        <w:t xml:space="preserve">),</w:t>
-      </w:r>
-      <w:r>
-        <w:rPr>
-          <w:rStyle w:val="AttributeTok"/>
-        </w:rPr>
-        <w:t xml:space="preserve">nodes=</w:t>
-      </w:r>
-      <w:r>
-        <w:rPr>
-          <w:rStyle w:val="StringTok"/>
-        </w:rPr>
-        <w:t xml:space="preserve">"all"</w:t>
-      </w:r>
-      <w:r>
-        <w:rPr>
-          <w:rStyle w:val="NormalTok"/>
-        </w:rPr>
-        <w:t xml:space="preserve">)</w:t>
-      </w:r>
-    </w:p>
-    <w:p>
-      <w:pPr>
-        <w:pStyle w:val="SourceCode"/>
-      </w:pPr>
-      <w:r>
-        <w:rPr>
-          <w:rStyle w:val="VerbatimChar"/>
-        </w:rPr>
-        <w:t xml:space="preserve">##   |                                                                              |                                                                      |   0%  |                                                                              |                                                                      |   1%  |                                                                              |=                                                                     |   1%  |                                                                              |=                                                                     |   2%  |                                                                              |==                                                                    |   2%  |                                                                              |==                                                                    |   3%  |                                                                              |==                                                                    |   4%  |                                                                              |===                                                                   |   4%  |                                                                              |===                                                                   |   5%  |                                                                              |====                                                                  |   5%  |                                                                              |====                                                                  |   6%  |                                                                              |=====                                                                 |   6%  |                                                                              |=====                                                                 |   7%  |                                                                              |=====                                                                 |   8%  |                                                                              |======                                                                |   8%  |                                                                              |======                                                                |   9%  |                                                                              |=======                                                               |   9%  |                                                                              |=======                                                               |  10%  |                                                                              |=======                                                               |  11%  |                                                                              |========                                                              |  11%  |                                                                              |========                                                              |  12%  |                                                                              |=========                                                             |  12%  |                                                                              |=========                                                             |  13%  |                                                                              |=========                                                             |  14%  |                                                                              |==========                                                            |  14%  |                                                                              |==========                                                            |  15%  |                                                                              |===========                                                           |  15%  |                                                                              |===========                                                           |  16%  |                                                                              |============                                                          |  16%  |                                                                              |============                                                          |  17%  |                                                                              |============                                                          |  18%  |                                                                              |=============                                                         |  18%  |                                                                              |=============                                                         |  19%  |                                                                              |==============                                                        |  19%  |                                                                              |==============                                                        |  20%  |                                                                              |==============                                                        |  21%  |                                                                              |===============                                                       |  21%  |                                                                              |===============                                                       |  22%  |                                                                              |================                                                      |  22%  |                                                                              |================                                                      |  23%  |                                                                              |================                                                      |  24%  |                                                                              |=================                                                     |  24%  |                                                                              |=================                                                     |  25%  |                                                                              |==================                                                    |  25%  |                                                                              |==================                                                    |  26%  |                                                                              |===================                                                   |  26%  |                                                                              |===================                                                   |  27%  |                                                                              |===================                                                   |  28%  |                                                                              |====================                                                  |  28%  |                                                                              |====================                                                  |  29%  |                                                                              |=====================                                                 |  29%  |                                                                              |=====================                                                 |  30%  |                                                                              |=====================                                                 |  31%  |                                                                              |======================                                                |  31%  |                                                                              |======================                                                |  32%  |                                                                              |=======================                                               |  32%  |                                                                              |=======================                                               |  33%  |                                                                              |=======================                                               |  34%  |                                                                              |========================                                              |  34%  |                                                                              |========================                                              |  35%  |                                                                              |=========================                                             |  35%  |                                                                              |=========================                                             |  36%  |                                                                              |==========================                                            |  36%  |                                                                              |==========================                                            |  37%  |                                                                              |==========================                                            |  38%  |                                                                              |===========================                                           |  38%  |                                                                              |===========================                                           |  39%  |                                                                              |============================                                          |  39%  |                                                                              |============================                                          |  40%  |                                                                              |============================                                          |  41%  |                                                                              |=============================                                         |  41%  |                                                                              |=============================                                         |  42%  |                                                                              |==============================                                        |  42%  |                                                                              |==============================                                        |  43%  |                                                                              |==============================                                        |  44%  |                                                                              |===============================                                       |  44%  |                                                                              |===============================                                       |  45%  |                                                                              |================================                                      |  45%  |                                                                              |================================                                      |  46%  |                                                                              |=================================                                     |  46%  |                                                                              |=================================                                     |  47%  |                                                                              |=================================                                     |  48%  |                                                                              |==================================                                    |  48%  |                                                                              |==================================                                    |  49%  |                                                                              |===================================                                   |  49%  |                                                                              |===================================                                   |  50%  |                                                                              |===================================                                   |  51%  |                                                                              |====================================                                  |  51%  |                                                                              |====================================                                  |  52%  |                                                                              |=====================================                                 |  52%  |                                                                              |=====================================                                 |  53%  |                                                                              |=====================================                                 |  54%  |                                                                              |======================================                                |  54%  |                                                                              |======================================                                |  55%  |                                                                              |=======================================                               |  55%  |                                                                              |=======================================                               |  56%  |                                                                              |========================================                              |  56%  |                                                                              |========================================                              |  57%  |                                                                              |========================================                              |  58%  |                                                                              |=========================================                             |  58%  |                                                                              |=========================================                             |  59%  |                                                                              |==========================================                            |  59%  |                                                                              |==========================================                            |  60%  |                                                                              |==========================================                            |  61%  |                                                                              |===========================================                           |  61%  |                                                                              |===========================================                           |  62%  |                                                                              |============================================                          |  62%  |                                                                              |============================================                          |  63%  |                                                                              |============================================                          |  64%  |                                                                              |=============================================                         |  64%  |                                                                              |=============================================                         |  65%  |                                                                              |==============================================                        |  65%  |                                                                              |==============================================                        |  66%  |                                                                              |===============================================                       |  66%  |                                                                              |===============================================                       |  67%  |                                                                              |===============================================                       |  68%  |                                                                              |================================================                      |  68%  |                                                                              |================================================                      |  69%  |                                                                              |=================================================                     |  69%  |                                                                              |=================================================                     |  70%  |                                                                              |=================================================                     |  71%  |                                                                              |==================================================                    |  71%  |                                                                              |==================================================                    |  72%  |                                                                              |===================================================                   |  72%  |                                                                              |===================================================                   |  73%  |                                                                              |===================================================                   |  74%  |                                                                              |====================================================                  |  74%  |                                                                              |====================================================                  |  75%  |                                                                              |=====================================================                 |  75%  |                                                                              |=====================================================                 |  76%  |                                                                              |======================================================                |  76%  |                                                                              |======================================================                |  77%  |                                                                              |======================================================                |  78%  |                                                                              |=======================================================               |  78%  |                                                                              |=======================================================               |  79%  |                                                                              |========================================================              |  79%  |                                                                              |========================================================              |  80%  |                                                                              |========================================================              |  81%  |                                                                              |=========================================================             |  81%  |                                                                              |=========================================================             |  82%  |                                                                              |==========================================================            |  82%  |                                                                              |==========================================================            |  83%  |                                                                              |==========================================================            |  84%  |                                                                              |===========================================================           |  84%  |                                                                              |===========================================================           |  85%  |                                                                              |============================================================          |  85%  |                                                                              |============================================================          |  86%  |                                                                              |=============================================================         |  86%  |                                                                              |=============================================================         |  87%  |                                                                              |=============================================================         |  88%  |                                                                              |==============================================================        |  88%  |                                                                              |==============================================================        |  89%  |                                                                              |===============================================================       |  89%  |                                                                              |===============================================================       |  90%  |                                                                              |===============================================================       |  91%  |                                                                              |================================================================      |  91%  |                                                                              |================================================================      |  92%  |                                                                              |=================================================================     |  92%  |                                                                              |=================================================================     |  93%  |                                                                              |=================================================================     |  94%  |                                                                              |==================================================================    |  94%  |                                                                              |==================================================================    |  95%  |                                                                              |===================================================================   |  95%  |                                                                              |===================================================================   |  96%  |                                                                              |====================================================================  |  96%  |                                                                              |====================================================================  |  97%  |                                                                              |====================================================================  |  98%  |                                                                              |===================================================================== |  98%  |                                                                              |===================================================================== |  99%  |                                                                              |======================================================================|  99%  |                                                                              |======================================================================| 100%</w:t>
-      </w:r>
-    </w:p>
-    <w:p>
-      <w:pPr>
-        <w:pStyle w:val="SourceCode"/>
-      </w:pPr>
-      <w:r>
-        <w:rPr>
-          <w:rStyle w:val="CommentTok"/>
-        </w:rPr>
-        <w:t xml:space="preserve">#Network Comparison Test with BONFERRONI CORRECTION:</w:t>
-      </w:r>
-      <w:r>
-        <w:br/>
-      </w:r>
-      <w:r>
-        <w:rPr>
-          <w:rStyle w:val="CommentTok"/>
-        </w:rPr>
-        <w:t xml:space="preserve">#NO DIFFERENCES EMERGE</w:t>
-      </w:r>
-      <w:r>
-        <w:br/>
-      </w:r>
-      <w:r>
-        <w:rPr>
-          <w:rStyle w:val="FunctionTok"/>
-        </w:rPr>
-        <w:t xml:space="preserve">set.seed</w:t>
-      </w:r>
-      <w:r>
-        <w:rPr>
-          <w:rStyle w:val="NormalTok"/>
-        </w:rPr>
-        <w:t xml:space="preserve">(</w:t>
-      </w:r>
-      <w:r>
-        <w:rPr>
-          <w:rStyle w:val="DecValTok"/>
-        </w:rPr>
-        <w:t xml:space="preserve">1</w:t>
-      </w:r>
-      <w:r>
-        <w:rPr>
-          <w:rStyle w:val="NormalTok"/>
-        </w:rPr>
-        <w:t xml:space="preserve">)</w:t>
-      </w:r>
-      <w:r>
-        <w:br/>
-      </w:r>
-      <w:r>
-        <w:rPr>
-          <w:rStyle w:val="NormalTok"/>
-        </w:rPr>
-        <w:t xml:space="preserve">robustness_a_b_bonferroni </w:t>
-      </w:r>
-      <w:r>
-        <w:rPr>
-          <w:rStyle w:val="OtherTok"/>
-        </w:rPr>
-        <w:t xml:space="preserve">=</w:t>
-      </w:r>
-      <w:r>
-        <w:rPr>
-          <w:rStyle w:val="NormalTok"/>
-        </w:rPr>
-        <w:t xml:space="preserve"> </w:t>
-      </w:r>
-      <w:r>
-        <w:rPr>
-          <w:rStyle w:val="FunctionTok"/>
-        </w:rPr>
-        <w:t xml:space="preserve">NCT</w:t>
-      </w:r>
-      <w:r>
-        <w:rPr>
-          <w:rStyle w:val="NormalTok"/>
-        </w:rPr>
-        <w:t xml:space="preserve">(W3_robustness_a, W3_robustness_b, </w:t>
-      </w:r>
-      <w:r>
-        <w:rPr>
-          <w:rStyle w:val="AttributeTok"/>
-        </w:rPr>
-        <w:t xml:space="preserve">it =</w:t>
-      </w:r>
-      <w:r>
-        <w:rPr>
-          <w:rStyle w:val="NormalTok"/>
-        </w:rPr>
-        <w:t xml:space="preserve"> </w:t>
-      </w:r>
-      <w:r>
-        <w:rPr>
-          <w:rStyle w:val="DecValTok"/>
-        </w:rPr>
-        <w:t xml:space="preserve">1000</w:t>
-      </w:r>
-      <w:r>
-        <w:rPr>
-          <w:rStyle w:val="NormalTok"/>
-        </w:rPr>
-        <w:t xml:space="preserve">,</w:t>
-      </w:r>
-      <w:r>
-        <w:br/>
-      </w:r>
-      <w:r>
-        <w:rPr>
-          <w:rStyle w:val="NormalTok"/>
-        </w:rPr>
-        <w:t xml:space="preserve">      </w:t>
-      </w:r>
-      <w:r>
-        <w:rPr>
-          <w:rStyle w:val="AttributeTok"/>
-        </w:rPr>
-        <w:t xml:space="preserve">test.edges=</w:t>
-      </w:r>
-      <w:r>
-        <w:rPr>
-          <w:rStyle w:val="ConstantTok"/>
-        </w:rPr>
-        <w:t xml:space="preserve">TRUE</w:t>
-      </w:r>
-      <w:r>
-        <w:rPr>
-          <w:rStyle w:val="NormalTok"/>
-        </w:rPr>
-        <w:t xml:space="preserve">, </w:t>
-      </w:r>
-      <w:r>
-        <w:rPr>
-          <w:rStyle w:val="AttributeTok"/>
-        </w:rPr>
-        <w:t xml:space="preserve">edges=</w:t>
-      </w:r>
-      <w:r>
-        <w:rPr>
-          <w:rStyle w:val="StringTok"/>
-        </w:rPr>
-        <w:t xml:space="preserve">"all"</w:t>
-      </w:r>
-      <w:r>
-        <w:rPr>
-          <w:rStyle w:val="NormalTok"/>
-        </w:rPr>
-        <w:t xml:space="preserve">, </w:t>
-      </w:r>
-      <w:r>
-        <w:br/>
-      </w:r>
-      <w:r>
-        <w:rPr>
-          <w:rStyle w:val="NormalTok"/>
-        </w:rPr>
-        <w:t xml:space="preserve">      </w:t>
-      </w:r>
-      <w:r>
-        <w:rPr>
-          <w:rStyle w:val="AttributeTok"/>
-        </w:rPr>
-        <w:t xml:space="preserve">progressbar=</w:t>
-      </w:r>
-      <w:r>
-        <w:rPr>
-          <w:rStyle w:val="ConstantTok"/>
-        </w:rPr>
-        <w:t xml:space="preserve">TRUE</w:t>
-      </w:r>
-      <w:r>
-        <w:rPr>
-          <w:rStyle w:val="NormalTok"/>
-        </w:rPr>
-        <w:t xml:space="preserve">, </w:t>
-      </w:r>
-      <w:r>
-        <w:rPr>
-          <w:rStyle w:val="AttributeTok"/>
-        </w:rPr>
-        <w:t xml:space="preserve">p.adjust.methods=</w:t>
-      </w:r>
-      <w:r>
-        <w:rPr>
-          <w:rStyle w:val="NormalTok"/>
-        </w:rPr>
-        <w:t xml:space="preserve"> </w:t>
-      </w:r>
-      <w:r>
-        <w:rPr>
-          <w:rStyle w:val="FunctionTok"/>
-        </w:rPr>
-        <w:t xml:space="preserve">c</w:t>
-      </w:r>
-      <w:r>
-        <w:rPr>
-          <w:rStyle w:val="NormalTok"/>
-        </w:rPr>
-        <w:t xml:space="preserve">(</w:t>
-      </w:r>
-      <w:r>
-        <w:rPr>
-          <w:rStyle w:val="StringTok"/>
-        </w:rPr>
-        <w:t xml:space="preserve">"bonferroni"</w:t>
-      </w:r>
-      <w:r>
-        <w:rPr>
-          <w:rStyle w:val="NormalTok"/>
-        </w:rPr>
-        <w:t xml:space="preserve">), </w:t>
-      </w:r>
-      <w:r>
-        <w:br/>
-      </w:r>
-      <w:r>
-        <w:rPr>
-          <w:rStyle w:val="NormalTok"/>
-        </w:rPr>
-        <w:t xml:space="preserve">      </w:t>
-      </w:r>
-      <w:r>
-        <w:rPr>
-          <w:rStyle w:val="AttributeTok"/>
-        </w:rPr>
-        <w:t xml:space="preserve">test.centrality=</w:t>
-      </w:r>
-      <w:r>
-        <w:rPr>
-          <w:rStyle w:val="ConstantTok"/>
-        </w:rPr>
-        <w:t xml:space="preserve">TRUE</w:t>
-      </w:r>
-      <w:r>
-        <w:rPr>
-          <w:rStyle w:val="NormalTok"/>
-        </w:rPr>
-        <w:t xml:space="preserve">, </w:t>
-      </w:r>
-      <w:r>
-        <w:br/>
-      </w:r>
-      <w:r>
-        <w:rPr>
-          <w:rStyle w:val="NormalTok"/>
-        </w:rPr>
-        <w:t xml:space="preserve">      </w:t>
-      </w:r>
-      <w:r>
-        <w:rPr>
-          <w:rStyle w:val="AttributeTok"/>
-        </w:rPr>
-        <w:t xml:space="preserve">centrality=</w:t>
-      </w:r>
-      <w:r>
-        <w:rPr>
-          <w:rStyle w:val="FunctionTok"/>
-        </w:rPr>
-        <w:t xml:space="preserve">c</w:t>
-      </w:r>
-      <w:r>
-        <w:rPr>
-          <w:rStyle w:val="NormalTok"/>
-        </w:rPr>
-        <w:t xml:space="preserve">(</w:t>
-      </w:r>
-      <w:r>
-        <w:rPr>
-          <w:rStyle w:val="StringTok"/>
-        </w:rPr>
-        <w:t xml:space="preserve">"strength"</w:t>
-      </w:r>
-      <w:r>
-        <w:rPr>
-          <w:rStyle w:val="NormalTok"/>
-        </w:rPr>
-        <w:t xml:space="preserve">),</w:t>
-      </w:r>
-      <w:r>
-        <w:rPr>
-          <w:rStyle w:val="AttributeTok"/>
-        </w:rPr>
-        <w:t xml:space="preserve">nodes=</w:t>
-      </w:r>
-      <w:r>
-        <w:rPr>
-          <w:rStyle w:val="StringTok"/>
-        </w:rPr>
-        <w:t xml:space="preserve">"all"</w:t>
-      </w:r>
-      <w:r>
-        <w:rPr>
-          <w:rStyle w:val="NormalTok"/>
-        </w:rPr>
-        <w:t xml:space="preserve">)</w:t>
-      </w:r>
-    </w:p>
-    <w:p>
-      <w:pPr>
-        <w:pStyle w:val="SourceCode"/>
-      </w:pPr>
-      <w:r>
-        <w:rPr>
-          <w:rStyle w:val="VerbatimChar"/>
-        </w:rPr>
-        <w:t xml:space="preserve">##   |                                                                              |                                                                      |   0%  |                                                                              |                                                                      |   1%  |                                                                              |=                                                                     |   1%  |                                                                              |=                                                                     |   2%  |                                                                              |==                                                                    |   2%  |                                                                              |==                                                                    |   3%  |                                                                              |==                                                                    |   4%  |                                                                              |===                                                                   |   4%  |                                                                              |===                                                                   |   5%  |                                                                              |====                                                                  |   5%  |                                                                              |====                                                                  |   6%  |                                                                              |=====                                                                 |   6%  |                                                                              |=====                                                                 |   7%  |                                                                              |=====                                                                 |   8%  |                                                                              |======                                                                |   8%  |                                                                              |======                                                                |   9%  |                                                                              |=======                                                               |   9%  |                                                                              |=======                                                               |  10%  |                                                                              |=======                                                               |  11%  |                                                                              |========                                                              |  11%  |                                                                              |========                                                              |  12%  |                                                                              |=========                                                             |  12%  |                                                                              |=========                                                             |  13%  |                                                                              |=========                                                             |  14%  |                                                                              |==========                                                            |  14%  |                                                                              |==========                                                            |  15%  |                                                                              |===========                                                           |  15%  |                                                                              |===========                                                           |  16%  |                                                                              |============                                                          |  16%  |                                                                              |============                                                          |  17%  |                                                                              |============                                                          |  18%  |                                                                              |=============                                                         |  18%  |                                                                              |=============                                                         |  19%  |                                                                              |==============                                                        |  19%  |                                                                              |==============                                                        |  20%  |                                                                              |==============                                                        |  21%  |                                                                              |===============                                                       |  21%  |                                                                              |===============                                                       |  22%  |                                                                              |================                                                      |  22%  |                                                                              |================                                                      |  23%  |                                                                              |================                                                      |  24%  |                                                                              |=================                                                     |  24%  |                                                                              |=================                                                     |  25%  |                                                                              |==================                                                    |  25%  |                                                                              |==================                                                    |  26%  |                                                                              |===================                                                   |  26%  |                                                                              |===================                                                   |  27%  |                                                                              |===================                                                   |  28%  |                                                                              |====================                                                  |  28%  |                                                                              |====================                                                  |  29%  |                                                                              |=====================                                                 |  29%  |                                                                              |=====================                                                 |  30%  |                                                                              |=====================                                                 |  31%  |                                                                              |======================                                                |  31%  |                                                                              |======================                                                |  32%  |                                                                              |=======================                                               |  32%  |                                                                              |=======================                                               |  33%  |                                                                              |=======================                                               |  34%  |                                                                              |========================                                              |  34%  |                                                                              |========================                                              |  35%  |                                                                              |=========================                                             |  35%  |                                                                              |=========================                                             |  36%  |                                                                              |==========================                                            |  36%  |                                                                              |==========================                                            |  37%  |                                                                              |==========================                                            |  38%  |                                                                              |===========================                                           |  38%  |                                                                              |===========================                                           |  39%  |                                                                              |============================                                          |  39%  |                                                                              |============================                                          |  40%  |                                                                              |============================                                          |  41%  |                                                                              |=============================                                         |  41%  |                                                                              |=============================                                         |  42%  |                                                                              |==============================                                        |  42%  |                                                                              |==============================                                        |  43%  |                                                                              |==============================                                        |  44%  |                                                                              |===============================                                       |  44%  |                                                                              |===============================                                       |  45%  |                                                                              |================================                                      |  45%  |                                                                              |================================                                      |  46%  |                                                                              |=================================                                     |  46%  |                                                                              |=================================                                     |  47%  |                                                                              |=================================                                     |  48%  |                                                                              |==================================                                    |  48%  |                                                                              |==================================                                    |  49%  |                                                                              |===================================                                   |  49%  |                                                                              |===================================                                   |  50%  |                                                                              |===================================                                   |  51%  |                                                                              |====================================                                  |  51%  |                                                                              |====================================                                  |  52%  |                                                                              |=====================================                                 |  52%  |                                                                              |=====================================                                 |  53%  |                                                                              |=====================================                                 |  54%  |                                                                              |======================================                                |  54%  |                                                                              |======================================                                |  55%  |                                                                              |=======================================                               |  55%  |                                                                              |=======================================                               |  56%  |                                                                              |========================================                              |  56%  |                                                                              |========================================                              |  57%  |                                                                              |========================================                              |  58%  |                                                                              |=========================================                             |  58%  |                                                                              |=========================================                             |  59%  |                                                                              |==========================================                            |  59%  |                                                                              |==========================================                            |  60%  |                                                                              |==========================================                            |  61%  |                                                                              |===========================================                           |  61%  |                                                                              |===========================================                           |  62%  |                                                                              |============================================                          |  62%  |                                                                              |============================================                          |  63%  |                                                                              |============================================                          |  64%  |                                                                              |=============================================                         |  64%  |                                                                              |=============================================                         |  65%  |                                                                              |==============================================                        |  65%  |                                                                              |==============================================                        |  66%  |                                                                              |===============================================                       |  66%  |                                                                              |===============================================                       |  67%  |                                                                              |===============================================                       |  68%  |                                                                              |================================================                      |  68%  |                                                                              |================================================                      |  69%  |                                                                              |=================================================                     |  69%  |                                                                              |=================================================                     |  70%  |                                                                              |=================================================                     |  71%  |                                                                              |==================================================                    |  71%  |                                                                              |==================================================                    |  72%  |                                                                              |===================================================                   |  72%  |                                                                              |===================================================                   |  73%  |                                                                              |===================================================                   |  74%  |                                                                              |====================================================                  |  74%  |                                                                              |====================================================                  |  75%  |                                                                              |=====================================================                 |  75%  |                                                                              |=====================================================                 |  76%  |                                                                              |======================================================                |  76%  |                                                                              |======================================================                |  77%  |                                                                              |======================================================                |  78%  |                                                                              |=======================================================               |  78%  |                                                                              |=======================================================               |  79%  |                                                                              |========================================================              |  79%  |                                                                              |========================================================              |  80%  |                                                                              |========================================================              |  81%  |                                                                              |=========================================================             |  81%  |                                                                              |=========================================================             |  82%  |                                                                              |==========================================================            |  82%  |                                                                              |==========================================================            |  83%  |                                                                              |==========================================================            |  84%  |                                                                              |===========================================================           |  84%  |                                                                              |===========================================================           |  85%  |                                                                              |============================================================          |  85%  |                                                                              |============================================================          |  86%  |                                                                              |=============================================================         |  86%  |                                                                              |=============================================================         |  87%  |                                                                              |=============================================================         |  88%  |                                                                              |==============================================================        |  88%  |                                                                              |==============================================================        |  89%  |                                                                              |===============================================================       |  89%  |                                                                              |===============================================================       |  90%  |                                                                              |===============================================================       |  91%  |                                                                              |================================================================      |  91%  |                                                                              |================================================================      |  92%  |                                                                              |=================================================================     |  92%  |                                                                              |=================================================================     |  93%  |                                                                              |=================================================================     |  94%  |                                                                              |==================================================================    |  94%  |                                                                              |==================================================================    |  95%  |                                                                              |===================================================================   |  95%  |                                                                              |===================================================================   |  96%  |                                                                              |====================================================================  |  96%  |                                                                              |====================================================================  |  97%  |                                                                              |====================================================================  |  98%  |                                                                              |===================================================================== |  98%  |                                                                              |===================================================================== |  99%  |                                                                              |======================================================================|  99%  |                                                                              |======================================================================| 100%</w:t>
-      </w:r>
-    </w:p>
-    <w:p>
-      <w:pPr>
-        <w:pStyle w:val="SourceCode"/>
-      </w:pPr>
-      <w:r>
-        <w:rPr>
-          <w:rStyle w:val="CommentTok"/>
-        </w:rPr>
-        <w:t xml:space="preserve">#Visualize results of edge tests</w:t>
+        <w:t xml:space="preserve">#Visualize results of edge tests </w:t>
       </w:r>
       <w:r>
         <w:br/>
@@ -14870,7 +14784,7 @@
         <w:rPr>
           <w:rStyle w:val="CommentTok"/>
         </w:rPr>
-        <w:t xml:space="preserve">#only: media, age, reg</w:t>
+        <w:t xml:space="preserve">#no differences are statistically significant</w:t>
       </w:r>
     </w:p>
     <w:p>
@@ -14890,7 +14804,7 @@
         <w:rPr>
           <w:rStyle w:val="VerbatimChar"/>
         </w:rPr>
-        <w:t xml:space="preserve">## vac_bad          0.230</w:t>
+        <w:t xml:space="preserve">## vac_bad          1.000</w:t>
       </w:r>
       <w:r>
         <w:br/>
@@ -14899,7 +14813,7 @@
         <w:rPr>
           <w:rStyle w:val="VerbatimChar"/>
         </w:rPr>
-        <w:t xml:space="preserve">## vac_ob           0.930</w:t>
+        <w:t xml:space="preserve">## vac_ob           1.000</w:t>
       </w:r>
       <w:r>
         <w:br/>
@@ -14908,7 +14822,7 @@
         <w:rPr>
           <w:rStyle w:val="VerbatimChar"/>
         </w:rPr>
-        <w:t xml:space="preserve">## worry            0.407</w:t>
+        <w:t xml:space="preserve">## worry            1.000</w:t>
       </w:r>
       <w:r>
         <w:br/>
@@ -14917,7 +14831,7 @@
         <w:rPr>
           <w:rStyle w:val="VerbatimChar"/>
         </w:rPr>
-        <w:t xml:space="preserve">## risk             0.131</w:t>
+        <w:t xml:space="preserve">## risk             1.000</w:t>
       </w:r>
       <w:r>
         <w:br/>
@@ -14926,7 +14840,7 @@
         <w:rPr>
           <w:rStyle w:val="VerbatimChar"/>
         </w:rPr>
-        <w:t xml:space="preserve">## conspiracy       0.826</w:t>
+        <w:t xml:space="preserve">## conspiracy       1.000</w:t>
       </w:r>
       <w:r>
         <w:br/>
@@ -14935,7 +14849,7 @@
         <w:rPr>
           <w:rStyle w:val="VerbatimChar"/>
         </w:rPr>
-        <w:t xml:space="preserve">## nat              0.176</w:t>
+        <w:t xml:space="preserve">## nat              1.000</w:t>
       </w:r>
       <w:r>
         <w:br/>
@@ -14944,7 +14858,7 @@
         <w:rPr>
           <w:rStyle w:val="VerbatimChar"/>
         </w:rPr>
-        <w:t xml:space="preserve">## h_locus          0.158</w:t>
+        <w:t xml:space="preserve">## h_locus          1.000</w:t>
       </w:r>
       <w:r>
         <w:br/>
@@ -14953,7 +14867,7 @@
         <w:rPr>
           <w:rStyle w:val="VerbatimChar"/>
         </w:rPr>
-        <w:t xml:space="preserve">## he_eco           0.443</w:t>
+        <w:t xml:space="preserve">## he_eco           1.000</w:t>
       </w:r>
       <w:r>
         <w:br/>
@@ -14962,7 +14876,7 @@
         <w:rPr>
           <w:rStyle w:val="VerbatimChar"/>
         </w:rPr>
-        <w:t xml:space="preserve">## PTV_L            0.766</w:t>
+        <w:t xml:space="preserve">## PTV_L            1.000</w:t>
       </w:r>
       <w:r>
         <w:br/>
@@ -14971,7 +14885,7 @@
         <w:rPr>
           <w:rStyle w:val="VerbatimChar"/>
         </w:rPr>
-        <w:t xml:space="preserve">## PTV_5SM          0.117</w:t>
+        <w:t xml:space="preserve">## PTV_5SM          1.000</w:t>
       </w:r>
       <w:r>
         <w:br/>
@@ -14980,7 +14894,7 @@
         <w:rPr>
           <w:rStyle w:val="VerbatimChar"/>
         </w:rPr>
-        <w:t xml:space="preserve">## PTV_BOI          0.140</w:t>
+        <w:t xml:space="preserve">## PTV_BOI          1.000</w:t>
       </w:r>
       <w:r>
         <w:br/>
@@ -14989,7 +14903,7 @@
         <w:rPr>
           <w:rStyle w:val="VerbatimChar"/>
         </w:rPr>
-        <w:t xml:space="preserve">## tr_sci           0.413</w:t>
+        <w:t xml:space="preserve">## tr_sci           1.000</w:t>
       </w:r>
       <w:r>
         <w:br/>
@@ -14998,7 +14912,7 @@
         <w:rPr>
           <w:rStyle w:val="VerbatimChar"/>
         </w:rPr>
-        <w:t xml:space="preserve">## pray             0.088</w:t>
+        <w:t xml:space="preserve">## pray             1.000</w:t>
       </w:r>
       <w:r>
         <w:br/>
@@ -15007,7 +14921,7 @@
         <w:rPr>
           <w:rStyle w:val="VerbatimChar"/>
         </w:rPr>
-        <w:t xml:space="preserve">## media            0.044</w:t>
+        <w:t xml:space="preserve">## media            1.000</w:t>
       </w:r>
       <w:r>
         <w:br/>
@@ -15016,7 +14930,7 @@
         <w:rPr>
           <w:rStyle w:val="VerbatimChar"/>
         </w:rPr>
-        <w:t xml:space="preserve">## sex              0.365</w:t>
+        <w:t xml:space="preserve">## sex              1.000</w:t>
       </w:r>
       <w:r>
         <w:br/>
@@ -15025,7 +14939,7 @@
         <w:rPr>
           <w:rStyle w:val="VerbatimChar"/>
         </w:rPr>
-        <w:t xml:space="preserve">## age              0.002</w:t>
+        <w:t xml:space="preserve">## age              0.046</w:t>
       </w:r>
       <w:r>
         <w:br/>
@@ -15034,7 +14948,7 @@
         <w:rPr>
           <w:rStyle w:val="VerbatimChar"/>
         </w:rPr>
-        <w:t xml:space="preserve">## educ             0.189</w:t>
+        <w:t xml:space="preserve">## educ             1.000</w:t>
       </w:r>
       <w:r>
         <w:br/>
@@ -15043,7 +14957,7 @@
         <w:rPr>
           <w:rStyle w:val="VerbatimChar"/>
         </w:rPr>
-        <w:t xml:space="preserve">## reg              0.008</w:t>
+        <w:t xml:space="preserve">## reg              0.184</w:t>
       </w:r>
       <w:r>
         <w:br/>
@@ -15052,7 +14966,7 @@
         <w:rPr>
           <w:rStyle w:val="VerbatimChar"/>
         </w:rPr>
-        <w:t xml:space="preserve">## eco_insec        0.100</w:t>
+        <w:t xml:space="preserve">## eco_insec        1.000</w:t>
       </w:r>
       <w:r>
         <w:br/>
@@ -15061,7 +14975,7 @@
         <w:rPr>
           <w:rStyle w:val="VerbatimChar"/>
         </w:rPr>
-        <w:t xml:space="preserve">## hesitancy        0.269</w:t>
+        <w:t xml:space="preserve">## hesitancy        1.000</w:t>
       </w:r>
       <w:r>
         <w:br/>
@@ -15070,7 +14984,7 @@
         <w:rPr>
           <w:rStyle w:val="VerbatimChar"/>
         </w:rPr>
-        <w:t xml:space="preserve">## low_comp         0.252</w:t>
+        <w:t xml:space="preserve">## low_comp         1.000</w:t>
       </w:r>
       <w:r>
         <w:br/>
@@ -15079,7 +14993,7 @@
         <w:rPr>
           <w:rStyle w:val="VerbatimChar"/>
         </w:rPr>
-        <w:t xml:space="preserve">## distrust_gov     0.965</w:t>
+        <w:t xml:space="preserve">## distrust_gov     1.000</w:t>
       </w:r>
       <w:r>
         <w:br/>
@@ -15088,7 +15002,7 @@
         <w:rPr>
           <w:rStyle w:val="VerbatimChar"/>
         </w:rPr>
-        <w:t xml:space="preserve">## distrust_inst    0.152</w:t>
+        <w:t xml:space="preserve">## distrust_inst    1.000</w:t>
       </w:r>
     </w:p>
     <w:p>
@@ -15111,7 +15025,13 @@
         <w:rPr>
           <w:rStyle w:val="NormalTok"/>
         </w:rPr>
-        <w:t xml:space="preserve">diffcen.real</w:t>
+        <w:t xml:space="preserve">diffcen.real </w:t>
+      </w:r>
+      <w:r>
+        <w:rPr>
+          <w:rStyle w:val="CommentTok"/>
+        </w:rPr>
+        <w:t xml:space="preserve">#raw differences in centrality</w:t>
       </w:r>
     </w:p>
     <w:p>
@@ -15651,7 +15571,7 @@
         <w:rPr>
           <w:rStyle w:val="VerbatimChar"/>
         </w:rPr>
-        <w:t xml:space="preserve">## We used the backbone package for R (v2.1.2; Neal, 2022) to extract the unweighted backbone of a weighted and undirected unipartite network containing 23 nodes. An edge was retained in the backbone if its weight was statistically significant (alpha = 0.05) using the disparity filter (Serrano et al., 2009). This reduced the number of edges by 80.1%, and reduced the number of connected nodes by 26.1%.</w:t>
+        <w:t xml:space="preserve">## We used the backbone package for R (v2.1.2; Neal, 2022) to extract the unweighted backbone of a weighted and undirected unipartite network containing 23 nodes. An edge was retained in the backbone if its weight was statistically significant (alpha = 0.05) using the disparity filter (Serrano et al., 2009). This reduced the number of edges by 82%, and reduced the number of connected nodes by 26.1%.</w:t>
       </w:r>
     </w:p>
     <w:p>
@@ -37398,7 +37318,7 @@
         <w:rPr>
           <w:rStyle w:val="VerbatimChar"/>
         </w:rPr>
-        <w:t xml:space="preserve">## 3      low_worry 1.1215813                 7 Not significant</w:t>
+        <w:t xml:space="preserve">## 3      low_worry 1.1215813                 6 Not significant</w:t>
       </w:r>
       <w:r>
         <w:br/>
@@ -37443,7 +37363,7 @@
         <w:rPr>
           <w:rStyle w:val="VerbatimChar"/>
         </w:rPr>
-        <w:t xml:space="preserve">## 8   low_col_resp 1.2379600                10     Significant</w:t>
+        <w:t xml:space="preserve">## 8   low_col_resp 1.2379600                11     Significant</w:t>
       </w:r>
       <w:r>
         <w:br/>
@@ -37461,7 +37381,7 @@
         <w:rPr>
           <w:rStyle w:val="VerbatimChar"/>
         </w:rPr>
-        <w:t xml:space="preserve">## 10       PTV_5SM 0.9810478                 8 Not significant</w:t>
+        <w:t xml:space="preserve">## 10       PTV_5SM 0.9810478                 7 Not significant</w:t>
       </w:r>
       <w:r>
         <w:br/>
@@ -37470,7 +37390,7 @@
         <w:rPr>
           <w:rStyle w:val="VerbatimChar"/>
         </w:rPr>
-        <w:t xml:space="preserve">## 11       PTV_BOI 1.1476554                 5     Significant</w:t>
+        <w:t xml:space="preserve">## 11       PTV_BOI 1.1476554                 6     Significant</w:t>
       </w:r>
       <w:r>
         <w:br/>
@@ -37488,7 +37408,7 @@
         <w:rPr>
           <w:rStyle w:val="VerbatimChar"/>
         </w:rPr>
-        <w:t xml:space="preserve">## 13          pray 0.7902768                11 Not significant</w:t>
+        <w:t xml:space="preserve">## 13          pray 0.7902768                15 Not significant</w:t>
       </w:r>
       <w:r>
         <w:br/>
@@ -37506,7 +37426,7 @@
         <w:rPr>
           <w:rStyle w:val="VerbatimChar"/>
         </w:rPr>
-        <w:t xml:space="preserve">## 15      low_comp 1.5665293                11     Significant</w:t>
+        <w:t xml:space="preserve">## 15      low_comp 1.5665293                12     Significant</w:t>
       </w:r>
       <w:r>
         <w:br/>
@@ -37515,7 +37435,7 @@
         <w:rPr>
           <w:rStyle w:val="VerbatimChar"/>
         </w:rPr>
-        <w:t xml:space="preserve">## 16  distrust_gov 1.4257922                15     Significant</w:t>
+        <w:t xml:space="preserve">## 16  distrust_gov 1.4257922                16     Significant</w:t>
       </w:r>
       <w:r>
         <w:br/>
@@ -37524,7 +37444,7 @@
         <w:rPr>
           <w:rStyle w:val="VerbatimChar"/>
         </w:rPr>
-        <w:t xml:space="preserve">## 17 distrust_inst 1.3790392                 8     Significant</w:t>
+        <w:t xml:space="preserve">## 17 distrust_inst 1.3790392                 9     Significant</w:t>
       </w:r>
     </w:p>
     <w:bookmarkEnd w:id="49"/>
@@ -39034,7 +38954,7 @@
         <w:rPr>
           <w:rStyle w:val="FloatTok"/>
         </w:rPr>
-        <w:t xml:space="preserve">1.764246</w:t>
+        <w:t xml:space="preserve">1.764247</w:t>
       </w:r>
       <w:r>
         <w:rPr>
@@ -39058,7 +38978,7 @@
         <w:rPr>
           <w:rStyle w:val="FloatTok"/>
         </w:rPr>
-        <w:t xml:space="preserve">1.061313041</w:t>
+        <w:t xml:space="preserve">1.0869328</w:t>
       </w:r>
       <w:r>
         <w:rPr>
@@ -39307,6 +39227,18 @@
         <w:rPr>
           <w:rStyle w:val="FloatTok"/>
         </w:rPr>
+        <w:t xml:space="preserve">0.34</w:t>
+      </w:r>
+      <w:r>
+        <w:rPr>
+          <w:rStyle w:val="NormalTok"/>
+        </w:rPr>
+        <w:t xml:space="preserve">, </w:t>
+      </w:r>
+      <w:r>
+        <w:rPr>
+          <w:rStyle w:val="FloatTok"/>
+        </w:rPr>
         <w:t xml:space="preserve">0.95</w:t>
       </w:r>
       <w:r>
@@ -39319,6 +39251,30 @@
         <w:rPr>
           <w:rStyle w:val="FloatTok"/>
         </w:rPr>
+        <w:t xml:space="preserve">0.12</w:t>
+      </w:r>
+      <w:r>
+        <w:rPr>
+          <w:rStyle w:val="NormalTok"/>
+        </w:rPr>
+        <w:t xml:space="preserve">, </w:t>
+      </w:r>
+      <w:r>
+        <w:rPr>
+          <w:rStyle w:val="FloatTok"/>
+        </w:rPr>
+        <w:t xml:space="preserve">0.07</w:t>
+      </w:r>
+      <w:r>
+        <w:rPr>
+          <w:rStyle w:val="NormalTok"/>
+        </w:rPr>
+        <w:t xml:space="preserve">, </w:t>
+      </w:r>
+      <w:r>
+        <w:rPr>
+          <w:rStyle w:val="FloatTok"/>
+        </w:rPr>
         <w:t xml:space="preserve">0.34</w:t>
       </w:r>
       <w:r>
@@ -39331,48 +39287,12 @@
         <w:rPr>
           <w:rStyle w:val="FloatTok"/>
         </w:rPr>
-        <w:t xml:space="preserve">0.34</w:t>
-      </w:r>
-      <w:r>
-        <w:rPr>
-          <w:rStyle w:val="NormalTok"/>
-        </w:rPr>
-        <w:t xml:space="preserve">, </w:t>
-      </w:r>
-      <w:r>
-        <w:rPr>
-          <w:rStyle w:val="FloatTok"/>
-        </w:rPr>
-        <w:t xml:space="preserve">0.12</w:t>
-      </w:r>
-      <w:r>
-        <w:rPr>
-          <w:rStyle w:val="NormalTok"/>
-        </w:rPr>
-        <w:t xml:space="preserve">, </w:t>
-      </w:r>
-      <w:r>
-        <w:rPr>
-          <w:rStyle w:val="FloatTok"/>
-        </w:rPr>
         <w:t xml:space="preserve">0.07</w:t>
       </w:r>
       <w:r>
         <w:rPr>
           <w:rStyle w:val="NormalTok"/>
         </w:rPr>
-        <w:t xml:space="preserve">, </w:t>
-      </w:r>
-      <w:r>
-        <w:rPr>
-          <w:rStyle w:val="FloatTok"/>
-        </w:rPr>
-        <w:t xml:space="preserve">0.07</w:t>
-      </w:r>
-      <w:r>
-        <w:rPr>
-          <w:rStyle w:val="NormalTok"/>
-        </w:rPr>
         <w:t xml:space="preserve">)) </w:t>
       </w:r>
       <w:r>
@@ -39388,6 +39308,12 @@
         <w:t xml:space="preserve"> </w:t>
       </w:r>
       <w:r>
+        <w:rPr>
+          <w:rStyle w:val="CommentTok"/>
+        </w:rPr>
+        <w:t xml:space="preserve">#adding edge weights</w:t>
+      </w:r>
+      <w:r>
         <w:br/>
       </w:r>
       <w:r>
@@ -40150,7 +40076,659 @@
         <w:rPr>
           <w:rStyle w:val="NormalTok"/>
         </w:rPr>
-        <w:t xml:space="preserve">))</w:t>
+        <w:t xml:space="preserve">)) </w:t>
+      </w:r>
+      <w:r>
+        <w:rPr>
+          <w:rStyle w:val="SpecialCharTok"/>
+        </w:rPr>
+        <w:t xml:space="preserve">%&gt;%</w:t>
+      </w:r>
+      <w:r>
+        <w:rPr>
+          <w:rStyle w:val="NormalTok"/>
+        </w:rPr>
+        <w:t xml:space="preserve"> </w:t>
+      </w:r>
+      <w:r>
+        <w:br/>
+      </w:r>
+      <w:r>
+        <w:rPr>
+          <w:rStyle w:val="NormalTok"/>
+        </w:rPr>
+        <w:t xml:space="preserve">  </w:t>
+      </w:r>
+      <w:r>
+        <w:rPr>
+          <w:rStyle w:val="FunctionTok"/>
+        </w:rPr>
+        <w:t xml:space="preserve">arrange</w:t>
+      </w:r>
+      <w:r>
+        <w:rPr>
+          <w:rStyle w:val="NormalTok"/>
+        </w:rPr>
+        <w:t xml:space="preserve">(</w:t>
+      </w:r>
+      <w:r>
+        <w:rPr>
+          <w:rStyle w:val="FunctionTok"/>
+        </w:rPr>
+        <w:t xml:space="preserve">desc</w:t>
+      </w:r>
+      <w:r>
+        <w:rPr>
+          <w:rStyle w:val="NormalTok"/>
+        </w:rPr>
+        <w:t xml:space="preserve">(coeff_exp)) </w:t>
+      </w:r>
+      <w:r>
+        <w:rPr>
+          <w:rStyle w:val="SpecialCharTok"/>
+        </w:rPr>
+        <w:t xml:space="preserve">%&gt;%</w:t>
+      </w:r>
+      <w:r>
+        <w:rPr>
+          <w:rStyle w:val="NormalTok"/>
+        </w:rPr>
+        <w:t xml:space="preserve"> </w:t>
+      </w:r>
+      <w:r>
+        <w:br/>
+      </w:r>
+      <w:r>
+        <w:rPr>
+          <w:rStyle w:val="NormalTok"/>
+        </w:rPr>
+        <w:t xml:space="preserve">  dplyr</w:t>
+      </w:r>
+      <w:r>
+        <w:rPr>
+          <w:rStyle w:val="SpecialCharTok"/>
+        </w:rPr>
+        <w:t xml:space="preserve">::</w:t>
+      </w:r>
+      <w:r>
+        <w:rPr>
+          <w:rStyle w:val="FunctionTok"/>
+        </w:rPr>
+        <w:t xml:space="preserve">select</w:t>
+      </w:r>
+      <w:r>
+        <w:rPr>
+          <w:rStyle w:val="NormalTok"/>
+        </w:rPr>
+        <w:t xml:space="preserve">(names, coeff_exp, edge_weight, strength, degree, Significance)</w:t>
+      </w:r>
+      <w:r>
+        <w:br/>
+      </w:r>
+      <w:r>
+        <w:br/>
+      </w:r>
+      <w:r>
+        <w:rPr>
+          <w:rStyle w:val="NormalTok"/>
+        </w:rPr>
+        <w:t xml:space="preserve">final_tab</w:t>
+      </w:r>
+    </w:p>
+    <w:p>
+      <w:pPr>
+        <w:pStyle w:val="SourceCode"/>
+      </w:pPr>
+      <w:r>
+        <w:rPr>
+          <w:rStyle w:val="VerbatimChar"/>
+        </w:rPr>
+        <w:t xml:space="preserve">##        names coeff_exp strength degree edge_weight Significance</w:t>
+      </w:r>
+      <w:r>
+        <w:br/>
+      </w:r>
+      <w:r>
+        <w:rPr>
+          <w:rStyle w:val="VerbatimChar"/>
+        </w:rPr>
+        <w:t xml:space="preserve">## 1    vac_bad  3.388336 1.612156     10        0.34  Significant</w:t>
+      </w:r>
+      <w:r>
+        <w:br/>
+      </w:r>
+      <w:r>
+        <w:rPr>
+          <w:rStyle w:val="VerbatimChar"/>
+        </w:rPr>
+        <w:t xml:space="preserve">## 2   vac_free  5.670885 1.340933      4        0.95  Significant</w:t>
+      </w:r>
+      <w:r>
+        <w:br/>
+      </w:r>
+      <w:r>
+        <w:rPr>
+          <w:rStyle w:val="VerbatimChar"/>
+        </w:rPr>
+        <w:t xml:space="preserve">## 3 conspiracy  5.177968 1.833237     15        0.12  Significant</w:t>
+      </w:r>
+      <w:r>
+        <w:br/>
+      </w:r>
+      <w:r>
+        <w:rPr>
+          <w:rStyle w:val="VerbatimChar"/>
+        </w:rPr>
+        <w:t xml:space="preserve">## 4        nat  1.320758 1.272407     15        0.07  Significant</w:t>
+      </w:r>
+      <w:r>
+        <w:br/>
+      </w:r>
+      <w:r>
+        <w:rPr>
+          <w:rStyle w:val="VerbatimChar"/>
+        </w:rPr>
+        <w:t xml:space="preserve">## 5   low_comp  1.566529 1.470828     12        0.34  Significant</w:t>
+      </w:r>
+      <w:r>
+        <w:br/>
+      </w:r>
+      <w:r>
+        <w:rPr>
+          <w:rStyle w:val="VerbatimChar"/>
+        </w:rPr>
+        <w:t xml:space="preserve">## 6       educ  1.764247 1.086933     10        0.07  Significant</w:t>
+      </w:r>
+    </w:p>
+    <w:p>
+      <w:pPr>
+        <w:pStyle w:val="SourceCode"/>
+      </w:pPr>
+      <w:r>
+        <w:rPr>
+          <w:rStyle w:val="NormalTok"/>
+        </w:rPr>
+        <w:t xml:space="preserve">final_tab_z</w:t>
+      </w:r>
+    </w:p>
+    <w:p>
+      <w:pPr>
+        <w:pStyle w:val="SourceCode"/>
+      </w:pPr>
+      <w:r>
+        <w:rPr>
+          <w:rStyle w:val="VerbatimChar"/>
+        </w:rPr>
+        <w:t xml:space="preserve">##        names coeff_exp edge_weight strength degree Significance</w:t>
+      </w:r>
+      <w:r>
+        <w:br/>
+      </w:r>
+      <w:r>
+        <w:rPr>
+          <w:rStyle w:val="VerbatimChar"/>
+        </w:rPr>
+        <w:t xml:space="preserve">## 1   vac_free      1.32        1.89    -0.36  -1.71  Significant</w:t>
+      </w:r>
+      <w:r>
+        <w:br/>
+      </w:r>
+      <w:r>
+        <w:rPr>
+          <w:rStyle w:val="VerbatimChar"/>
+        </w:rPr>
+        <w:t xml:space="preserve">## 2 conspiracy      1.06       -0.58     1.51   0.98  Significant</w:t>
+      </w:r>
+      <w:r>
+        <w:br/>
+      </w:r>
+      <w:r>
+        <w:rPr>
+          <w:rStyle w:val="VerbatimChar"/>
+        </w:rPr>
+        <w:t xml:space="preserve">## 3    vac_bad      0.13        0.07     0.67  -0.24  Significant</w:t>
+      </w:r>
+      <w:r>
+        <w:br/>
+      </w:r>
+      <w:r>
+        <w:rPr>
+          <w:rStyle w:val="VerbatimChar"/>
+        </w:rPr>
+        <w:t xml:space="preserve">## 4       educ     -0.72       -0.73    -1.32  -0.24  Significant</w:t>
+      </w:r>
+      <w:r>
+        <w:br/>
+      </w:r>
+      <w:r>
+        <w:rPr>
+          <w:rStyle w:val="VerbatimChar"/>
+        </w:rPr>
+        <w:t xml:space="preserve">## 5   low_comp     -0.83        0.07     0.13   0.24  Significant</w:t>
+      </w:r>
+      <w:r>
+        <w:br/>
+      </w:r>
+      <w:r>
+        <w:rPr>
+          <w:rStyle w:val="VerbatimChar"/>
+        </w:rPr>
+        <w:t xml:space="preserve">## 6        nat     -0.96       -0.73    -0.62   0.98  Significant</w:t>
+      </w:r>
+    </w:p>
+    <w:p>
+      <w:pPr>
+        <w:pStyle w:val="SourceCode"/>
+      </w:pPr>
+      <w:r>
+        <w:rPr>
+          <w:rStyle w:val="CommentTok"/>
+        </w:rPr>
+        <w:t xml:space="preserve">#Table strength and degree centrality of each node (Supplement)</w:t>
+      </w:r>
+      <w:r>
+        <w:br/>
+      </w:r>
+      <w:r>
+        <w:rPr>
+          <w:rStyle w:val="NormalTok"/>
+        </w:rPr>
+        <w:t xml:space="preserve">table_cent </w:t>
+      </w:r>
+      <w:r>
+        <w:rPr>
+          <w:rStyle w:val="OtherTok"/>
+        </w:rPr>
+        <w:t xml:space="preserve">=</w:t>
+      </w:r>
+      <w:r>
+        <w:rPr>
+          <w:rStyle w:val="NormalTok"/>
+        </w:rPr>
+        <w:t xml:space="preserve"> cent_all</w:t>
+      </w:r>
+      <w:r>
+        <w:br/>
+      </w:r>
+      <w:r>
+        <w:rPr>
+          <w:rStyle w:val="NormalTok"/>
+        </w:rPr>
+        <w:t xml:space="preserve">table_cent[,</w:t>
+      </w:r>
+      <w:r>
+        <w:rPr>
+          <w:rStyle w:val="DecValTok"/>
+        </w:rPr>
+        <w:t xml:space="preserve">3</w:t>
+      </w:r>
+      <w:r>
+        <w:rPr>
+          <w:rStyle w:val="NormalTok"/>
+        </w:rPr>
+        <w:t xml:space="preserve">]</w:t>
+      </w:r>
+      <w:r>
+        <w:rPr>
+          <w:rStyle w:val="OtherTok"/>
+        </w:rPr>
+        <w:t xml:space="preserve">=</w:t>
+      </w:r>
+      <w:r>
+        <w:rPr>
+          <w:rStyle w:val="NormalTok"/>
+        </w:rPr>
+        <w:t xml:space="preserve"> degree_data[,</w:t>
+      </w:r>
+      <w:r>
+        <w:rPr>
+          <w:rStyle w:val="DecValTok"/>
+        </w:rPr>
+        <w:t xml:space="preserve">2</w:t>
+      </w:r>
+      <w:r>
+        <w:rPr>
+          <w:rStyle w:val="NormalTok"/>
+        </w:rPr>
+        <w:t xml:space="preserve">]</w:t>
+      </w:r>
+      <w:r>
+        <w:br/>
+      </w:r>
+      <w:r>
+        <w:rPr>
+          <w:rStyle w:val="NormalTok"/>
+        </w:rPr>
+        <w:t xml:space="preserve">table_cent </w:t>
+      </w:r>
+      <w:r>
+        <w:rPr>
+          <w:rStyle w:val="OtherTok"/>
+        </w:rPr>
+        <w:t xml:space="preserve">=</w:t>
+      </w:r>
+      <w:r>
+        <w:rPr>
+          <w:rStyle w:val="NormalTok"/>
+        </w:rPr>
+        <w:t xml:space="preserve"> table_cent </w:t>
+      </w:r>
+      <w:r>
+        <w:rPr>
+          <w:rStyle w:val="SpecialCharTok"/>
+        </w:rPr>
+        <w:t xml:space="preserve">%&gt;%</w:t>
+      </w:r>
+      <w:r>
+        <w:rPr>
+          <w:rStyle w:val="NormalTok"/>
+        </w:rPr>
+        <w:t xml:space="preserve"> dplyr</w:t>
+      </w:r>
+      <w:r>
+        <w:rPr>
+          <w:rStyle w:val="SpecialCharTok"/>
+        </w:rPr>
+        <w:t xml:space="preserve">::</w:t>
+      </w:r>
+      <w:r>
+        <w:rPr>
+          <w:rStyle w:val="FunctionTok"/>
+        </w:rPr>
+        <w:t xml:space="preserve">select</w:t>
+      </w:r>
+      <w:r>
+        <w:rPr>
+          <w:rStyle w:val="NormalTok"/>
+        </w:rPr>
+        <w:t xml:space="preserve">(node, value, V3) </w:t>
+      </w:r>
+      <w:r>
+        <w:rPr>
+          <w:rStyle w:val="SpecialCharTok"/>
+        </w:rPr>
+        <w:t xml:space="preserve">%&gt;%</w:t>
+      </w:r>
+      <w:r>
+        <w:rPr>
+          <w:rStyle w:val="NormalTok"/>
+        </w:rPr>
+        <w:t xml:space="preserve"> </w:t>
+      </w:r>
+      <w:r>
+        <w:br/>
+      </w:r>
+      <w:r>
+        <w:rPr>
+          <w:rStyle w:val="NormalTok"/>
+        </w:rPr>
+        <w:t xml:space="preserve">  </w:t>
+      </w:r>
+      <w:r>
+        <w:rPr>
+          <w:rStyle w:val="FunctionTok"/>
+        </w:rPr>
+        <w:t xml:space="preserve">rename</w:t>
+      </w:r>
+      <w:r>
+        <w:rPr>
+          <w:rStyle w:val="NormalTok"/>
+        </w:rPr>
+        <w:t xml:space="preserve">(</w:t>
+      </w:r>
+      <w:r>
+        <w:rPr>
+          <w:rStyle w:val="AttributeTok"/>
+        </w:rPr>
+        <w:t xml:space="preserve">Strength =</w:t>
+      </w:r>
+      <w:r>
+        <w:rPr>
+          <w:rStyle w:val="NormalTok"/>
+        </w:rPr>
+        <w:t xml:space="preserve"> value, </w:t>
+      </w:r>
+      <w:r>
+        <w:rPr>
+          <w:rStyle w:val="AttributeTok"/>
+        </w:rPr>
+        <w:t xml:space="preserve">Degree =</w:t>
+      </w:r>
+      <w:r>
+        <w:rPr>
+          <w:rStyle w:val="NormalTok"/>
+        </w:rPr>
+        <w:t xml:space="preserve"> V3)</w:t>
+      </w:r>
+      <w:r>
+        <w:br/>
+      </w:r>
+      <w:r>
+        <w:br/>
+      </w:r>
+      <w:r>
+        <w:rPr>
+          <w:rStyle w:val="NormalTok"/>
+        </w:rPr>
+        <w:t xml:space="preserve">table_cent</w:t>
+      </w:r>
+    </w:p>
+    <w:p>
+      <w:pPr>
+        <w:pStyle w:val="SourceCode"/>
+      </w:pPr>
+      <w:r>
+        <w:rPr>
+          <w:rStyle w:val="VerbatimChar"/>
+        </w:rPr>
+        <w:t xml:space="preserve">##                                        node Strength Degree</w:t>
+      </w:r>
+      <w:r>
+        <w:br/>
+      </w:r>
+      <w:r>
+        <w:rPr>
+          <w:rStyle w:val="VerbatimChar"/>
+        </w:rPr>
+        <w:t xml:space="preserve">## 1                    Vaccine bad for health     1.61     10</w:t>
+      </w:r>
+      <w:r>
+        <w:br/>
+      </w:r>
+      <w:r>
+        <w:rPr>
+          <w:rStyle w:val="VerbatimChar"/>
+        </w:rPr>
+        <w:t xml:space="preserve">## 2             Against mandatory vaccination     1.34      4</w:t>
+      </w:r>
+      <w:r>
+        <w:br/>
+      </w:r>
+      <w:r>
+        <w:rPr>
+          <w:rStyle w:val="VerbatimChar"/>
+        </w:rPr>
+        <w:t xml:space="preserve">## 3                 Low worry about infection     0.75      6</w:t>
+      </w:r>
+      <w:r>
+        <w:br/>
+      </w:r>
+      <w:r>
+        <w:rPr>
+          <w:rStyle w:val="VerbatimChar"/>
+        </w:rPr>
+        <w:t xml:space="preserve">## 4                       Low risk perception     0.28      2</w:t>
+      </w:r>
+      <w:r>
+        <w:br/>
+      </w:r>
+      <w:r>
+        <w:rPr>
+          <w:rStyle w:val="VerbatimChar"/>
+        </w:rPr>
+        <w:t xml:space="preserve">## 5             Endorsing conspiracy theories     1.83     15</w:t>
+      </w:r>
+      <w:r>
+        <w:br/>
+      </w:r>
+      <w:r>
+        <w:rPr>
+          <w:rStyle w:val="VerbatimChar"/>
+        </w:rPr>
+        <w:t xml:space="preserve">## 6             Trust in alternative medicine     1.27     15</w:t>
+      </w:r>
+      <w:r>
+        <w:br/>
+      </w:r>
+      <w:r>
+        <w:rPr>
+          <w:rStyle w:val="VerbatimChar"/>
+        </w:rPr>
+        <w:t xml:space="preserve">## 7          Internal health locus of control     0.54      8</w:t>
+      </w:r>
+      <w:r>
+        <w:br/>
+      </w:r>
+      <w:r>
+        <w:rPr>
+          <w:rStyle w:val="VerbatimChar"/>
+        </w:rPr>
+        <w:t xml:space="preserve">## 8    Low sense of collective responsability     0.79     11</w:t>
+      </w:r>
+      <w:r>
+        <w:br/>
+      </w:r>
+      <w:r>
+        <w:rPr>
+          <w:rStyle w:val="VerbatimChar"/>
+        </w:rPr>
+        <w:t xml:space="preserve">## 9                  Propensity to vote for L     1.12      5</w:t>
+      </w:r>
+      <w:r>
+        <w:br/>
+      </w:r>
+      <w:r>
+        <w:rPr>
+          <w:rStyle w:val="VerbatimChar"/>
+        </w:rPr>
+        <w:t xml:space="preserve">## 10               Propensity to vote for 5SM     0.74      7</w:t>
+      </w:r>
+      <w:r>
+        <w:br/>
+      </w:r>
+      <w:r>
+        <w:rPr>
+          <w:rStyle w:val="VerbatimChar"/>
+        </w:rPr>
+        <w:t xml:space="preserve">## 11               Propensity to vote for BOI     1.01      6</w:t>
+      </w:r>
+      <w:r>
+        <w:br/>
+      </w:r>
+      <w:r>
+        <w:rPr>
+          <w:rStyle w:val="VerbatimChar"/>
+        </w:rPr>
+        <w:t xml:space="preserve">## 12                      Distrust of science     1.22     10</w:t>
+      </w:r>
+      <w:r>
+        <w:br/>
+      </w:r>
+      <w:r>
+        <w:rPr>
+          <w:rStyle w:val="VerbatimChar"/>
+        </w:rPr>
+        <w:t xml:space="preserve">## 13                           Religion, pray     1.49     15</w:t>
+      </w:r>
+      <w:r>
+        <w:br/>
+      </w:r>
+      <w:r>
+        <w:rPr>
+          <w:rStyle w:val="VerbatimChar"/>
+        </w:rPr>
+        <w:t xml:space="preserve">## 14                       Digital media diet     0.48      5</w:t>
+      </w:r>
+      <w:r>
+        <w:br/>
+      </w:r>
+      <w:r>
+        <w:rPr>
+          <w:rStyle w:val="VerbatimChar"/>
+        </w:rPr>
+        <w:t xml:space="preserve">## 15                              Sex, female     1.01     10</w:t>
+      </w:r>
+      <w:r>
+        <w:br/>
+      </w:r>
+      <w:r>
+        <w:rPr>
+          <w:rStyle w:val="VerbatimChar"/>
+        </w:rPr>
+        <w:t xml:space="preserve">## 16                               Age, young     1.24     11</w:t>
+      </w:r>
+      <w:r>
+        <w:br/>
+      </w:r>
+      <w:r>
+        <w:rPr>
+          <w:rStyle w:val="VerbatimChar"/>
+        </w:rPr>
+        <w:t xml:space="preserve">## 17                   Educational level, low     1.09     10</w:t>
+      </w:r>
+      <w:r>
+        <w:br/>
+      </w:r>
+      <w:r>
+        <w:rPr>
+          <w:rStyle w:val="VerbatimChar"/>
+        </w:rPr>
+        <w:t xml:space="preserve">## 18                 Living in a rural region     0.47      9</w:t>
+      </w:r>
+      <w:r>
+        <w:br/>
+      </w:r>
+      <w:r>
+        <w:rPr>
+          <w:rStyle w:val="VerbatimChar"/>
+        </w:rPr>
+        <w:t xml:space="preserve">## 19                      Economic insecurity     0.64      9</w:t>
+      </w:r>
+      <w:r>
+        <w:br/>
+      </w:r>
+      <w:r>
+        <w:rPr>
+          <w:rStyle w:val="VerbatimChar"/>
+        </w:rPr>
+        <w:t xml:space="preserve">## 20                        Vaccine hesitancy     2.13      7</w:t>
+      </w:r>
+      <w:r>
+        <w:br/>
+      </w:r>
+      <w:r>
+        <w:rPr>
+          <w:rStyle w:val="VerbatimChar"/>
+        </w:rPr>
+        <w:t xml:space="preserve">## 21 Low compliance with preventive behaviors     1.47     12</w:t>
+      </w:r>
+      <w:r>
+        <w:br/>
+      </w:r>
+      <w:r>
+        <w:rPr>
+          <w:rStyle w:val="VerbatimChar"/>
+        </w:rPr>
+        <w:t xml:space="preserve">## 22                Disapproval of Government     1.50     16</w:t>
+      </w:r>
+      <w:r>
+        <w:br/>
+      </w:r>
+      <w:r>
+        <w:rPr>
+          <w:rStyle w:val="VerbatimChar"/>
+        </w:rPr>
+        <w:t xml:space="preserve">## 23                 Distrust of institutions     1.20      9</w:t>
       </w:r>
     </w:p>
     <w:bookmarkEnd w:id="51"/>
